--- a/documenti/Documentazione progetto.docx
+++ b/documenti/Documentazione progetto.docx
@@ -277,19 +277,13 @@
                               <w:pStyle w:val="Paragrafoelenco"/>
                               <w:ind w:left="0"/>
                               <w:jc w:val="center"/>
-                              <w:rPr>
-                                <w:sz w:val="28"/>
-                                <w:szCs w:val="28"/>
-                              </w:rPr>
                             </w:pPr>
                             <w:hyperlink r:id="rId13" w:history="1">
                               <w:r>
                                 <w:rPr>
                                   <w:rStyle w:val="Collegamentoipertestuale"/>
-                                  <w:sz w:val="28"/>
-                                  <w:szCs w:val="28"/>
                                 </w:rPr>
-                                <w:t>https://github.com/Isasanelli/code__icon_23-24</w:t>
+                                <w:t>https://github.com/Isasanelli/code__icon_23-24.git</w:t>
                               </w:r>
                             </w:hyperlink>
                           </w:p>
@@ -602,19 +596,13 @@
                         <w:pStyle w:val="Paragrafoelenco"/>
                         <w:ind w:left="0"/>
                         <w:jc w:val="center"/>
-                        <w:rPr>
-                          <w:sz w:val="28"/>
-                          <w:szCs w:val="28"/>
-                        </w:rPr>
                       </w:pPr>
                       <w:hyperlink r:id="rId15" w:history="1">
                         <w:r>
                           <w:rPr>
                             <w:rStyle w:val="Collegamentoipertestuale"/>
-                            <w:sz w:val="28"/>
-                            <w:szCs w:val="28"/>
                           </w:rPr>
-                          <w:t>https://github.com/Isasanelli/code__icon_23-24</w:t>
+                          <w:t>https://github.com/Isasanelli/code__icon_23-24.git</w:t>
                         </w:r>
                       </w:hyperlink>
                     </w:p>
@@ -3666,10 +3654,10 @@
         </w:p>
       </w:sdtContent>
     </w:sdt>
-    <w:bookmarkStart w:id="1" w:name="_Toc175699276" w:displacedByCustomXml="prev"/>
-    <w:bookmarkStart w:id="2" w:name="_Toc174380640" w:displacedByCustomXml="prev"/>
-    <w:bookmarkStart w:id="3" w:name="_Toc168257817" w:displacedByCustomXml="prev"/>
-    <w:bookmarkStart w:id="4" w:name="_Toc168257786" w:displacedByCustomXml="prev"/>
+    <w:bookmarkStart w:id="1" w:name="_Toc168257786" w:displacedByCustomXml="prev"/>
+    <w:bookmarkStart w:id="2" w:name="_Toc168257817" w:displacedByCustomXml="prev"/>
+    <w:bookmarkStart w:id="3" w:name="_Toc174380640" w:displacedByCustomXml="prev"/>
+    <w:bookmarkStart w:id="4" w:name="_Toc175699276" w:displacedByCustomXml="prev"/>
     <w:p>
       <w:pPr>
         <w:rPr>
@@ -3912,7 +3900,7 @@
           <w:noProof/>
         </w:rPr>
         <w:drawing>
-          <wp:anchor distT="0" distB="0" distL="114300" distR="114300" simplePos="0" relativeHeight="251625472" behindDoc="1" locked="0" layoutInCell="1" allowOverlap="1" wp14:anchorId="2AD24746" wp14:editId="3E5B1402">
+          <wp:anchor distT="0" distB="0" distL="114300" distR="114300" simplePos="0" relativeHeight="251625472" behindDoc="1" locked="0" layoutInCell="1" allowOverlap="1" wp14:anchorId="2AD24746" wp14:editId="24AC688F">
             <wp:simplePos x="0" y="0"/>
             <wp:positionH relativeFrom="margin">
               <wp:posOffset>3308543</wp:posOffset>
@@ -4134,15 +4122,7 @@
         <w:spacing w:line="360" w:lineRule="auto"/>
       </w:pPr>
       <w:r>
-        <w:t>L'impatto di Netflix sul panorama dell'intrattenimento va ben oltre i numeri. La piattaforma ha cambiato le abitudini di visione del pubblico, introducendo il concetto di "</w:t>
-      </w:r>
-      <w:proofErr w:type="spellStart"/>
-      <w:r>
-        <w:t>binge-watching</w:t>
-      </w:r>
-      <w:proofErr w:type="spellEnd"/>
-      <w:r>
-        <w:t>"</w:t>
+        <w:t>L'impatto di Netflix sul panorama dell'intrattenimento va ben oltre i numeri. La piattaforma ha cambiato le abitudini di visione del pubblico, introducendo il concetto di "binge-watching"</w:t>
       </w:r>
       <w:r>
         <w:t xml:space="preserve">. </w:t>
@@ -4339,24 +4319,13 @@
         <w:t xml:space="preserve">Il </w:t>
       </w:r>
       <w:r>
-        <w:t>"</w:t>
-      </w:r>
-      <w:proofErr w:type="spellStart"/>
-      <w:r>
-        <w:t>Binge-watching"</w:t>
+        <w:t>"Binge-watching"</w:t>
       </w:r>
       <w:r>
         <w:rPr>
           <w:vertAlign w:val="superscript"/>
         </w:rPr>
-        <w:t>Fig</w:t>
-      </w:r>
-      <w:proofErr w:type="spellEnd"/>
-      <w:r>
-        <w:rPr>
-          <w:vertAlign w:val="superscript"/>
-        </w:rPr>
-        <w:t xml:space="preserve"> 3</w:t>
+        <w:t>Fig 3</w:t>
       </w:r>
       <w:r>
         <w:t xml:space="preserve"> significa guardare molti episodi di una serie TV in modo consecutivo, di solito in un breve lasso di tempo.</w:t>
@@ -4402,24 +4371,13 @@
         <w:t>, c</w:t>
       </w:r>
       <w:r>
-        <w:t>on la sua interfaccia user-</w:t>
-      </w:r>
-      <w:proofErr w:type="spellStart"/>
-      <w:r>
-        <w:t>friendly</w:t>
+        <w:t>on la sua interfaccia user-friendly</w:t>
       </w:r>
       <w:r>
         <w:rPr>
           <w:vertAlign w:val="superscript"/>
         </w:rPr>
-        <w:t>Fig</w:t>
-      </w:r>
-      <w:proofErr w:type="spellEnd"/>
-      <w:r>
-        <w:rPr>
-          <w:vertAlign w:val="superscript"/>
-        </w:rPr>
-        <w:t xml:space="preserve"> </w:t>
+        <w:t xml:space="preserve">Fig </w:t>
       </w:r>
       <w:r>
         <w:rPr>
@@ -4746,15 +4704,7 @@
     </w:p>
     <w:p>
       <w:r>
-        <w:t>In conclusione, Netflix si è affermata come una delle piattaforme di streaming più influenti al mondo, rivoluzionando l'industria dell'intrattenimento domestico. Partendo da un servizio di noleggio DVD via posta, l'azienda ha saputo evolversi rapidamente abbracciando le tecnologie di streaming e raggiungendo oltre 200 milioni di abbonati globali. Il suo impatto va oltre i numeri, cambiando le abitudini di visione del pubblico con il "</w:t>
-      </w:r>
-      <w:proofErr w:type="spellStart"/>
-      <w:r>
-        <w:t>binge-watching</w:t>
-      </w:r>
-      <w:proofErr w:type="spellEnd"/>
-      <w:r>
-        <w:t>" e la produzione di contenuti originali di qualità. Netflix ha anche avuto un'influenza significativa nel campo dell'informatica e del machine learning, implementando sistemi di raccomandazione personalizzati, utilizzando l'analisi dei dati per guidare la produzione di contenuti e affrontando questioni etiche legate ai bias negli algoritmi. Attraverso queste innovazioni, Netflix continua a plasmare il futuro dell'intrattenimento digitale, offrendo un'esperienza su misura e ponendosi all'avanguardia nell'applicazione delle tecnologie informatiche nel settore dei media.</w:t>
+        <w:t>In conclusione, Netflix si è affermata come una delle piattaforme di streaming più influenti al mondo, rivoluzionando l'industria dell'intrattenimento domestico. Partendo da un servizio di noleggio DVD via posta, l'azienda ha saputo evolversi rapidamente abbracciando le tecnologie di streaming e raggiungendo oltre 200 milioni di abbonati globali. Il suo impatto va oltre i numeri, cambiando le abitudini di visione del pubblico con il "binge-watching" e la produzione di contenuti originali di qualità. Netflix ha anche avuto un'influenza significativa nel campo dell'informatica e del machine learning, implementando sistemi di raccomandazione personalizzati, utilizzando l'analisi dei dati per guidare la produzione di contenuti e affrontando questioni etiche legate ai bias negli algoritmi. Attraverso queste innovazioni, Netflix continua a plasmare il futuro dell'intrattenimento digitale, offrendo un'esperienza su misura e ponendosi all'avanguardia nell'applicazione delle tecnologie informatiche nel settore dei media.</w:t>
       </w:r>
     </w:p>
     <w:p/>
@@ -4885,7 +4835,6 @@
       <w:r>
         <w:t xml:space="preserve">Il dataset utilizzato nel nostro progetto proviene dalla piattaforma </w:t>
       </w:r>
-      <w:proofErr w:type="spellStart"/>
       <w:r>
         <w:rPr>
           <w:i/>
@@ -4893,7 +4842,6 @@
         </w:rPr>
         <w:t>Kaggle</w:t>
       </w:r>
-      <w:proofErr w:type="spellEnd"/>
       <w:r>
         <w:t xml:space="preserve">, ed è stato scaricato dalla seguente fonte: </w:t>
       </w:r>
@@ -4971,7 +4919,6 @@
         </w:numPr>
         <w:spacing w:line="360" w:lineRule="auto"/>
       </w:pPr>
-      <w:proofErr w:type="spellStart"/>
       <w:r>
         <w:rPr>
           <w:b/>
@@ -4979,7 +4926,6 @@
         </w:rPr>
         <w:t>show_id</w:t>
       </w:r>
-      <w:proofErr w:type="spellEnd"/>
       <w:r>
         <w:t>: Un identificatore univoco per ciascun titolo.</w:t>
       </w:r>
@@ -4993,7 +4939,6 @@
         </w:numPr>
         <w:spacing w:line="360" w:lineRule="auto"/>
       </w:pPr>
-      <w:proofErr w:type="spellStart"/>
       <w:r>
         <w:rPr>
           <w:b/>
@@ -5001,7 +4946,6 @@
         </w:rPr>
         <w:t>type</w:t>
       </w:r>
-      <w:proofErr w:type="spellEnd"/>
       <w:r>
         <w:t>: Indica se il titolo è un film ("Movie") o una serie TV ("TV Show").</w:t>
       </w:r>
@@ -5015,7 +4959,6 @@
         </w:numPr>
         <w:spacing w:line="360" w:lineRule="auto"/>
       </w:pPr>
-      <w:proofErr w:type="spellStart"/>
       <w:r>
         <w:rPr>
           <w:b/>
@@ -5023,7 +4966,6 @@
         </w:rPr>
         <w:t>title</w:t>
       </w:r>
-      <w:proofErr w:type="spellEnd"/>
       <w:r>
         <w:t>: Il titolo del contenuto.</w:t>
       </w:r>
@@ -5098,7 +5040,6 @@
         </w:numPr>
         <w:spacing w:line="360" w:lineRule="auto"/>
       </w:pPr>
-      <w:proofErr w:type="spellStart"/>
       <w:r>
         <w:rPr>
           <w:b/>
@@ -5106,7 +5047,6 @@
         </w:rPr>
         <w:t>date_added</w:t>
       </w:r>
-      <w:proofErr w:type="spellEnd"/>
       <w:r>
         <w:t>: La data in cui il titolo è stato aggiunto alla piattaforma Netflix.</w:t>
       </w:r>
@@ -5120,7 +5060,6 @@
         </w:numPr>
         <w:spacing w:line="360" w:lineRule="auto"/>
       </w:pPr>
-      <w:proofErr w:type="spellStart"/>
       <w:r>
         <w:rPr>
           <w:b/>
@@ -5128,7 +5067,6 @@
         </w:rPr>
         <w:t>release_year</w:t>
       </w:r>
-      <w:proofErr w:type="spellEnd"/>
       <w:r>
         <w:t>: L'anno di rilascio del titolo.</w:t>
       </w:r>
@@ -5182,7 +5120,6 @@
         </w:numPr>
         <w:spacing w:line="360" w:lineRule="auto"/>
       </w:pPr>
-      <w:proofErr w:type="spellStart"/>
       <w:r>
         <w:rPr>
           <w:b/>
@@ -5190,7 +5127,6 @@
         </w:rPr>
         <w:t>listed_in</w:t>
       </w:r>
-      <w:proofErr w:type="spellEnd"/>
       <w:r>
         <w:t>: Le categorie o i generi in cui il contenuto è classificato.</w:t>
       </w:r>
@@ -5204,7 +5140,6 @@
         </w:numPr>
         <w:spacing w:line="360" w:lineRule="auto"/>
       </w:pPr>
-      <w:proofErr w:type="spellStart"/>
       <w:r>
         <w:rPr>
           <w:b/>
@@ -5212,7 +5147,6 @@
         </w:rPr>
         <w:t>description</w:t>
       </w:r>
-      <w:proofErr w:type="spellEnd"/>
       <w:r>
         <w:t>: Una breve descrizione del contenuto.</w:t>
       </w:r>
@@ -5361,15 +5295,7 @@
         <w:t>Varianza nei Generi</w:t>
       </w:r>
       <w:r>
-        <w:t>: La categorizzazione dei contenuti sotto "</w:t>
-      </w:r>
-      <w:proofErr w:type="spellStart"/>
-      <w:r>
-        <w:t>listed_in</w:t>
-      </w:r>
-      <w:proofErr w:type="spellEnd"/>
-      <w:r>
-        <w:t>" può essere ridondante o sovrapposta, il che potrebbe introdurre complessità aggiuntive nella fase di analisi.</w:t>
+        <w:t>: La categorizzazione dei contenuti sotto "listed_in" può essere ridondante o sovrapposta, il che potrebbe introdurre complessità aggiuntive nella fase di analisi.</w:t>
       </w:r>
     </w:p>
     <w:p>
@@ -5519,31 +5445,7 @@
         <w:t>supervised.py</w:t>
       </w:r>
       <w:r>
-        <w:t xml:space="preserve">: Gestisce l'addestramento dei modelli di classificazione utilizzando tecniche come Random </w:t>
-      </w:r>
-      <w:proofErr w:type="spellStart"/>
-      <w:r>
-        <w:t>Forest</w:t>
-      </w:r>
-      <w:proofErr w:type="spellEnd"/>
-      <w:r>
-        <w:t xml:space="preserve">, </w:t>
-      </w:r>
-      <w:proofErr w:type="spellStart"/>
-      <w:r>
-        <w:t>Decision</w:t>
-      </w:r>
-      <w:proofErr w:type="spellEnd"/>
-      <w:r>
-        <w:t xml:space="preserve"> Tree, e </w:t>
-      </w:r>
-      <w:proofErr w:type="spellStart"/>
-      <w:r>
-        <w:t>XGBoost</w:t>
-      </w:r>
-      <w:proofErr w:type="spellEnd"/>
-      <w:r>
-        <w:t>.</w:t>
+        <w:t>: Gestisce l'addestramento dei modelli di classificazione utilizzando tecniche come Random Forest, Decision Tree, e XGBoost.</w:t>
       </w:r>
     </w:p>
     <w:p>
@@ -5712,7 +5614,6 @@
       <w:r>
         <w:t xml:space="preserve">: Colonne come </w:t>
       </w:r>
-      <w:proofErr w:type="spellStart"/>
       <w:r>
         <w:rPr>
           <w:b/>
@@ -5721,7 +5622,6 @@
         </w:rPr>
         <w:t>description</w:t>
       </w:r>
-      <w:proofErr w:type="spellEnd"/>
       <w:r>
         <w:t xml:space="preserve"> e </w:t>
       </w:r>
@@ -5799,7 +5699,6 @@
         </w:rPr>
         <w:t xml:space="preserve"> </w:t>
       </w:r>
-      <w:proofErr w:type="spellStart"/>
       <w:r>
         <w:rPr>
           <w:rFonts w:eastAsia="Times New Roman"/>
@@ -5807,17 +5706,7 @@
           <w:bCs/>
           <w:lang w:eastAsia="it-IT"/>
         </w:rPr>
-        <w:t>title</w:t>
-      </w:r>
-      <w:proofErr w:type="spellEnd"/>
-      <w:r>
-        <w:rPr>
-          <w:rFonts w:eastAsia="Times New Roman"/>
-          <w:b/>
-          <w:bCs/>
-          <w:lang w:eastAsia="it-IT"/>
-        </w:rPr>
-        <w:t>, cast, director, rating</w:t>
+        <w:t>title, cast, director, rating</w:t>
       </w:r>
       <w:r>
         <w:rPr>
@@ -5833,19 +5722,8 @@
           <w:bCs/>
           <w:lang w:eastAsia="it-IT"/>
         </w:rPr>
-        <w:t xml:space="preserve"> </w:t>
-      </w:r>
-      <w:proofErr w:type="spellStart"/>
-      <w:r>
-        <w:rPr>
-          <w:rFonts w:eastAsia="Times New Roman"/>
-          <w:b/>
-          <w:bCs/>
-          <w:lang w:eastAsia="it-IT"/>
-        </w:rPr>
-        <w:t>release_year</w:t>
-      </w:r>
-      <w:proofErr w:type="spellEnd"/>
+        <w:t xml:space="preserve"> release_year</w:t>
+      </w:r>
       <w:r>
         <w:rPr>
           <w:rFonts w:eastAsia="Times New Roman"/>
@@ -5873,7 +5751,6 @@
         </w:rPr>
         <w:t>"</w:t>
       </w:r>
-      <w:proofErr w:type="spellStart"/>
       <w:r>
         <w:rPr>
           <w:rFonts w:eastAsia="Times New Roman"/>
@@ -5883,7 +5760,6 @@
         </w:rPr>
         <w:t>Unknown</w:t>
       </w:r>
-      <w:proofErr w:type="spellEnd"/>
       <w:r>
         <w:rPr>
           <w:rFonts w:eastAsia="Times New Roman"/>
@@ -5907,7 +5783,6 @@
         </w:rPr>
         <w:t xml:space="preserve"> o "</w:t>
       </w:r>
-      <w:proofErr w:type="spellStart"/>
       <w:r>
         <w:rPr>
           <w:rFonts w:eastAsia="Times New Roman"/>
@@ -5917,7 +5792,6 @@
         </w:rPr>
         <w:t>Unrated</w:t>
       </w:r>
-      <w:proofErr w:type="spellEnd"/>
       <w:r>
         <w:rPr>
           <w:rFonts w:eastAsia="Times New Roman"/>
@@ -5932,7 +5806,6 @@
         </w:rPr>
         <w:t xml:space="preserve"> o con valore 0 (caso di </w:t>
       </w:r>
-      <w:proofErr w:type="spellStart"/>
       <w:r>
         <w:rPr>
           <w:rFonts w:eastAsia="Times New Roman"/>
@@ -5942,7 +5815,6 @@
         </w:rPr>
         <w:t>release_year</w:t>
       </w:r>
-      <w:proofErr w:type="spellEnd"/>
       <w:r>
         <w:rPr>
           <w:rFonts w:eastAsia="Times New Roman"/>
@@ -6049,7 +5921,6 @@
         </w:rPr>
         <w:t xml:space="preserve"> che combina le informazioni presenti nelle colonne </w:t>
       </w:r>
-      <w:proofErr w:type="spellStart"/>
       <w:r>
         <w:rPr>
           <w:rFonts w:eastAsia="Times New Roman"/>
@@ -6059,7 +5930,6 @@
         </w:rPr>
         <w:t>type</w:t>
       </w:r>
-      <w:proofErr w:type="spellEnd"/>
       <w:r>
         <w:rPr>
           <w:rFonts w:eastAsia="Times New Roman"/>
@@ -6067,7 +5937,6 @@
         </w:rPr>
         <w:t xml:space="preserve"> e </w:t>
       </w:r>
-      <w:proofErr w:type="spellStart"/>
       <w:r>
         <w:rPr>
           <w:rFonts w:eastAsia="Times New Roman"/>
@@ -6075,17 +5944,7 @@
           <w:bCs/>
           <w:lang w:eastAsia="it-IT"/>
         </w:rPr>
-        <w:t>listed_in</w:t>
-      </w:r>
-      <w:proofErr w:type="spellEnd"/>
-      <w:r>
-        <w:rPr>
-          <w:rFonts w:eastAsia="Times New Roman"/>
-          <w:b/>
-          <w:bCs/>
-          <w:lang w:eastAsia="it-IT"/>
-        </w:rPr>
-        <w:t>.</w:t>
+        <w:t>listed_in.</w:t>
       </w:r>
       <w:r>
         <w:rPr>
@@ -6111,7 +5970,6 @@
         </w:rPr>
         <w:t xml:space="preserve">Inoltre, è stata aggiunta una colonna </w:t>
       </w:r>
-      <w:proofErr w:type="spellStart"/>
       <w:r>
         <w:rPr>
           <w:rFonts w:eastAsia="Times New Roman"/>
@@ -6119,49 +5977,21 @@
           <w:bCs/>
           <w:lang w:eastAsia="it-IT"/>
         </w:rPr>
-        <w:t>preferences</w:t>
-      </w:r>
-      <w:proofErr w:type="spellEnd"/>
-      <w:r>
-        <w:rPr>
-          <w:rFonts w:eastAsia="Times New Roman"/>
-          <w:b/>
-          <w:bCs/>
-          <w:lang w:eastAsia="it-IT"/>
-        </w:rPr>
-        <w:t>,</w:t>
+        <w:t>preferences,</w:t>
       </w:r>
       <w:r>
         <w:rPr>
           <w:rFonts w:eastAsia="Times New Roman"/>
           <w:lang w:eastAsia="it-IT"/>
         </w:rPr>
-        <w:t xml:space="preserve"> con valori simulati, per testare il sistema di raccomandazione con un attributo che rappresenta le preferenze degli </w:t>
-      </w:r>
-      <w:proofErr w:type="spellStart"/>
-      <w:proofErr w:type="gramStart"/>
+        <w:t xml:space="preserve"> con valori simulati, per testare il sistema di raccomandazione con un attributo che rappresenta le preferenze degli utenti</w:t>
+      </w:r>
       <w:r>
         <w:rPr>
           <w:rFonts w:eastAsia="Times New Roman"/>
           <w:lang w:eastAsia="it-IT"/>
         </w:rPr>
-        <w:t>utenti</w:t>
-      </w:r>
-      <w:r>
-        <w:rPr>
-          <w:rFonts w:eastAsia="Times New Roman"/>
-          <w:lang w:eastAsia="it-IT"/>
-        </w:rPr>
-        <w:t>.Questa</w:t>
-      </w:r>
-      <w:proofErr w:type="spellEnd"/>
-      <w:proofErr w:type="gramEnd"/>
-      <w:r>
-        <w:rPr>
-          <w:rFonts w:eastAsia="Times New Roman"/>
-          <w:lang w:eastAsia="it-IT"/>
-        </w:rPr>
-        <w:t xml:space="preserve"> preferenza viaggia con valori randomici da 40 a 100.</w:t>
+        <w:t>.Questa preferenza viaggia con valori randomici da 40 a 100.</w:t>
       </w:r>
     </w:p>
     <w:p>
@@ -6266,23 +6096,7 @@
           <w:i/>
           <w:iCs/>
         </w:rPr>
-        <w:t xml:space="preserve">Netflix </w:t>
-      </w:r>
-      <w:proofErr w:type="spellStart"/>
-      <w:r>
-        <w:rPr>
-          <w:i/>
-          <w:iCs/>
-        </w:rPr>
-        <w:t>Titles</w:t>
-      </w:r>
-      <w:proofErr w:type="spellEnd"/>
-      <w:r>
-        <w:rPr>
-          <w:i/>
-          <w:iCs/>
-        </w:rPr>
-        <w:t xml:space="preserve"> Dataset</w:t>
+        <w:t>Netflix Titles Dataset</w:t>
       </w:r>
     </w:p>
     <w:p>
@@ -6353,21 +6167,12 @@
           <w:iCs/>
         </w:rPr>
       </w:pPr>
-      <w:proofErr w:type="spellStart"/>
       <w:r>
         <w:rPr>
           <w:i/>
           <w:iCs/>
         </w:rPr>
-        <w:t>Processed</w:t>
-      </w:r>
-      <w:proofErr w:type="spellEnd"/>
-      <w:r>
-        <w:rPr>
-          <w:i/>
-          <w:iCs/>
-        </w:rPr>
-        <w:t xml:space="preserve"> Data</w:t>
+        <w:t>Processed Data</w:t>
       </w:r>
     </w:p>
     <w:p>
@@ -6467,15 +6272,7 @@
       </w:pPr>
       <w:r>
         <w:lastRenderedPageBreak/>
-        <w:t xml:space="preserve">Gli embeddings contribuiscono a migliorare l'efficienza computazionale riducendo la dimensionalità dei dati. Ad esempio, invece di utilizzare una matrice di dimensioni enormi per rappresentare una grande quantità di categorie (come nel caso del one-hot </w:t>
-      </w:r>
-      <w:proofErr w:type="spellStart"/>
-      <w:r>
-        <w:t>encoding</w:t>
-      </w:r>
-      <w:proofErr w:type="spellEnd"/>
-      <w:r>
-        <w:t>), gli embeddings permettono di lavorare con vettori di dimensioni molto più ridotte, riducendo il carico computazionale e permettendo l'uso di modelli più complessi senza sacrificare la velocità di calcolo.</w:t>
+        <w:t>Gli embeddings contribuiscono a migliorare l'efficienza computazionale riducendo la dimensionalità dei dati. Ad esempio, invece di utilizzare una matrice di dimensioni enormi per rappresentare una grande quantità di categorie (come nel caso del one-hot encoding), gli embeddings permettono di lavorare con vettori di dimensioni molto più ridotte, riducendo il carico computazionale e permettendo l'uso di modelli più complessi senza sacrificare la velocità di calcolo.</w:t>
       </w:r>
     </w:p>
     <w:p>
@@ -6510,31 +6307,7 @@
         <w:spacing w:line="360" w:lineRule="auto"/>
       </w:pPr>
       <w:r>
-        <w:t xml:space="preserve">Il processo di generazione degli embeddings nel nostro progetto è stato implementato utilizzando il linguaggio Python e la libreria </w:t>
-      </w:r>
-      <w:proofErr w:type="spellStart"/>
-      <w:r>
-        <w:t>SpaCy</w:t>
-      </w:r>
-      <w:proofErr w:type="spellEnd"/>
-      <w:r>
-        <w:t xml:space="preserve">, un potente strumento per il </w:t>
-      </w:r>
-      <w:proofErr w:type="spellStart"/>
-      <w:r>
-        <w:t>natural</w:t>
-      </w:r>
-      <w:proofErr w:type="spellEnd"/>
-      <w:r>
-        <w:t xml:space="preserve"> </w:t>
-      </w:r>
-      <w:proofErr w:type="spellStart"/>
-      <w:r>
-        <w:t>language</w:t>
-      </w:r>
-      <w:proofErr w:type="spellEnd"/>
-      <w:r>
-        <w:t xml:space="preserve"> processing (NLP).</w:t>
+        <w:t>Il processo di generazione degli embeddings nel nostro progetto è stato implementato utilizzando il linguaggio Python e la libreria SpaCy, un potente strumento per il natural language processing (NLP).</w:t>
       </w:r>
     </w:p>
     <w:p>
@@ -6561,19 +6334,8 @@
           <w:bCs/>
           <w:lang w:eastAsia="it-IT"/>
         </w:rPr>
-        <w:t xml:space="preserve">Caricamento dei Dati </w:t>
-      </w:r>
-      <w:proofErr w:type="spellStart"/>
-      <w:r>
-        <w:rPr>
-          <w:rFonts w:eastAsia="Times New Roman"/>
-          <w:b/>
-          <w:bCs/>
-          <w:lang w:eastAsia="it-IT"/>
-        </w:rPr>
-        <w:t>Preprocessati</w:t>
-      </w:r>
-      <w:proofErr w:type="spellEnd"/>
+        <w:t>Caricamento dei Dati Preprocessati</w:t>
+      </w:r>
       <w:r>
         <w:rPr>
           <w:rFonts w:eastAsia="Times New Roman"/>
@@ -6640,17 +6402,8 @@
           <w:b/>
           <w:bCs/>
         </w:rPr>
-        <w:t xml:space="preserve">Caricamento del Modello </w:t>
-      </w:r>
-      <w:proofErr w:type="spellStart"/>
-      <w:r>
-        <w:rPr>
-          <w:b/>
-          <w:bCs/>
-        </w:rPr>
-        <w:t>SpaCy</w:t>
-      </w:r>
-      <w:proofErr w:type="spellEnd"/>
+        <w:t>Caricamento del Modello SpaCy</w:t>
+      </w:r>
       <w:r>
         <w:t>:</w:t>
       </w:r>
@@ -6665,25 +6418,8 @@
         <w:spacing w:line="360" w:lineRule="auto"/>
       </w:pPr>
       <w:r>
-        <w:t xml:space="preserve">Viene caricato un modello linguistico </w:t>
-      </w:r>
-      <w:proofErr w:type="spellStart"/>
-      <w:r>
-        <w:t>preaddestrato</w:t>
-      </w:r>
-      <w:proofErr w:type="spellEnd"/>
-      <w:r>
-        <w:t xml:space="preserve"> di </w:t>
-      </w:r>
-      <w:proofErr w:type="spellStart"/>
-      <w:r>
-        <w:t>SpaCy</w:t>
-      </w:r>
-      <w:proofErr w:type="spellEnd"/>
-      <w:r>
-        <w:t xml:space="preserve">, come </w:t>
-      </w:r>
-      <w:proofErr w:type="spellStart"/>
+        <w:t xml:space="preserve">Viene caricato un modello linguistico preaddestrato di SpaCy, come </w:t>
+      </w:r>
       <w:r>
         <w:rPr>
           <w:rFonts w:ascii="Consolas" w:hAnsi="Consolas"/>
@@ -6692,17 +6428,8 @@
         </w:rPr>
         <w:t>en_core_web_sm</w:t>
       </w:r>
-      <w:proofErr w:type="spellEnd"/>
-      <w:r>
-        <w:t xml:space="preserve">, che è in grado di trasformare testo in rappresentazioni vettoriali (embeddings). </w:t>
-      </w:r>
-      <w:proofErr w:type="spellStart"/>
-      <w:r>
-        <w:t>SpaCy</w:t>
-      </w:r>
-      <w:proofErr w:type="spellEnd"/>
-      <w:r>
-        <w:t xml:space="preserve"> è scelto per la sua efficienza e per la qualità degli embeddings che genera, basati su un'ampia gamma di testi​</w:t>
+      <w:r>
+        <w:t>, che è in grado di trasformare testo in rappresentazioni vettoriali (embeddings). SpaCy è scelto per la sua efficienza e per la qualità degli embeddings che genera, basati su un'ampia gamma di testi​</w:t>
       </w:r>
     </w:p>
     <w:p>
@@ -6734,40 +6461,22 @@
       <w:r>
         <w:t xml:space="preserve">Gli embeddings vengono generati per specifiche colonne del dataset, in particolare per </w:t>
       </w:r>
-      <w:proofErr w:type="spellStart"/>
-      <w:r>
-        <w:rPr>
-          <w:b/>
-          <w:bCs/>
-        </w:rPr>
-        <w:t>title</w:t>
-      </w:r>
-      <w:proofErr w:type="spellEnd"/>
-      <w:r>
-        <w:rPr>
-          <w:b/>
-          <w:bCs/>
-        </w:rPr>
-        <w:t xml:space="preserve"> </w:t>
+      <w:r>
+        <w:rPr>
+          <w:b/>
+          <w:bCs/>
+        </w:rPr>
+        <w:t xml:space="preserve">title </w:t>
       </w:r>
       <w:r>
         <w:t xml:space="preserve">e </w:t>
       </w:r>
-      <w:proofErr w:type="spellStart"/>
-      <w:r>
-        <w:rPr>
-          <w:b/>
-          <w:bCs/>
-        </w:rPr>
-        <w:t>content_category</w:t>
-      </w:r>
-      <w:proofErr w:type="spellEnd"/>
-      <w:r>
-        <w:rPr>
-          <w:b/>
-          <w:bCs/>
-        </w:rPr>
-        <w:t xml:space="preserve">. </w:t>
+      <w:r>
+        <w:rPr>
+          <w:b/>
+          <w:bCs/>
+        </w:rPr>
+        <w:t xml:space="preserve">content_category. </w:t>
       </w:r>
     </w:p>
     <w:p>
@@ -6777,23 +6486,7 @@
         <w:ind w:left="720"/>
       </w:pPr>
       <w:r>
-        <w:t xml:space="preserve">Il testo presente in queste colonne viene passato attraverso il modello di </w:t>
-      </w:r>
-      <w:proofErr w:type="spellStart"/>
-      <w:r>
-        <w:t>SpaCy</w:t>
-      </w:r>
-      <w:proofErr w:type="spellEnd"/>
-      <w:r>
-        <w:t xml:space="preserve">, che lo trasforma in un vettore numerico. Se un testo non ha un </w:t>
-      </w:r>
-      <w:proofErr w:type="spellStart"/>
-      <w:r>
-        <w:t>embedding</w:t>
-      </w:r>
-      <w:proofErr w:type="spellEnd"/>
-      <w:r>
-        <w:t xml:space="preserve"> valido (ad esempio, per testi troppo brevi o non riconoscibili), viene assegnato un vettore di zeri</w:t>
+        <w:t>Il testo presente in queste colonne viene passato attraverso il modello di SpaCy, che lo trasforma in un vettore numerico. Se un testo non ha un embedding valido (ad esempio, per testi troppo brevi o non riconoscibili), viene assegnato un vettore di zeri</w:t>
       </w:r>
     </w:p>
     <w:p>
@@ -6822,23 +6515,7 @@
         <w:spacing w:line="360" w:lineRule="auto"/>
       </w:pPr>
       <w:r>
-        <w:t xml:space="preserve">Una volta generati, gli embeddings vengono salvati in file </w:t>
-      </w:r>
-      <w:proofErr w:type="spellStart"/>
-      <w:r>
-        <w:t>NumPy</w:t>
-      </w:r>
-      <w:proofErr w:type="spellEnd"/>
-      <w:r>
-        <w:t xml:space="preserve"> (.</w:t>
-      </w:r>
-      <w:proofErr w:type="spellStart"/>
-      <w:r>
-        <w:t>npy</w:t>
-      </w:r>
-      <w:proofErr w:type="spellEnd"/>
-      <w:r>
-        <w:t>), che possono essere facilmente caricati e utilizzati nelle fasi successive del progetto. Ad esempio, i file</w:t>
+        <w:t>Una volta generati, gli embeddings vengono salvati in file NumPy (.npy), che possono essere facilmente caricati e utilizzati nelle fasi successive del progetto. Ad esempio, i file</w:t>
       </w:r>
       <w:r>
         <w:t xml:space="preserve"> </w:t>
@@ -6846,27 +6523,16 @@
       <w:r>
         <w:t>“</w:t>
       </w:r>
-      <w:proofErr w:type="spellStart"/>
       <w:r>
         <w:t>title_embeddings.npy</w:t>
       </w:r>
-      <w:proofErr w:type="spellEnd"/>
       <w:r>
         <w:rPr>
           <w:rFonts w:ascii="Consolas" w:hAnsi="Consolas"/>
           <w:sz w:val="20"/>
           <w:szCs w:val="20"/>
         </w:rPr>
-        <w:t xml:space="preserve"> </w:t>
-      </w:r>
-      <w:proofErr w:type="gramStart"/>
-      <w:r>
-        <w:rPr>
-          <w:rFonts w:ascii="Consolas" w:hAnsi="Consolas"/>
-          <w:sz w:val="20"/>
-          <w:szCs w:val="20"/>
-        </w:rPr>
-        <w:t>“</w:t>
+        <w:t xml:space="preserve"> “</w:t>
       </w:r>
       <w:r>
         <w:rPr>
@@ -6884,18 +6550,12 @@
         </w:rPr>
         <w:t>e</w:t>
       </w:r>
-      <w:proofErr w:type="gramEnd"/>
       <w:r>
         <w:t xml:space="preserve"> </w:t>
       </w:r>
       <w:r>
-        <w:t>“</w:t>
-      </w:r>
-      <w:proofErr w:type="spellStart"/>
-      <w:r>
-        <w:t>content_category_embeddings.npy</w:t>
-      </w:r>
-      <w:proofErr w:type="spellEnd"/>
+        <w:t>“content_category_embeddings.npy</w:t>
+      </w:r>
       <w:r>
         <w:rPr>
           <w:rFonts w:ascii="Consolas" w:hAnsi="Consolas"/>
@@ -6938,7 +6598,6 @@
         </w:numPr>
       </w:pPr>
       <w:bookmarkStart w:id="23" w:name="_Toc175699293"/>
-      <w:proofErr w:type="spellStart"/>
       <w:r>
         <w:t>A</w:t>
       </w:r>
@@ -6946,7 +6605,6 @@
         <w:t>nalyze_data</w:t>
       </w:r>
       <w:bookmarkEnd w:id="23"/>
-      <w:proofErr w:type="spellEnd"/>
     </w:p>
     <w:p>
       <w:r>
@@ -6998,37 +6656,13 @@
     </w:p>
     <w:p>
       <w:r>
-        <w:t xml:space="preserve">Il modulo offre diverse funzioni per la creazione di grafici di distribuzione, come </w:t>
-      </w:r>
-      <w:proofErr w:type="spellStart"/>
-      <w:r>
-        <w:t>plot_distribution</w:t>
-      </w:r>
-      <w:proofErr w:type="spellEnd"/>
-      <w:r>
-        <w:t xml:space="preserve">. </w:t>
+        <w:t xml:space="preserve">Il modulo offre diverse funzioni per la creazione di grafici di distribuzione, come plot_distribution. </w:t>
       </w:r>
     </w:p>
     <w:p>
       <w:r>
         <w:lastRenderedPageBreak/>
-        <w:t>Questi grafici sono essenziali per visualizzare come i dati sono distribuiti rispetto a vari attributi, come l'anno di rilascio (</w:t>
-      </w:r>
-      <w:proofErr w:type="spellStart"/>
-      <w:r>
-        <w:t>release_year</w:t>
-      </w:r>
-      <w:proofErr w:type="spellEnd"/>
-      <w:r>
-        <w:t>), la categoria di contenuto (content_category), e il tipo di contenuto (</w:t>
-      </w:r>
-      <w:proofErr w:type="spellStart"/>
-      <w:r>
-        <w:t>type</w:t>
-      </w:r>
-      <w:proofErr w:type="spellEnd"/>
-      <w:r>
-        <w:t>).</w:t>
+        <w:t>Questi grafici sono essenziali per visualizzare come i dati sono distribuiti rispetto a vari attributi, come l'anno di rilascio (release_year), la categoria di contenuto (content_category), e il tipo di contenuto (type).</w:t>
       </w:r>
     </w:p>
     <w:p>
@@ -7156,7 +6790,6 @@
       <w:r>
         <w:t xml:space="preserve">La funzione </w:t>
       </w:r>
-      <w:proofErr w:type="spellStart"/>
       <w:r>
         <w:rPr>
           <w:rStyle w:val="CodiceHTML"/>
@@ -7164,11 +6797,9 @@
         </w:rPr>
         <w:t>apply_standard_scaler</w:t>
       </w:r>
-      <w:proofErr w:type="spellEnd"/>
       <w:r>
         <w:t xml:space="preserve"> utilizza </w:t>
       </w:r>
-      <w:proofErr w:type="spellStart"/>
       <w:r>
         <w:rPr>
           <w:rStyle w:val="CodiceHTML"/>
@@ -7176,17 +6807,8 @@
         </w:rPr>
         <w:t>StandardScaler</w:t>
       </w:r>
-      <w:proofErr w:type="spellEnd"/>
-      <w:r>
-        <w:t xml:space="preserve"> dalla libreria </w:t>
-      </w:r>
-      <w:proofErr w:type="spellStart"/>
-      <w:r>
-        <w:t>Scikit-Learn</w:t>
-      </w:r>
-      <w:proofErr w:type="spellEnd"/>
-      <w:r>
-        <w:t xml:space="preserve"> per standardizzare i dati.</w:t>
+      <w:r>
+        <w:t xml:space="preserve"> dalla libreria Scikit-Learn per standardizzare i dati.</w:t>
       </w:r>
     </w:p>
     <w:p>
@@ -7223,18 +6845,10 @@
         <w:ind w:left="360"/>
       </w:pPr>
       <w:r>
-        <w:t xml:space="preserve">Il file analyze_data.py genera </w:t>
-      </w:r>
-      <w:proofErr w:type="gramStart"/>
-      <w:r>
-        <w:t xml:space="preserve">diverse </w:t>
-      </w:r>
-      <w:r>
-        <w:t>documenti</w:t>
-      </w:r>
-      <w:proofErr w:type="gramEnd"/>
-      <w:r>
-        <w:t xml:space="preserve"> </w:t>
+        <w:t xml:space="preserve">Il file analyze_data.py genera diverse </w:t>
+      </w:r>
+      <w:r>
+        <w:t xml:space="preserve">documenti </w:t>
       </w:r>
       <w:r>
         <w:t>che sono cruciali per il progetto:</w:t>
@@ -7260,7 +6874,6 @@
       <w:r>
         <w:t xml:space="preserve">: Tutti i grafici generati, come le distribuzioni per anno di rilascio o le categorie di contenuto, vengono salvati in formato PNG nella directory dei risultati </w:t>
       </w:r>
-      <w:proofErr w:type="gramStart"/>
       <w:r>
         <w:rPr>
           <w:sz w:val="20"/>
@@ -7273,57 +6886,15 @@
           <w:sz w:val="20"/>
           <w:szCs w:val="24"/>
         </w:rPr>
-        <w:t>..</w:t>
-      </w:r>
-      <w:proofErr w:type="gramEnd"/>
+        <w:t>../</w:t>
+      </w:r>
       <w:r>
         <w:rPr>
           <w:sz w:val="20"/>
           <w:szCs w:val="24"/>
         </w:rPr>
-        <w:t>/</w:t>
-      </w:r>
-      <w:proofErr w:type="spellStart"/>
-      <w:r>
-        <w:rPr>
-          <w:sz w:val="20"/>
-          <w:szCs w:val="24"/>
-        </w:rPr>
-        <w:t>results</w:t>
-      </w:r>
-      <w:proofErr w:type="spellEnd"/>
-      <w:r>
-        <w:rPr>
-          <w:sz w:val="20"/>
-          <w:szCs w:val="24"/>
-        </w:rPr>
-        <w:t>/</w:t>
-      </w:r>
-      <w:proofErr w:type="spellStart"/>
-      <w:r>
-        <w:rPr>
-          <w:sz w:val="20"/>
-          <w:szCs w:val="24"/>
-        </w:rPr>
-        <w:t>visualizations</w:t>
-      </w:r>
-      <w:proofErr w:type="spellEnd"/>
-      <w:r>
-        <w:rPr>
-          <w:sz w:val="20"/>
-          <w:szCs w:val="24"/>
-        </w:rPr>
-        <w:t>/</w:t>
-      </w:r>
-      <w:proofErr w:type="spellStart"/>
-      <w:r>
-        <w:rPr>
-          <w:sz w:val="20"/>
-          <w:szCs w:val="24"/>
-        </w:rPr>
-        <w:t>analyze_data</w:t>
-      </w:r>
-      <w:proofErr w:type="spellEnd"/>
+        <w:t>results/visualizations/analyze_data</w:t>
+      </w:r>
       <w:r>
         <w:t>). Questi grafici possono essere utilizzati per report, presentazioni, o per guidare decisioni durante lo sviluppo del modello.</w:t>
       </w:r>
@@ -7355,37 +6926,12 @@
         </w:rPr>
         <w:t>../</w:t>
       </w:r>
-      <w:proofErr w:type="spellStart"/>
       <w:r>
         <w:rPr>
           <w:sz w:val="20"/>
           <w:szCs w:val="24"/>
         </w:rPr>
-        <w:t>result</w:t>
-      </w:r>
-      <w:proofErr w:type="spellEnd"/>
-      <w:r>
-        <w:rPr>
-          <w:sz w:val="20"/>
-          <w:szCs w:val="24"/>
-        </w:rPr>
-        <w:t>/</w:t>
-      </w:r>
-      <w:proofErr w:type="spellStart"/>
-      <w:r>
-        <w:rPr>
-          <w:sz w:val="20"/>
-          <w:szCs w:val="24"/>
-        </w:rPr>
-        <w:t>visualizations</w:t>
-      </w:r>
-      <w:proofErr w:type="spellEnd"/>
-      <w:r>
-        <w:rPr>
-          <w:sz w:val="20"/>
-          <w:szCs w:val="24"/>
-        </w:rPr>
-        <w:t>/popular_statistics.csv</w:t>
+        <w:t>result/visualizations/popular_statistics.csv</w:t>
       </w:r>
       <w:r>
         <w:t>) contenente le statistiche riassuntive è salvato nella stessa directory e può essere utilizzato in fasi successive del progetto, come l'ottimizzazione dei modelli di machine learning o la personalizzazione delle raccomandazioni.</w:t>
@@ -7737,23 +7283,7 @@
         </w:numPr>
       </w:pPr>
       <w:r>
-        <w:t xml:space="preserve">Le categorie più rappresentate sono "Movie - </w:t>
-      </w:r>
-      <w:proofErr w:type="spellStart"/>
-      <w:r>
-        <w:t>Dramas</w:t>
-      </w:r>
-      <w:proofErr w:type="spellEnd"/>
-      <w:r>
-        <w:t xml:space="preserve">, International Movies" e "Movie - </w:t>
-      </w:r>
-      <w:proofErr w:type="spellStart"/>
-      <w:r>
-        <w:t>Documentaries</w:t>
-      </w:r>
-      <w:proofErr w:type="spellEnd"/>
-      <w:r>
-        <w:t>", con ciascuna che conta oltre 350 titoli. Questo indica un'abbondanza di film drammatici e documentari, specialmente con un focus internazionale.</w:t>
+        <w:t>Le categorie più rappresentate sono "Movie - Dramas, International Movies" e "Movie - Documentaries", con ciascuna che conta oltre 350 titoli. Questo indica un'abbondanza di film drammatici e documentari, specialmente con un focus internazionale.</w:t>
       </w:r>
     </w:p>
     <w:p>
@@ -7775,15 +7305,7 @@
         </w:numPr>
       </w:pPr>
       <w:r>
-        <w:t xml:space="preserve">Le categorie con meno titoli, come "TV Show - Crime " e "Movie - </w:t>
-      </w:r>
-      <w:proofErr w:type="spellStart"/>
-      <w:r>
-        <w:t>Comedies</w:t>
-      </w:r>
-      <w:proofErr w:type="spellEnd"/>
-      <w:r>
-        <w:t>", suggeriscono che queste aree sono meno esplorate o meno richieste dagli utenti.</w:t>
+        <w:t>Le categorie con meno titoli, come "TV Show - Crime " e "Movie - Comedies", suggeriscono che queste aree sono meno esplorate o meno richieste dagli utenti.</w:t>
       </w:r>
     </w:p>
     <w:p>
@@ -8304,14 +7826,7 @@
           <w:rPr>
             <w:rStyle w:val="Collegamentoipertestuale"/>
           </w:rPr>
-          <w:t xml:space="preserve">dati </w:t>
-        </w:r>
-        <w:proofErr w:type="spellStart"/>
-        <w:r>
-          <w:rPr>
-            <w:rStyle w:val="Collegamentoipertestuale"/>
-          </w:rPr>
-          <w:t>prepro</w:t>
+          <w:t>dati prepro</w:t>
         </w:r>
         <w:bookmarkStart w:id="25" w:name="_Hlt175589891"/>
         <w:r>
@@ -8327,7 +7842,6 @@
           </w:rPr>
           <w:t>essati</w:t>
         </w:r>
-        <w:proofErr w:type="spellEnd"/>
       </w:hyperlink>
       <w:r>
         <w:t xml:space="preserve">; successivamente </w:t>
@@ -8596,11 +8110,9 @@
             <w:pPr>
               <w:jc w:val="center"/>
             </w:pPr>
-            <w:proofErr w:type="spellStart"/>
             <w:r>
               <w:t>Unrated</w:t>
             </w:r>
-            <w:proofErr w:type="spellEnd"/>
           </w:p>
         </w:tc>
         <w:tc>
@@ -8612,11 +8124,9 @@
               <w:jc w:val="center"/>
               <w:cnfStyle w:val="000000000000" w:firstRow="0" w:lastRow="0" w:firstColumn="0" w:lastColumn="0" w:oddVBand="0" w:evenVBand="0" w:oddHBand="0" w:evenHBand="0" w:firstRowFirstColumn="0" w:firstRowLastColumn="0" w:lastRowFirstColumn="0" w:lastRowLastColumn="0"/>
             </w:pPr>
-            <w:proofErr w:type="spellStart"/>
             <w:r>
               <w:t>NaN</w:t>
             </w:r>
-            <w:proofErr w:type="spellEnd"/>
           </w:p>
         </w:tc>
       </w:tr>
@@ -8823,15 +8333,7 @@
         <w:t>"PG" (2):</w:t>
       </w:r>
       <w:r>
-        <w:t xml:space="preserve"> "Parental </w:t>
-      </w:r>
-      <w:proofErr w:type="spellStart"/>
-      <w:r>
-        <w:t>Guidance</w:t>
-      </w:r>
-      <w:proofErr w:type="spellEnd"/>
-      <w:r>
-        <w:t>" suggerisce che alcuni contenuti potrebbero non essere adatti per bambini molto piccoli senza la supervisione di un adulto</w:t>
+        <w:t xml:space="preserve"> "Parental Guidance" suggerisce che alcuni contenuti potrebbero non essere adatti per bambini molto piccoli senza la supervisione di un adulto</w:t>
       </w:r>
       <w:r>
         <w:t xml:space="preserve">. Questo rating è </w:t>
@@ -8901,15 +8403,7 @@
         <w:t>"NC-17" (5):</w:t>
       </w:r>
       <w:r>
-        <w:t xml:space="preserve"> "No Children 17 and Under </w:t>
-      </w:r>
-      <w:proofErr w:type="spellStart"/>
-      <w:r>
-        <w:t>Admitted</w:t>
-      </w:r>
-      <w:proofErr w:type="spellEnd"/>
-      <w:r>
-        <w:t>"</w:t>
+        <w:t xml:space="preserve"> "No Children 17 and Under Admitted"</w:t>
       </w:r>
       <w:r>
         <w:t xml:space="preserve"> è il rating più restrittivo, indicato per contenuti destinati esclusivamente a un pubblico adulto. È stato quindi assegnato il valore massimo, 5.</w:t>
@@ -8928,50 +8422,10 @@
           <w:b/>
           <w:bCs/>
         </w:rPr>
-        <w:t>"</w:t>
-      </w:r>
-      <w:proofErr w:type="spellStart"/>
-      <w:r>
-        <w:rPr>
-          <w:b/>
-          <w:bCs/>
-        </w:rPr>
-        <w:t>Unrated</w:t>
-      </w:r>
-      <w:proofErr w:type="spellEnd"/>
-      <w:r>
-        <w:rPr>
-          <w:b/>
-          <w:bCs/>
-        </w:rPr>
-        <w:t>" (</w:t>
-      </w:r>
-      <w:proofErr w:type="spellStart"/>
-      <w:r>
-        <w:rPr>
-          <w:b/>
-          <w:bCs/>
-        </w:rPr>
-        <w:t>np.nan</w:t>
-      </w:r>
-      <w:proofErr w:type="spellEnd"/>
-      <w:r>
-        <w:rPr>
-          <w:b/>
-          <w:bCs/>
-        </w:rPr>
-        <w:t>):</w:t>
-      </w:r>
-      <w:r>
-        <w:t xml:space="preserve"> Quando un contenuto non ha una classificazione specifica, viene considerato "</w:t>
-      </w:r>
-      <w:proofErr w:type="spellStart"/>
-      <w:r>
-        <w:t>Unrated</w:t>
-      </w:r>
-      <w:proofErr w:type="spellEnd"/>
-      <w:r>
-        <w:t>" e non viene assegnato un valore numerico.</w:t>
+        <w:t>"Unrated" (np.nan):</w:t>
+      </w:r>
+      <w:r>
+        <w:t xml:space="preserve"> Quando un contenuto non ha una classificazione specifica, viene considerato "Unrated" e non viene assegnato un valore numerico.</w:t>
       </w:r>
     </w:p>
     <w:p>
@@ -9056,13 +8510,8 @@
         <w:t>filtraggio</w:t>
       </w:r>
       <w:r>
-        <w:t xml:space="preserve"> degli </w:t>
-      </w:r>
-      <w:proofErr w:type="spellStart"/>
-      <w:r>
-        <w:t>embedding</w:t>
-      </w:r>
-      <w:proofErr w:type="spellEnd"/>
+        <w:t xml:space="preserve"> degli embedding</w:t>
+      </w:r>
       <w:r>
         <w:t xml:space="preserve">, che consiste nel verificare </w:t>
       </w:r>
@@ -9073,15 +8522,7 @@
         <w:t xml:space="preserve">il numero </w:t>
       </w:r>
       <w:r>
-        <w:t xml:space="preserve">degli </w:t>
-      </w:r>
-      <w:proofErr w:type="spellStart"/>
-      <w:r>
-        <w:t>embedding</w:t>
-      </w:r>
-      <w:proofErr w:type="spellEnd"/>
-      <w:r>
-        <w:t xml:space="preserve"> risulta maggiore del numero </w:t>
+        <w:t xml:space="preserve">degli embedding risulta maggiore del numero </w:t>
       </w:r>
       <w:r>
         <w:t xml:space="preserve">di righe </w:t>
@@ -9090,52 +8531,15 @@
         <w:t>nel</w:t>
       </w:r>
       <w:r>
-        <w:t xml:space="preserve"> </w:t>
-      </w:r>
-      <w:proofErr w:type="spellStart"/>
-      <w:r>
-        <w:t>DataFrame</w:t>
-      </w:r>
-      <w:proofErr w:type="spellEnd"/>
+        <w:t xml:space="preserve"> DataFrame</w:t>
+      </w:r>
       <w:r>
         <w:t>.</w:t>
       </w:r>
     </w:p>
     <w:p>
       <w:r>
-        <w:t xml:space="preserve">Le caratteristiche derivanti dal </w:t>
-      </w:r>
-      <w:proofErr w:type="spellStart"/>
-      <w:r>
-        <w:t>DataFrame</w:t>
-      </w:r>
-      <w:proofErr w:type="spellEnd"/>
-      <w:r>
-        <w:t xml:space="preserve"> preprocessato (</w:t>
-      </w:r>
-      <w:proofErr w:type="spellStart"/>
-      <w:r>
-        <w:t>numeric_rating</w:t>
-      </w:r>
-      <w:proofErr w:type="spellEnd"/>
-      <w:r>
-        <w:t xml:space="preserve">, </w:t>
-      </w:r>
-      <w:proofErr w:type="spellStart"/>
-      <w:r>
-        <w:t>release_year</w:t>
-      </w:r>
-      <w:proofErr w:type="spellEnd"/>
-      <w:r>
-        <w:t xml:space="preserve">) vengono combinate con gli </w:t>
-      </w:r>
-      <w:proofErr w:type="spellStart"/>
-      <w:r>
-        <w:t>embedding</w:t>
-      </w:r>
-      <w:proofErr w:type="spellEnd"/>
-      <w:r>
-        <w:t xml:space="preserve"> per formare il dataset finale (</w:t>
+        <w:t>Le caratteristiche derivanti dal DataFrame preprocessato (numeric_rating, release_year) vengono combinate con gli embedding per formare il dataset finale (</w:t>
       </w:r>
       <w:r>
         <w:rPr>
@@ -9175,41 +8579,23 @@
       <w:r>
         <w:t>(</w:t>
       </w:r>
-      <w:proofErr w:type="spellStart"/>
-      <w:r>
-        <w:t>Synthetic</w:t>
-      </w:r>
-      <w:proofErr w:type="spellEnd"/>
+      <w:r>
+        <w:t>Synthetic Minority Over-sampling Technique</w:t>
+      </w:r>
+      <w:r>
+        <w:t>)</w:t>
+      </w:r>
       <w:r>
         <w:t xml:space="preserve"> </w:t>
       </w:r>
-      <w:proofErr w:type="spellStart"/>
-      <w:r>
-        <w:t>Minority</w:t>
-      </w:r>
-      <w:proofErr w:type="spellEnd"/>
-      <w:r>
-        <w:t xml:space="preserve"> Over-sampling Technique</w:t>
-      </w:r>
-      <w:r>
-        <w:t>)</w:t>
-      </w:r>
-      <w:r>
-        <w:t xml:space="preserve"> </w:t>
-      </w:r>
       <w:r>
         <w:t>per la gestione de</w:t>
       </w:r>
       <w:r>
         <w:t xml:space="preserve">l dataset sbilanciato. Questa tecnica, derivante dal classico </w:t>
       </w:r>
-      <w:proofErr w:type="spellStart"/>
-      <w:r>
-        <w:t>oversampling</w:t>
-      </w:r>
-      <w:proofErr w:type="spellEnd"/>
-      <w:r>
-        <w:t xml:space="preserve">, </w:t>
+      <w:r>
+        <w:t xml:space="preserve">oversampling, </w:t>
       </w:r>
       <w:r>
         <w:t>genera esempi sintetici per la classe minoritaria, aumentando la sua rappresentazione nel dataset e prevenendo che i modelli siano sbilanciati verso la classe maggioritaria.</w:t>
@@ -9220,14 +8606,12 @@
         <w:lastRenderedPageBreak/>
         <w:br/>
       </w:r>
-      <w:proofErr w:type="spellStart"/>
       <w:r>
         <w:t>D</w:t>
       </w:r>
       <w:r>
         <w:t>opodichè</w:t>
       </w:r>
-      <w:proofErr w:type="spellEnd"/>
       <w:r>
         <w:t xml:space="preserve">, </w:t>
       </w:r>
@@ -9296,51 +8680,24 @@
           <w:iCs/>
         </w:rPr>
       </w:pPr>
-      <w:proofErr w:type="spellStart"/>
       <w:r>
         <w:rPr>
           <w:i/>
           <w:iCs/>
         </w:rPr>
-        <w:t>Decision</w:t>
-      </w:r>
-      <w:proofErr w:type="spellEnd"/>
+        <w:t>Decision Tree Classifier</w:t>
+      </w:r>
+    </w:p>
+    <w:p>
+      <w:r>
+        <w:t xml:space="preserve">Il modello </w:t>
+      </w:r>
       <w:r>
         <w:rPr>
           <w:i/>
           <w:iCs/>
         </w:rPr>
-        <w:t xml:space="preserve"> Tree </w:t>
-      </w:r>
-      <w:proofErr w:type="spellStart"/>
-      <w:r>
-        <w:rPr>
-          <w:i/>
-          <w:iCs/>
-        </w:rPr>
-        <w:t>Classifier</w:t>
-      </w:r>
-      <w:proofErr w:type="spellEnd"/>
-    </w:p>
-    <w:p>
-      <w:r>
-        <w:t xml:space="preserve">Il modello </w:t>
-      </w:r>
-      <w:proofErr w:type="spellStart"/>
-      <w:r>
-        <w:rPr>
-          <w:i/>
-          <w:iCs/>
-        </w:rPr>
-        <w:t>Decision</w:t>
-      </w:r>
-      <w:proofErr w:type="spellEnd"/>
-      <w:r>
-        <w:rPr>
-          <w:i/>
-          <w:iCs/>
-        </w:rPr>
-        <w:t xml:space="preserve"> Tree</w:t>
+        <w:t>Decision Tree</w:t>
       </w:r>
       <w:r>
         <w:t xml:space="preserve"> </w:t>
@@ -9379,15 +8736,7 @@
         <w:t>teorica, il</w:t>
       </w:r>
       <w:r>
-        <w:t xml:space="preserve"> modello </w:t>
-      </w:r>
-      <w:proofErr w:type="spellStart"/>
-      <w:r>
-        <w:t>Decision</w:t>
-      </w:r>
-      <w:proofErr w:type="spellEnd"/>
-      <w:r>
-        <w:t xml:space="preserve"> Tree</w:t>
+        <w:t xml:space="preserve"> modello Decision Tree</w:t>
       </w:r>
       <w:r>
         <w:t xml:space="preserve"> </w:t>
@@ -9413,7 +8762,6 @@
       <w:r>
         <w:t>Propenso all'</w:t>
       </w:r>
-      <w:proofErr w:type="spellStart"/>
       <w:r>
         <w:rPr>
           <w:i/>
@@ -9421,7 +8769,6 @@
         </w:rPr>
         <w:t>overfitting</w:t>
       </w:r>
-      <w:proofErr w:type="spellEnd"/>
       <w:r>
         <w:t>, specialmente con alberi molto profondi.</w:t>
       </w:r>
@@ -9503,14 +8850,12 @@
           <w:numId w:val="41"/>
         </w:numPr>
       </w:pPr>
-      <w:proofErr w:type="spellStart"/>
       <w:r>
         <w:rPr>
           <w:b/>
         </w:rPr>
         <w:t>max_depth</w:t>
       </w:r>
-      <w:proofErr w:type="spellEnd"/>
       <w:r>
         <w:rPr>
           <w:b/>
@@ -9545,15 +8890,7 @@
         <w:t>massima</w:t>
       </w:r>
       <w:r>
-        <w:t xml:space="preserve"> dell'albero per prevenire l'</w:t>
-      </w:r>
-      <w:proofErr w:type="spellStart"/>
-      <w:r>
-        <w:t>overfitting</w:t>
-      </w:r>
-      <w:proofErr w:type="spellEnd"/>
-      <w:r>
-        <w:t>.</w:t>
+        <w:t xml:space="preserve"> dell'albero per prevenire l'overfitting.</w:t>
       </w:r>
       <w:r>
         <w:t xml:space="preserve"> </w:t>
@@ -9570,7 +8907,6 @@
           <w:numId w:val="41"/>
         </w:numPr>
       </w:pPr>
-      <w:proofErr w:type="spellStart"/>
       <w:r>
         <w:rPr>
           <w:b/>
@@ -9578,7 +8914,6 @@
         </w:rPr>
         <w:t>min_samples_split</w:t>
       </w:r>
-      <w:proofErr w:type="spellEnd"/>
       <w:r>
         <w:rPr>
           <w:b/>
@@ -9619,7 +8954,6 @@
           <w:numId w:val="41"/>
         </w:numPr>
       </w:pPr>
-      <w:proofErr w:type="spellStart"/>
       <w:r>
         <w:rPr>
           <w:b/>
@@ -9628,7 +8962,6 @@
         <w:lastRenderedPageBreak/>
         <w:t>min_samples_leaf</w:t>
       </w:r>
-      <w:proofErr w:type="spellEnd"/>
       <w:r>
         <w:rPr>
           <w:b/>
@@ -9658,15 +8991,7 @@
         <w:t>5</w:t>
       </w:r>
       <w:r>
-        <w:t xml:space="preserve">: Numero minimo di campioni richiesti in un nodo foglia. Valori bassi riducono il rischio di </w:t>
-      </w:r>
-      <w:proofErr w:type="spellStart"/>
-      <w:r>
-        <w:t>overfitting</w:t>
-      </w:r>
-      <w:proofErr w:type="spellEnd"/>
-      <w:r>
-        <w:t>.</w:t>
+        <w:t>: Numero minimo di campioni richiesti in un nodo foglia. Valori bassi riducono il rischio di overfitting.</w:t>
       </w:r>
     </w:p>
     <w:p>
@@ -9691,7 +9016,7 @@
           <w:noProof/>
         </w:rPr>
         <w:drawing>
-          <wp:inline distT="0" distB="0" distL="0" distR="0" wp14:anchorId="3691D5A9" wp14:editId="6F9EE8EF">
+          <wp:inline distT="0" distB="0" distL="0" distR="0" wp14:anchorId="3691D5A9" wp14:editId="539560B9">
             <wp:extent cx="5719445" cy="2122170"/>
             <wp:effectExtent l="38100" t="38100" r="33655" b="30480"/>
             <wp:docPr id="676637713" name="Immagine 8"/>
@@ -9747,15 +9072,7 @@
         <w:t>Nel nostro caso di studio, i</w:t>
       </w:r>
       <w:r>
-        <w:t xml:space="preserve"> risultati del </w:t>
-      </w:r>
-      <w:proofErr w:type="spellStart"/>
-      <w:r>
-        <w:t>Decision</w:t>
-      </w:r>
-      <w:proofErr w:type="spellEnd"/>
-      <w:r>
-        <w:t xml:space="preserve"> Tree </w:t>
+        <w:t xml:space="preserve"> risultati del Decision Tree </w:t>
       </w:r>
       <w:r>
         <w:t>mostrano</w:t>
@@ -9776,29 +9093,13 @@
         <w:t xml:space="preserve">. </w:t>
       </w:r>
       <w:r>
-        <w:t xml:space="preserve">L'incremento di </w:t>
-      </w:r>
-      <w:proofErr w:type="spellStart"/>
-      <w:r>
-        <w:t>accuracy</w:t>
-      </w:r>
-      <w:proofErr w:type="spellEnd"/>
-      <w:r>
-        <w:t xml:space="preserve"> suggerisce che la struttura ad albero cattura efficacemente le relazioni nel dataset.</w:t>
+        <w:t>L'incremento di accuracy suggerisce che la struttura ad albero cattura efficacemente le relazioni nel dataset.</w:t>
       </w:r>
       <w:r>
         <w:t xml:space="preserve"> </w:t>
       </w:r>
       <w:r>
-        <w:t xml:space="preserve">La coerenza tra </w:t>
-      </w:r>
-      <w:proofErr w:type="spellStart"/>
-      <w:r>
-        <w:t>precision</w:t>
-      </w:r>
-      <w:proofErr w:type="spellEnd"/>
-      <w:r>
-        <w:t xml:space="preserve"> e recall indica un buon bilanciamento tra falsi positivi e falsi negativi.</w:t>
+        <w:t>La coerenza tra precision e recall indica un buon bilanciamento tra falsi positivi e falsi negativi.</w:t>
       </w:r>
       <w:r>
         <w:rPr>
@@ -9944,13 +9245,8 @@
         <w:t xml:space="preserve">la presenza </w:t>
       </w:r>
       <w:r>
-        <w:t xml:space="preserve">di </w:t>
-      </w:r>
-      <w:proofErr w:type="spellStart"/>
-      <w:r>
-        <w:t>overfitting</w:t>
-      </w:r>
-      <w:proofErr w:type="spellEnd"/>
+        <w:t>di overfitting</w:t>
+      </w:r>
       <w:r>
         <w:t xml:space="preserve">. </w:t>
       </w:r>
@@ -9969,81 +9265,38 @@
           <w:iCs/>
         </w:rPr>
         <w:lastRenderedPageBreak/>
-        <w:t xml:space="preserve">Random </w:t>
-      </w:r>
-      <w:proofErr w:type="spellStart"/>
+        <w:t>Random Forest</w:t>
+      </w:r>
       <w:r>
         <w:rPr>
           <w:i/>
           <w:iCs/>
         </w:rPr>
-        <w:t>Forest</w:t>
-      </w:r>
-      <w:proofErr w:type="spellEnd"/>
+        <w:t xml:space="preserve"> Classifier</w:t>
+      </w:r>
+    </w:p>
+    <w:p>
+      <w:r>
+        <w:t xml:space="preserve">Il modello </w:t>
+      </w:r>
       <w:r>
         <w:rPr>
           <w:i/>
           <w:iCs/>
         </w:rPr>
+        <w:t>Random Forest</w:t>
+      </w:r>
+      <w:r>
+        <w:t xml:space="preserve"> garantisce una </w:t>
+      </w:r>
+      <w:r>
+        <w:t>riduzione</w:t>
+      </w:r>
+      <w:r>
         <w:t xml:space="preserve"> </w:t>
       </w:r>
-      <w:proofErr w:type="spellStart"/>
-      <w:r>
-        <w:rPr>
-          <w:i/>
-          <w:iCs/>
-        </w:rPr>
-        <w:t>Classifier</w:t>
-      </w:r>
-      <w:proofErr w:type="spellEnd"/>
-    </w:p>
-    <w:p>
-      <w:r>
-        <w:t xml:space="preserve">Il modello </w:t>
-      </w:r>
-      <w:r>
-        <w:rPr>
-          <w:i/>
-          <w:iCs/>
-        </w:rPr>
-        <w:t xml:space="preserve">Random </w:t>
-      </w:r>
-      <w:proofErr w:type="spellStart"/>
-      <w:r>
-        <w:rPr>
-          <w:i/>
-          <w:iCs/>
-        </w:rPr>
-        <w:t>Forest</w:t>
-      </w:r>
-      <w:proofErr w:type="spellEnd"/>
-      <w:r>
-        <w:t xml:space="preserve"> garantisce una </w:t>
-      </w:r>
-      <w:r>
-        <w:t>riduzione</w:t>
-      </w:r>
-      <w:r>
-        <w:t xml:space="preserve"> </w:t>
-      </w:r>
-      <w:r>
-        <w:t xml:space="preserve">del rischio di </w:t>
-      </w:r>
-      <w:proofErr w:type="spellStart"/>
-      <w:r>
-        <w:t>overfitting</w:t>
-      </w:r>
-      <w:proofErr w:type="spellEnd"/>
-      <w:r>
-        <w:t xml:space="preserve"> rispetto ai singoli alberi decisionali, grazie all'aggregazione di molti alberi deboli (</w:t>
-      </w:r>
-      <w:proofErr w:type="spellStart"/>
-      <w:r>
-        <w:t>bagging</w:t>
-      </w:r>
-      <w:proofErr w:type="spellEnd"/>
-      <w:r>
-        <w:t>)</w:t>
+      <w:r>
+        <w:t>del rischio di overfitting rispetto ai singoli alberi decisionali, grazie all'aggregazione di molti alberi deboli (bagging)</w:t>
       </w:r>
       <w:r>
         <w:t xml:space="preserve"> e una elevata accuratezza, specialmente </w:t>
@@ -10127,7 +9380,6 @@
           <w:numId w:val="42"/>
         </w:numPr>
       </w:pPr>
-      <w:proofErr w:type="spellStart"/>
       <w:r>
         <w:rPr>
           <w:b/>
@@ -10135,7 +9387,6 @@
         </w:rPr>
         <w:t>n_estimators</w:t>
       </w:r>
-      <w:proofErr w:type="spellEnd"/>
       <w:r>
         <w:rPr>
           <w:b/>
@@ -10176,7 +9427,6 @@
           <w:numId w:val="42"/>
         </w:numPr>
       </w:pPr>
-      <w:proofErr w:type="spellStart"/>
       <w:r>
         <w:rPr>
           <w:b/>
@@ -10184,7 +9434,6 @@
         </w:rPr>
         <w:t>max_depth</w:t>
       </w:r>
-      <w:proofErr w:type="spellEnd"/>
       <w:r>
         <w:rPr>
           <w:b/>
@@ -10214,15 +9463,7 @@
         <w:t>10</w:t>
       </w:r>
       <w:r>
-        <w:t xml:space="preserve">: Limita la profondità massima degli alberi, come nel </w:t>
-      </w:r>
-      <w:proofErr w:type="spellStart"/>
-      <w:r>
-        <w:t>Decision</w:t>
-      </w:r>
-      <w:proofErr w:type="spellEnd"/>
-      <w:r>
-        <w:t xml:space="preserve"> Tree.</w:t>
+        <w:t>: Limita la profondità massima degli alberi, come nel Decision Tree.</w:t>
       </w:r>
     </w:p>
     <w:p>
@@ -10233,7 +9474,6 @@
           <w:numId w:val="42"/>
         </w:numPr>
       </w:pPr>
-      <w:proofErr w:type="spellStart"/>
       <w:r>
         <w:rPr>
           <w:b/>
@@ -10241,7 +9481,6 @@
         </w:rPr>
         <w:t>min_samples_split</w:t>
       </w:r>
-      <w:proofErr w:type="spellEnd"/>
       <w:r>
         <w:rPr>
           <w:b/>
@@ -10268,17 +9507,8 @@
           <w:b/>
           <w:bCs/>
         </w:rPr>
-        <w:t xml:space="preserve">10 e </w:t>
-      </w:r>
-      <w:proofErr w:type="spellStart"/>
-      <w:r>
-        <w:rPr>
-          <w:b/>
-          <w:bCs/>
-        </w:rPr>
-        <w:t>min_samples_leaf</w:t>
-      </w:r>
-      <w:proofErr w:type="spellEnd"/>
+        <w:t>10 e min_samples_leaf</w:t>
+      </w:r>
       <w:r>
         <w:rPr>
           <w:b/>
@@ -10308,15 +9538,7 @@
         <w:t>5</w:t>
       </w:r>
       <w:r>
-        <w:t xml:space="preserve">: Gli stessi parametri utilizzati nel </w:t>
-      </w:r>
-      <w:proofErr w:type="spellStart"/>
-      <w:r>
-        <w:t>Decision</w:t>
-      </w:r>
-      <w:proofErr w:type="spellEnd"/>
-      <w:r>
-        <w:t xml:space="preserve"> Tree sono applicati qui, estendendo i benefici a una foresta di alberi.</w:t>
+        <w:t>: Gli stessi parametri utilizzati nel Decision Tree sono applicati qui, estendendo i benefici a una foresta di alberi.</w:t>
       </w:r>
     </w:p>
     <w:p>
@@ -10340,13 +9562,8 @@
         <w:t>I risultati del</w:t>
       </w:r>
       <w:r>
-        <w:t xml:space="preserve"> Random </w:t>
-      </w:r>
-      <w:proofErr w:type="spellStart"/>
-      <w:r>
-        <w:t>Forest</w:t>
-      </w:r>
-      <w:proofErr w:type="spellEnd"/>
+        <w:t xml:space="preserve"> Random Forest</w:t>
+      </w:r>
       <w:r>
         <w:t xml:space="preserve"> mostrano valori attorno al 9</w:t>
       </w:r>
@@ -10375,7 +9592,7 @@
           <w:noProof/>
         </w:rPr>
         <w:drawing>
-          <wp:anchor distT="0" distB="0" distL="114300" distR="114300" simplePos="0" relativeHeight="251655168" behindDoc="0" locked="0" layoutInCell="1" allowOverlap="1" wp14:anchorId="28B17AF5" wp14:editId="2BAB8F23">
+          <wp:anchor distT="0" distB="0" distL="114300" distR="114300" simplePos="0" relativeHeight="251655168" behindDoc="0" locked="0" layoutInCell="1" allowOverlap="1" wp14:anchorId="28B17AF5" wp14:editId="07A8035B">
             <wp:simplePos x="0" y="0"/>
             <wp:positionH relativeFrom="column">
               <wp:posOffset>-16510</wp:posOffset>
@@ -10535,15 +9752,7 @@
         <w:t xml:space="preserve">La curva di apprendimento mostra </w:t>
       </w:r>
       <w:r>
-        <w:t xml:space="preserve">un </w:t>
-      </w:r>
-      <w:proofErr w:type="gramStart"/>
-      <w:r>
-        <w:t>gap</w:t>
-      </w:r>
-      <w:proofErr w:type="gramEnd"/>
-      <w:r>
-        <w:t xml:space="preserve"> di errore tra training e test abbastanza ridotto</w:t>
+        <w:t>un gap di errore tra training e test abbastanza ridotto</w:t>
       </w:r>
       <w:r>
         <w:t xml:space="preserve">. </w:t>
@@ -10552,15 +9761,7 @@
         <w:t>Questo indica un buon equilibrio tra bias e varianza, con il modello che generalizza bene sui dati non visti.</w:t>
       </w:r>
       <w:r>
-        <w:t xml:space="preserve"> Nel complesso il Random </w:t>
-      </w:r>
-      <w:proofErr w:type="spellStart"/>
-      <w:r>
-        <w:t>Forest</w:t>
-      </w:r>
-      <w:proofErr w:type="spellEnd"/>
-      <w:r>
-        <w:t xml:space="preserve"> ha mostrato eccellenti risultati.</w:t>
+        <w:t xml:space="preserve"> Nel complesso il Random Forest ha mostrato eccellenti risultati.</w:t>
       </w:r>
     </w:p>
     <w:p>
@@ -10571,107 +9772,61 @@
           <w:iCs/>
         </w:rPr>
       </w:pPr>
-      <w:proofErr w:type="spellStart"/>
       <w:r>
         <w:rPr>
           <w:i/>
           <w:iCs/>
         </w:rPr>
-        <w:t>AdaBoost</w:t>
-      </w:r>
-      <w:proofErr w:type="spellEnd"/>
+        <w:t>AdaBoost Classifier</w:t>
+      </w:r>
+    </w:p>
+    <w:p>
+      <w:r>
+        <w:t xml:space="preserve">Il modello </w:t>
+      </w:r>
       <w:r>
         <w:rPr>
           <w:i/>
           <w:iCs/>
         </w:rPr>
+        <w:t>AdaBoost</w:t>
+      </w:r>
+      <w:r>
         <w:t xml:space="preserve"> </w:t>
       </w:r>
-      <w:proofErr w:type="spellStart"/>
       <w:r>
         <w:rPr>
           <w:i/>
           <w:iCs/>
         </w:rPr>
-        <w:t>Classifier</w:t>
-      </w:r>
-      <w:proofErr w:type="spellEnd"/>
-    </w:p>
-    <w:p>
-      <w:r>
-        <w:t xml:space="preserve">Il modello </w:t>
-      </w:r>
-      <w:proofErr w:type="spellStart"/>
-      <w:r>
-        <w:rPr>
-          <w:i/>
-          <w:iCs/>
-        </w:rPr>
-        <w:t>AdaBoost</w:t>
-      </w:r>
-      <w:proofErr w:type="spellEnd"/>
+        <w:t>Forest</w:t>
+      </w:r>
       <w:r>
         <w:t xml:space="preserve"> </w:t>
       </w:r>
-      <w:proofErr w:type="spellStart"/>
-      <w:r>
-        <w:rPr>
-          <w:i/>
-          <w:iCs/>
-        </w:rPr>
-        <w:t>Forest</w:t>
-      </w:r>
-      <w:proofErr w:type="spellEnd"/>
+      <w:r>
+        <w:t>migliora</w:t>
+      </w:r>
       <w:r>
         <w:t xml:space="preserve"> </w:t>
       </w:r>
       <w:r>
-        <w:t>migliora</w:t>
+        <w:t xml:space="preserve">la performance di modelli deboli, come i piccoli alberi decisionali, combinandoli in una serie di modelli iterativi </w:t>
+      </w:r>
+      <w:r>
+        <w:t>e</w:t>
+      </w:r>
+      <w:r>
+        <w:t>d è un modello robusto</w:t>
       </w:r>
       <w:r>
         <w:t xml:space="preserve"> </w:t>
       </w:r>
       <w:r>
-        <w:t xml:space="preserve">la performance di modelli deboli, come i piccoli alberi decisionali, combinandoli in una serie di modelli iterativi </w:t>
-      </w:r>
-      <w:r>
-        <w:t>e</w:t>
-      </w:r>
-      <w:r>
-        <w:t>d è un modello robusto</w:t>
-      </w:r>
-      <w:r>
-        <w:t xml:space="preserve"> </w:t>
-      </w:r>
-      <w:r>
-        <w:t>contro l'</w:t>
-      </w:r>
-      <w:proofErr w:type="spellStart"/>
-      <w:r>
-        <w:t>overfitting</w:t>
-      </w:r>
-      <w:proofErr w:type="spellEnd"/>
-      <w:r>
-        <w:t xml:space="preserve"> in molti casi.</w:t>
-      </w:r>
-      <w:r>
-        <w:t xml:space="preserve"> Un problema dell’</w:t>
-      </w:r>
-      <w:proofErr w:type="spellStart"/>
-      <w:r>
-        <w:t>AdaBoost</w:t>
-      </w:r>
-      <w:proofErr w:type="spellEnd"/>
-      <w:r>
-        <w:t xml:space="preserve"> </w:t>
-      </w:r>
-      <w:proofErr w:type="spellStart"/>
-      <w:r>
-        <w:t>Classifier</w:t>
-      </w:r>
-      <w:proofErr w:type="spellEnd"/>
-      <w:r>
-        <w:t xml:space="preserve"> </w:t>
+        <w:t>contro l'overfitting in molti casi.</w:t>
+      </w:r>
+      <w:r>
+        <w:t xml:space="preserve"> Un problema dell’AdaBoost Classifier </w:t>
       </w:r>
       <w:r>
         <w:t xml:space="preserve">consiste nella </w:t>
@@ -10680,15 +9835,7 @@
         <w:t xml:space="preserve">sua sensibilità </w:t>
       </w:r>
       <w:r>
-        <w:t xml:space="preserve">ai dati rumorosi e agli </w:t>
-      </w:r>
-      <w:proofErr w:type="spellStart"/>
-      <w:r>
-        <w:t>outlier</w:t>
-      </w:r>
-      <w:proofErr w:type="spellEnd"/>
-      <w:r>
-        <w:t>, poiché concentra l'attenzione sui casi difficili.</w:t>
+        <w:t>ai dati rumorosi e agli outlier, poiché concentra l'attenzione sui casi difficili.</w:t>
       </w:r>
     </w:p>
     <w:p>
@@ -10764,7 +9911,6 @@
           <w:numId w:val="43"/>
         </w:numPr>
       </w:pPr>
-      <w:proofErr w:type="spellStart"/>
       <w:r>
         <w:rPr>
           <w:b/>
@@ -10772,7 +9918,6 @@
         </w:rPr>
         <w:t>algorithm</w:t>
       </w:r>
-      <w:proofErr w:type="spellEnd"/>
       <w:r>
         <w:rPr>
           <w:b/>
@@ -10802,79 +9947,7 @@
         <w:t>'SAMME'</w:t>
       </w:r>
       <w:r>
-        <w:t>: Specifica l'algoritmo da utilizzare. SAMME (</w:t>
-      </w:r>
-      <w:proofErr w:type="spellStart"/>
-      <w:r>
-        <w:t>Stagewise</w:t>
-      </w:r>
-      <w:proofErr w:type="spellEnd"/>
-      <w:r>
-        <w:t xml:space="preserve"> Additive </w:t>
-      </w:r>
-      <w:proofErr w:type="spellStart"/>
-      <w:r>
-        <w:t>Modeling</w:t>
-      </w:r>
-      <w:proofErr w:type="spellEnd"/>
-      <w:r>
-        <w:t xml:space="preserve"> </w:t>
-      </w:r>
-      <w:proofErr w:type="spellStart"/>
-      <w:r>
-        <w:t>using</w:t>
-      </w:r>
-      <w:proofErr w:type="spellEnd"/>
-      <w:r>
-        <w:t xml:space="preserve"> a </w:t>
-      </w:r>
-      <w:proofErr w:type="spellStart"/>
-      <w:r>
-        <w:t>Multiclass</w:t>
-      </w:r>
-      <w:proofErr w:type="spellEnd"/>
-      <w:r>
-        <w:t xml:space="preserve"> </w:t>
-      </w:r>
-      <w:proofErr w:type="spellStart"/>
-      <w:r>
-        <w:t>Exponential</w:t>
-      </w:r>
-      <w:proofErr w:type="spellEnd"/>
-      <w:r>
-        <w:t xml:space="preserve"> </w:t>
-      </w:r>
-      <w:proofErr w:type="spellStart"/>
-      <w:r>
-        <w:t>loss</w:t>
-      </w:r>
-      <w:proofErr w:type="spellEnd"/>
-      <w:r>
-        <w:t xml:space="preserve"> </w:t>
-      </w:r>
-      <w:proofErr w:type="spellStart"/>
-      <w:r>
-        <w:t>function</w:t>
-      </w:r>
-      <w:proofErr w:type="spellEnd"/>
-      <w:r>
-        <w:t xml:space="preserve">) è una variante di </w:t>
-      </w:r>
-      <w:proofErr w:type="spellStart"/>
-      <w:r>
-        <w:t>AdaBoost</w:t>
-      </w:r>
-      <w:proofErr w:type="spellEnd"/>
-      <w:r>
-        <w:t xml:space="preserve"> per classificazione </w:t>
-      </w:r>
-      <w:proofErr w:type="spellStart"/>
-      <w:r>
-        <w:t>multiclass</w:t>
-      </w:r>
-      <w:proofErr w:type="spellEnd"/>
-      <w:r>
-        <w:t>. È adatto per migliorare la performance di modelli deboli.</w:t>
+        <w:t>: Specifica l'algoritmo da utilizzare. SAMME (Stagewise Additive Modeling using a Multiclass Exponential loss function) è una variante di AdaBoost per classificazione multiclass. È adatto per migliorare la performance di modelli deboli.</w:t>
       </w:r>
     </w:p>
     <w:p>
@@ -10885,7 +9958,6 @@
           <w:numId w:val="43"/>
         </w:numPr>
       </w:pPr>
-      <w:proofErr w:type="spellStart"/>
       <w:r>
         <w:rPr>
           <w:b/>
@@ -10894,7 +9966,6 @@
         <w:lastRenderedPageBreak/>
         <w:t>n_estimators</w:t>
       </w:r>
-      <w:proofErr w:type="spellEnd"/>
       <w:r>
         <w:rPr>
           <w:b/>
@@ -10924,15 +9995,7 @@
         <w:t>50</w:t>
       </w:r>
       <w:r>
-        <w:t xml:space="preserve">: Numero di stime (modelli deboli) da combinare. Un numero maggiore può migliorare le prestazioni, ma potrebbe aumentare il rischio di </w:t>
-      </w:r>
-      <w:proofErr w:type="spellStart"/>
-      <w:r>
-        <w:t>overfitting</w:t>
-      </w:r>
-      <w:proofErr w:type="spellEnd"/>
-      <w:r>
-        <w:t>.</w:t>
+        <w:t>: Numero di stime (modelli deboli) da combinare. Un numero maggiore può migliorare le prestazioni, ma potrebbe aumentare il rischio di overfitting.</w:t>
       </w:r>
     </w:p>
     <w:p>
@@ -10943,7 +10006,6 @@
           <w:numId w:val="43"/>
         </w:numPr>
       </w:pPr>
-      <w:proofErr w:type="spellStart"/>
       <w:r>
         <w:rPr>
           <w:b/>
@@ -10951,7 +10013,6 @@
         </w:rPr>
         <w:t>learning_rate</w:t>
       </w:r>
-      <w:proofErr w:type="spellEnd"/>
       <w:r>
         <w:rPr>
           <w:b/>
@@ -11006,7 +10067,7 @@
           <w:noProof/>
         </w:rPr>
         <w:drawing>
-          <wp:anchor distT="0" distB="0" distL="114300" distR="114300" simplePos="0" relativeHeight="251657216" behindDoc="0" locked="0" layoutInCell="1" allowOverlap="1" wp14:anchorId="04284C44" wp14:editId="44DF1EFF">
+          <wp:anchor distT="0" distB="0" distL="114300" distR="114300" simplePos="0" relativeHeight="251657216" behindDoc="0" locked="0" layoutInCell="1" allowOverlap="1" wp14:anchorId="04284C44" wp14:editId="544F777E">
             <wp:simplePos x="0" y="0"/>
             <wp:positionH relativeFrom="margin">
               <wp:align>right</wp:align>
@@ -11071,15 +10132,7 @@
         </w:drawing>
       </w:r>
       <w:r>
-        <w:t xml:space="preserve">I risultati di </w:t>
-      </w:r>
-      <w:proofErr w:type="spellStart"/>
-      <w:r>
-        <w:t>AdaBoost</w:t>
-      </w:r>
-      <w:proofErr w:type="spellEnd"/>
-      <w:r>
-        <w:t xml:space="preserve"> si aggirano sul 95,5</w:t>
+        <w:t>I risultati di AdaBoost si aggirano sul 95,5</w:t>
       </w:r>
       <w:r>
         <w:t>6%.</w:t>
@@ -11088,29 +10141,13 @@
         <w:t xml:space="preserve"> </w:t>
       </w:r>
       <w:r>
-        <w:t>L'</w:t>
-      </w:r>
-      <w:proofErr w:type="spellStart"/>
-      <w:r>
-        <w:t>accuracy</w:t>
-      </w:r>
-      <w:proofErr w:type="spellEnd"/>
-      <w:r>
-        <w:t xml:space="preserve"> del 95.57% indica che il modello classifica correttamente la grande maggioranza dei titoli</w:t>
+        <w:t>L'accuracy del 95.57% indica che il modello classifica correttamente la grande maggioranza dei titoli</w:t>
       </w:r>
       <w:r>
         <w:t>; l</w:t>
       </w:r>
       <w:r>
-        <w:t xml:space="preserve">a </w:t>
-      </w:r>
-      <w:proofErr w:type="spellStart"/>
-      <w:r>
-        <w:t>precision</w:t>
-      </w:r>
-      <w:proofErr w:type="spellEnd"/>
-      <w:r>
-        <w:t xml:space="preserve"> elevata suggerisce che quando il modello predice un titolo come "più visto", è generalmente affidabile</w:t>
+        <w:t>a precision elevata suggerisce che quando il modello predice un titolo come "più visto", è generalmente affidabile</w:t>
       </w:r>
       <w:r>
         <w:t>. I</w:t>
@@ -11225,15 +10262,7 @@
         <w:t xml:space="preserve">Il numero di falsi positivi </w:t>
       </w:r>
       <w:r>
-        <w:t xml:space="preserve">è poco superiore a quelli del </w:t>
-      </w:r>
-      <w:proofErr w:type="spellStart"/>
-      <w:r>
-        <w:t>Decision</w:t>
-      </w:r>
-      <w:proofErr w:type="spellEnd"/>
-      <w:r>
-        <w:t xml:space="preserve"> Tree</w:t>
+        <w:t>è poco superiore a quelli del Decision Tree</w:t>
       </w:r>
       <w:r>
         <w:t>,</w:t>
@@ -11260,15 +10289,7 @@
     <w:p>
       <w:r>
         <w:lastRenderedPageBreak/>
-        <w:t xml:space="preserve">La curva di apprendimento mostra una rapida convergenza con un </w:t>
-      </w:r>
-      <w:proofErr w:type="gramStart"/>
-      <w:r>
-        <w:t>gap</w:t>
-      </w:r>
-      <w:proofErr w:type="gramEnd"/>
-      <w:r>
-        <w:t xml:space="preserve"> minimo </w:t>
+        <w:t xml:space="preserve">La curva di apprendimento mostra una rapida convergenza con un gap minimo </w:t>
       </w:r>
       <w:r>
         <w:t>tra errore di training e</w:t>
@@ -11299,77 +10320,20 @@
           <w:i/>
           <w:iCs/>
         </w:rPr>
-        <w:t>K-</w:t>
-      </w:r>
-      <w:proofErr w:type="spellStart"/>
+        <w:t>K-Nearest Neighbors (KNN)</w:t>
+      </w:r>
+    </w:p>
+    <w:p>
+      <w:r>
+        <w:t xml:space="preserve">Il modello </w:t>
+      </w:r>
       <w:r>
         <w:rPr>
           <w:i/>
           <w:iCs/>
         </w:rPr>
-        <w:t>Nearest</w:t>
-      </w:r>
-      <w:proofErr w:type="spellEnd"/>
-      <w:r>
-        <w:rPr>
-          <w:i/>
-          <w:iCs/>
-        </w:rPr>
-        <w:t xml:space="preserve"> </w:t>
-      </w:r>
-      <w:proofErr w:type="spellStart"/>
-      <w:r>
-        <w:rPr>
-          <w:i/>
-          <w:iCs/>
-        </w:rPr>
-        <w:t>Neighbors</w:t>
-      </w:r>
-      <w:proofErr w:type="spellEnd"/>
-      <w:r>
-        <w:rPr>
-          <w:i/>
-          <w:iCs/>
-        </w:rPr>
-        <w:t xml:space="preserve"> (KNN)</w:t>
-      </w:r>
-    </w:p>
-    <w:p>
-      <w:r>
-        <w:t xml:space="preserve">Il modello </w:t>
-      </w:r>
-      <w:r>
-        <w:rPr>
-          <w:i/>
-          <w:iCs/>
-        </w:rPr>
-        <w:t>K-</w:t>
-      </w:r>
-      <w:proofErr w:type="spellStart"/>
-      <w:r>
-        <w:rPr>
-          <w:i/>
-          <w:iCs/>
-        </w:rPr>
-        <w:t>Nearest</w:t>
-      </w:r>
-      <w:proofErr w:type="spellEnd"/>
-      <w:r>
-        <w:rPr>
-          <w:i/>
-          <w:iCs/>
-        </w:rPr>
-        <w:t xml:space="preserve"> </w:t>
-      </w:r>
-      <w:proofErr w:type="spellStart"/>
-      <w:r>
-        <w:rPr>
-          <w:i/>
-          <w:iCs/>
-        </w:rPr>
-        <w:t>Neighbors</w:t>
-      </w:r>
-      <w:proofErr w:type="spellEnd"/>
+        <w:t>K-Nearest Neighbors</w:t>
+      </w:r>
       <w:r>
         <w:t xml:space="preserve"> è noto per la sua semplicità e </w:t>
       </w:r>
@@ -11462,7 +10426,6 @@
           <w:numId w:val="44"/>
         </w:numPr>
       </w:pPr>
-      <w:proofErr w:type="spellStart"/>
       <w:r>
         <w:rPr>
           <w:b/>
@@ -11470,7 +10433,6 @@
         </w:rPr>
         <w:t>n_neighbors</w:t>
       </w:r>
-      <w:proofErr w:type="spellEnd"/>
       <w:r>
         <w:rPr>
           <w:b/>
@@ -11544,23 +10506,7 @@
           <w:b/>
           <w:bCs/>
         </w:rPr>
-        <w:t>'</w:t>
-      </w:r>
-      <w:proofErr w:type="spellStart"/>
-      <w:r>
-        <w:rPr>
-          <w:b/>
-          <w:bCs/>
-        </w:rPr>
-        <w:t>distance</w:t>
-      </w:r>
-      <w:proofErr w:type="spellEnd"/>
-      <w:r>
-        <w:rPr>
-          <w:b/>
-          <w:bCs/>
-        </w:rPr>
-        <w:t>'</w:t>
+        <w:t>'distance'</w:t>
       </w:r>
       <w:r>
         <w:t>: Pondera i vicini in base alla loro distanza. I vicini più vicini hanno più peso, rendendo il modello più preciso.</w:t>
@@ -11602,21 +10548,8 @@
         <w:t xml:space="preserve">. </w:t>
       </w:r>
       <w:r>
-        <w:t xml:space="preserve">La </w:t>
-      </w:r>
-      <w:proofErr w:type="spellStart"/>
-      <w:r>
-        <w:t>precision</w:t>
-      </w:r>
-      <w:proofErr w:type="spellEnd"/>
-      <w:r>
-        <w:t xml:space="preserve"> per la classe negativa (0) è alta (0.9741), ma il recall è relativamente bassa (0.6143), indicando che il modello tende a classificare erroneamente molti esempi negativi come </w:t>
-      </w:r>
-      <w:proofErr w:type="spellStart"/>
-      <w:r>
-        <w:t>positivi.</w:t>
-      </w:r>
-      <w:proofErr w:type="spellEnd"/>
+        <w:t>La precision per la classe negativa (0) è alta (0.9741), ma il recall è relativamente bassa (0.6143), indicando che il modello tende a classificare erroneamente molti esempi negativi come positivi.</w:t>
+      </w:r>
     </w:p>
     <w:p>
       <w:r>
@@ -11625,7 +10558,7 @@
         </w:rPr>
         <w:lastRenderedPageBreak/>
         <w:drawing>
-          <wp:anchor distT="0" distB="0" distL="114300" distR="114300" simplePos="0" relativeHeight="251659264" behindDoc="0" locked="0" layoutInCell="1" allowOverlap="1" wp14:anchorId="0BA09B6D" wp14:editId="592130E0">
+          <wp:anchor distT="0" distB="0" distL="114300" distR="114300" simplePos="0" relativeHeight="251659264" behindDoc="0" locked="0" layoutInCell="1" allowOverlap="1" wp14:anchorId="0BA09B6D" wp14:editId="5656A046">
             <wp:simplePos x="0" y="0"/>
             <wp:positionH relativeFrom="margin">
               <wp:align>right</wp:align>
@@ -11684,15 +10617,7 @@
         </w:drawing>
       </w:r>
       <w:r>
-        <w:t>L'</w:t>
-      </w:r>
-      <w:proofErr w:type="spellStart"/>
-      <w:r>
-        <w:t>accuracy</w:t>
-      </w:r>
-      <w:proofErr w:type="spellEnd"/>
-      <w:r>
-        <w:t xml:space="preserve"> complessiva dell'80.16% suggerisce che il modello ha una performance discreta, ma c'è spazio per miglioramenti.</w:t>
+        <w:t>L'accuracy complessiva dell'80.16% suggerisce che il modello ha una performance discreta, ma c'è spazio per miglioramenti.</w:t>
       </w:r>
       <w:r>
         <w:br/>
@@ -11796,13 +10721,8 @@
         <w:t xml:space="preserve"> </w:t>
       </w:r>
       <w:r>
-        <w:t xml:space="preserve"> Questo indica un forte </w:t>
-      </w:r>
-      <w:proofErr w:type="spellStart"/>
-      <w:r>
-        <w:t>overfitting</w:t>
-      </w:r>
-      <w:proofErr w:type="spellEnd"/>
+        <w:t xml:space="preserve"> Questo indica un forte overfitting</w:t>
+      </w:r>
       <w:r>
         <w:t>: il modello si adatta troppo bene ai dati di training, ma non generalizza altrettanto bene sui dati di test</w:t>
       </w:r>
@@ -11821,67 +10741,24 @@
           <w:iCs/>
         </w:rPr>
       </w:pPr>
-      <w:proofErr w:type="spellStart"/>
       <w:r>
         <w:rPr>
           <w:i/>
           <w:iCs/>
         </w:rPr>
-        <w:t>XGBoost</w:t>
-      </w:r>
-      <w:proofErr w:type="spellEnd"/>
+        <w:t>XGBoost Classifier</w:t>
+      </w:r>
+    </w:p>
+    <w:p>
+      <w:r>
+        <w:t xml:space="preserve">Il modello </w:t>
+      </w:r>
       <w:r>
         <w:rPr>
           <w:i/>
           <w:iCs/>
         </w:rPr>
-        <w:t xml:space="preserve"> </w:t>
-      </w:r>
-      <w:proofErr w:type="spellStart"/>
-      <w:r>
-        <w:rPr>
-          <w:i/>
-          <w:iCs/>
-        </w:rPr>
-        <w:t>Classifier</w:t>
-      </w:r>
-      <w:proofErr w:type="spellEnd"/>
-    </w:p>
-    <w:p>
-      <w:r>
-        <w:t xml:space="preserve">Il modello </w:t>
-      </w:r>
-      <w:proofErr w:type="spellStart"/>
-      <w:r>
-        <w:rPr>
-          <w:i/>
-          <w:iCs/>
-        </w:rPr>
-        <w:t>XGBoost</w:t>
-      </w:r>
-      <w:proofErr w:type="spellEnd"/>
-      <w:r>
-        <w:rPr>
-          <w:i/>
-          <w:iCs/>
-        </w:rPr>
-        <w:t xml:space="preserve"> </w:t>
-      </w:r>
-      <w:proofErr w:type="spellStart"/>
-      <w:r>
-        <w:rPr>
-          <w:i/>
-          <w:iCs/>
-        </w:rPr>
-        <w:t>Classifier</w:t>
-      </w:r>
-      <w:proofErr w:type="spellEnd"/>
-      <w:r>
-        <w:rPr>
-          <w:i/>
-          <w:iCs/>
-        </w:rPr>
-        <w:t xml:space="preserve"> </w:t>
+        <w:t xml:space="preserve">XGBoost Classifier </w:t>
       </w:r>
       <w:r>
         <w:t xml:space="preserve">risulta essere </w:t>
@@ -11899,15 +10776,7 @@
         <w:t xml:space="preserve"> ed è considerato uno </w:t>
       </w:r>
       <w:r>
-        <w:t xml:space="preserve">dei modelli di </w:t>
-      </w:r>
-      <w:proofErr w:type="spellStart"/>
-      <w:r>
-        <w:t>boosting</w:t>
-      </w:r>
-      <w:proofErr w:type="spellEnd"/>
-      <w:r>
-        <w:t xml:space="preserve"> più potenti, spesso vincente in competizioni di machine learning.</w:t>
+        <w:t>dei modelli di boosting più potenti, spesso vincente in competizioni di machine learning.</w:t>
       </w:r>
       <w:r>
         <w:t xml:space="preserve"> </w:t>
@@ -11987,7 +10856,6 @@
           <w:numId w:val="45"/>
         </w:numPr>
       </w:pPr>
-      <w:proofErr w:type="spellStart"/>
       <w:r>
         <w:rPr>
           <w:b/>
@@ -11995,7 +10863,6 @@
         </w:rPr>
         <w:t>eval_metric</w:t>
       </w:r>
-      <w:proofErr w:type="spellEnd"/>
       <w:r>
         <w:rPr>
           <w:b/>
@@ -12022,42 +10889,10 @@
           <w:b/>
           <w:bCs/>
         </w:rPr>
-        <w:t>'</w:t>
-      </w:r>
-      <w:proofErr w:type="spellStart"/>
-      <w:r>
-        <w:rPr>
-          <w:b/>
-          <w:bCs/>
-        </w:rPr>
-        <w:t>logloss</w:t>
-      </w:r>
-      <w:proofErr w:type="spellEnd"/>
-      <w:r>
-        <w:rPr>
-          <w:b/>
-          <w:bCs/>
-        </w:rPr>
-        <w:t>'</w:t>
-      </w:r>
-      <w:r>
-        <w:t xml:space="preserve">: Metriche di valutazione per il modello. </w:t>
-      </w:r>
-      <w:proofErr w:type="spellStart"/>
-      <w:r>
-        <w:t>logloss</w:t>
-      </w:r>
-      <w:proofErr w:type="spellEnd"/>
-      <w:r>
-        <w:t xml:space="preserve"> è una misura comune utilizzata per valutare la probabilità delle previsioni. Una minore log-</w:t>
-      </w:r>
-      <w:proofErr w:type="spellStart"/>
-      <w:r>
-        <w:t>loss</w:t>
-      </w:r>
-      <w:proofErr w:type="spellEnd"/>
-      <w:r>
-        <w:t xml:space="preserve"> indica una migliore capacità predittiva del modello.</w:t>
+        <w:t>'logloss'</w:t>
+      </w:r>
+      <w:r>
+        <w:t>: Metriche di valutazione per il modello. logloss è una misura comune utilizzata per valutare la probabilità delle previsioni. Una minore log-loss indica una migliore capacità predittiva del modello.</w:t>
       </w:r>
     </w:p>
     <w:p>
@@ -12068,7 +10903,6 @@
           <w:numId w:val="45"/>
         </w:numPr>
       </w:pPr>
-      <w:proofErr w:type="spellStart"/>
       <w:r>
         <w:rPr>
           <w:b/>
@@ -12076,7 +10910,6 @@
         </w:rPr>
         <w:t>verbosity</w:t>
       </w:r>
-      <w:proofErr w:type="spellEnd"/>
       <w:r>
         <w:rPr>
           <w:b/>
@@ -12117,73 +10950,15 @@
           <w:numId w:val="45"/>
         </w:numPr>
       </w:pPr>
-      <w:proofErr w:type="spellStart"/>
-      <w:r>
-        <w:rPr>
-          <w:b/>
-          <w:bCs/>
-        </w:rPr>
-        <w:t>Grid</w:t>
-      </w:r>
-      <w:proofErr w:type="spellEnd"/>
-      <w:r>
-        <w:rPr>
-          <w:b/>
-          <w:bCs/>
-        </w:rPr>
-        <w:t xml:space="preserve"> </w:t>
-      </w:r>
-      <w:proofErr w:type="spellStart"/>
-      <w:r>
-        <w:rPr>
-          <w:b/>
-          <w:bCs/>
-        </w:rPr>
-        <w:t>Search</w:t>
-      </w:r>
-      <w:proofErr w:type="spellEnd"/>
-      <w:r>
-        <w:t xml:space="preserve">: Per </w:t>
-      </w:r>
-      <w:proofErr w:type="spellStart"/>
-      <w:r>
-        <w:t>XGBoost</w:t>
-      </w:r>
-      <w:proofErr w:type="spellEnd"/>
-      <w:r>
-        <w:t xml:space="preserve">, è stata effettuata una ricerca degli </w:t>
-      </w:r>
-      <w:proofErr w:type="spellStart"/>
-      <w:r>
-        <w:t>iperparametri</w:t>
-      </w:r>
-      <w:proofErr w:type="spellEnd"/>
-      <w:r>
-        <w:t xml:space="preserve"> (</w:t>
-      </w:r>
-      <w:proofErr w:type="spellStart"/>
-      <w:r>
-        <w:t>n_estimators</w:t>
-      </w:r>
-      <w:proofErr w:type="spellEnd"/>
-      <w:r>
-        <w:t xml:space="preserve">, </w:t>
-      </w:r>
-      <w:proofErr w:type="spellStart"/>
-      <w:r>
-        <w:t>learning_rate</w:t>
-      </w:r>
-      <w:proofErr w:type="spellEnd"/>
-      <w:r>
-        <w:t xml:space="preserve">, </w:t>
-      </w:r>
-      <w:proofErr w:type="spellStart"/>
-      <w:r>
-        <w:t>max_depth</w:t>
-      </w:r>
-      <w:proofErr w:type="spellEnd"/>
-      <w:r>
-        <w:t>) per trovare la combinazione ottimale:</w:t>
+      <w:r>
+        <w:rPr>
+          <w:b/>
+          <w:bCs/>
+        </w:rPr>
+        <w:t>Grid Search</w:t>
+      </w:r>
+      <w:r>
+        <w:t>: Per XGBoost, è stata effettuata una ricerca degli iperparametri (n_estimators, learning_rate, max_depth) per trovare la combinazione ottimale:</w:t>
       </w:r>
     </w:p>
     <w:p>
@@ -12194,7 +10969,6 @@
           <w:numId w:val="45"/>
         </w:numPr>
       </w:pPr>
-      <w:proofErr w:type="spellStart"/>
       <w:r>
         <w:rPr>
           <w:b/>
@@ -12202,7 +10976,6 @@
         </w:rPr>
         <w:t>n_estimators</w:t>
       </w:r>
-      <w:proofErr w:type="spellEnd"/>
       <w:r>
         <w:rPr>
           <w:b/>
@@ -12243,7 +11016,6 @@
           <w:numId w:val="45"/>
         </w:numPr>
       </w:pPr>
-      <w:proofErr w:type="spellStart"/>
       <w:r>
         <w:rPr>
           <w:b/>
@@ -12251,7 +11023,6 @@
         </w:rPr>
         <w:t>learning_rate</w:t>
       </w:r>
-      <w:proofErr w:type="spellEnd"/>
       <w:r>
         <w:rPr>
           <w:b/>
@@ -12292,7 +11063,6 @@
           <w:numId w:val="45"/>
         </w:numPr>
       </w:pPr>
-      <w:proofErr w:type="spellStart"/>
       <w:r>
         <w:rPr>
           <w:b/>
@@ -12300,7 +11070,6 @@
         </w:rPr>
         <w:t>max_depth</w:t>
       </w:r>
-      <w:proofErr w:type="spellEnd"/>
       <w:r>
         <w:rPr>
           <w:b/>
@@ -12330,15 +11099,7 @@
         <w:t>[3, 5, 7]</w:t>
       </w:r>
       <w:r>
-        <w:t xml:space="preserve">: Profondità massima degli alberi, con un impatto diretto sulla complessità del modello e il rischio di </w:t>
-      </w:r>
-      <w:proofErr w:type="spellStart"/>
-      <w:r>
-        <w:t>overfitting</w:t>
-      </w:r>
-      <w:proofErr w:type="spellEnd"/>
-      <w:r>
-        <w:t>.</w:t>
+        <w:t>: Profondità massima degli alberi, con un impatto diretto sulla complessità del modello e il rischio di overfitting.</w:t>
       </w:r>
     </w:p>
     <w:p>
@@ -12363,7 +11124,7 @@
           <w:noProof/>
         </w:rPr>
         <w:drawing>
-          <wp:anchor distT="0" distB="0" distL="114300" distR="114300" simplePos="0" relativeHeight="251661312" behindDoc="0" locked="0" layoutInCell="1" allowOverlap="1" wp14:anchorId="1EFCA7A3" wp14:editId="57079663">
+          <wp:anchor distT="0" distB="0" distL="114300" distR="114300" simplePos="0" relativeHeight="251661312" behindDoc="0" locked="0" layoutInCell="1" allowOverlap="1" wp14:anchorId="1EFCA7A3" wp14:editId="34D123C9">
             <wp:simplePos x="0" y="0"/>
             <wp:positionH relativeFrom="margin">
               <wp:posOffset>-683</wp:posOffset>
@@ -12425,15 +11186,7 @@
         <w:t>Nel nostro caso di studio, i</w:t>
       </w:r>
       <w:r>
-        <w:t xml:space="preserve"> risultati del </w:t>
-      </w:r>
-      <w:proofErr w:type="spellStart"/>
-      <w:r>
-        <w:t>XGBoost</w:t>
-      </w:r>
-      <w:proofErr w:type="spellEnd"/>
-      <w:r>
-        <w:t xml:space="preserve"> </w:t>
+        <w:t xml:space="preserve"> risultati del XGBoost </w:t>
       </w:r>
       <w:r>
         <w:t xml:space="preserve">si aggirano attorno al </w:t>
@@ -12450,13 +11203,8 @@
       <w:r>
         <w:t xml:space="preserve"> e </w:t>
       </w:r>
-      <w:proofErr w:type="spellStart"/>
-      <w:r>
-        <w:t>XGBoost</w:t>
-      </w:r>
-      <w:proofErr w:type="spellEnd"/>
-      <w:r>
-        <w:t xml:space="preserve"> mostra le migliori prestazioni tra i modelli, con il minor numero di falsi positivi (16) e falsi negativi (12).</w:t>
+      <w:r>
+        <w:t>XGBoost mostra le migliori prestazioni tra i modelli, con il minor numero di falsi positivi (16) e falsi negativi (12).</w:t>
       </w:r>
       <w:r>
         <w:t xml:space="preserve"> </w:t>
@@ -12556,15 +11304,7 @@
         <w:t xml:space="preserve"> </w:t>
       </w:r>
       <w:r>
-        <w:t xml:space="preserve">relativamente basso. Questo comportamento indica che il modello sta generalizzando bene sui dati non visti durante l'addestramento e che il rischio di </w:t>
-      </w:r>
-      <w:proofErr w:type="spellStart"/>
-      <w:r>
-        <w:t>overfitting</w:t>
-      </w:r>
-      <w:proofErr w:type="spellEnd"/>
-      <w:r>
-        <w:t xml:space="preserve"> è contenuto.</w:t>
+        <w:t>relativamente basso. Questo comportamento indica che il modello sta generalizzando bene sui dati non visti durante l'addestramento e che il rischio di overfitting è contenuto.</w:t>
       </w:r>
       <w:r>
         <w:br w:type="page"/>
@@ -12581,102 +11321,23 @@
       <w:bookmarkStart w:id="26" w:name="_Toc175699295"/>
       <w:r>
         <w:lastRenderedPageBreak/>
-        <w:t xml:space="preserve">Cross </w:t>
-      </w:r>
-      <w:proofErr w:type="spellStart"/>
-      <w:r>
-        <w:t>Validation</w:t>
+        <w:t>Cross Validation</w:t>
       </w:r>
       <w:bookmarkEnd w:id="26"/>
-      <w:proofErr w:type="spellEnd"/>
-    </w:p>
-    <w:p>
-      <w:r>
-        <w:t>Il cross-</w:t>
-      </w:r>
-      <w:proofErr w:type="spellStart"/>
-      <w:r>
-        <w:t>validation</w:t>
-      </w:r>
-      <w:proofErr w:type="spellEnd"/>
-      <w:r>
-        <w:t xml:space="preserve"> è una tecnica fondamentale per la valutazione delle performance di un modello di machine learning. Consiste nel suddividere il dataset disponibile in un certo numero di "</w:t>
-      </w:r>
-      <w:proofErr w:type="spellStart"/>
-      <w:r>
-        <w:t>fold</w:t>
-      </w:r>
-      <w:proofErr w:type="spellEnd"/>
-      <w:r>
-        <w:t xml:space="preserve">" (sottogruppi), allenando il modello su alcuni di questi </w:t>
-      </w:r>
-      <w:proofErr w:type="spellStart"/>
-      <w:r>
-        <w:t>fold</w:t>
-      </w:r>
-      <w:proofErr w:type="spellEnd"/>
-      <w:r>
-        <w:t xml:space="preserve"> e testandolo sui rimanenti. Questo processo viene ripetuto più volte, cambiando i </w:t>
-      </w:r>
-      <w:proofErr w:type="spellStart"/>
-      <w:r>
-        <w:t>fold</w:t>
-      </w:r>
-      <w:proofErr w:type="spellEnd"/>
-      <w:r>
-        <w:t xml:space="preserve"> di training e testing, per garantire che ogni dato venga utilizzato sia per l'allenamento che per il testing. Una delle versioni più comuni è la </w:t>
-      </w:r>
-      <w:proofErr w:type="spellStart"/>
-      <w:r>
-        <w:rPr>
-          <w:b/>
-          <w:bCs/>
-        </w:rPr>
-        <w:t>Stratified</w:t>
-      </w:r>
-      <w:proofErr w:type="spellEnd"/>
-      <w:r>
-        <w:rPr>
-          <w:b/>
-          <w:bCs/>
-        </w:rPr>
-        <w:t xml:space="preserve"> K-</w:t>
-      </w:r>
-      <w:proofErr w:type="spellStart"/>
-      <w:r>
-        <w:rPr>
-          <w:b/>
-          <w:bCs/>
-        </w:rPr>
-        <w:t>Fold</w:t>
-      </w:r>
-      <w:proofErr w:type="spellEnd"/>
-      <w:r>
-        <w:rPr>
-          <w:b/>
-          <w:bCs/>
-        </w:rPr>
-        <w:t xml:space="preserve"> Cross-</w:t>
-      </w:r>
-      <w:proofErr w:type="spellStart"/>
-      <w:r>
-        <w:rPr>
-          <w:b/>
-          <w:bCs/>
-        </w:rPr>
-        <w:t>Validation</w:t>
-      </w:r>
-      <w:proofErr w:type="spellEnd"/>
-      <w:r>
-        <w:t xml:space="preserve">, che mantiene la distribuzione delle classi nel dataset per ogni </w:t>
-      </w:r>
-      <w:proofErr w:type="spellStart"/>
-      <w:r>
-        <w:t>fold</w:t>
-      </w:r>
-      <w:proofErr w:type="spellEnd"/>
-      <w:r>
-        <w:t>, riducendo il rischio di bias.</w:t>
+    </w:p>
+    <w:p>
+      <w:r>
+        <w:t xml:space="preserve">Il cross-validation è una tecnica fondamentale per la valutazione delle performance di un modello di machine learning. Consiste nel suddividere il dataset disponibile in un certo numero di "fold" (sottogruppi), allenando il modello su alcuni di questi fold e testandolo sui rimanenti. Questo processo viene ripetuto più volte, cambiando i fold di training e testing, per garantire che ogni dato venga utilizzato sia per l'allenamento che per il testing. Una delle versioni più comuni è la </w:t>
+      </w:r>
+      <w:r>
+        <w:rPr>
+          <w:b/>
+          <w:bCs/>
+        </w:rPr>
+        <w:t>Stratified K-Fold Cross-Validation</w:t>
+      </w:r>
+      <w:r>
+        <w:t>, che mantiene la distribuzione delle classi nel dataset per ogni fold, riducendo il rischio di bias.</w:t>
       </w:r>
     </w:p>
     <w:p>
@@ -12684,28 +11345,15 @@
         <w:pStyle w:val="Titolo4"/>
       </w:pPr>
       <w:r>
-        <w:t>Perché Implementare il Cross-</w:t>
-      </w:r>
-      <w:proofErr w:type="spellStart"/>
-      <w:r>
-        <w:t>Validation</w:t>
-      </w:r>
-      <w:proofErr w:type="spellEnd"/>
+        <w:t>Perché Implementare il Cross-Validation</w:t>
+      </w:r>
       <w:r>
         <w:t>?</w:t>
       </w:r>
     </w:p>
     <w:p>
       <w:r>
-        <w:t>Il cross-</w:t>
-      </w:r>
-      <w:proofErr w:type="spellStart"/>
-      <w:r>
-        <w:t>validation</w:t>
-      </w:r>
-      <w:proofErr w:type="spellEnd"/>
-      <w:r>
-        <w:t xml:space="preserve"> è cruciale per diversi motivi:</w:t>
+        <w:t>Il cross-validation è cruciale per diversi motivi:</w:t>
       </w:r>
     </w:p>
     <w:p>
@@ -12738,34 +11386,10 @@
           <w:b/>
           <w:bCs/>
         </w:rPr>
-        <w:t xml:space="preserve">Riduzione del </w:t>
-      </w:r>
-      <w:proofErr w:type="spellStart"/>
-      <w:r>
-        <w:rPr>
-          <w:b/>
-          <w:bCs/>
-        </w:rPr>
-        <w:t>Variance</w:t>
-      </w:r>
-      <w:proofErr w:type="spellEnd"/>
-      <w:r>
-        <w:rPr>
-          <w:b/>
-          <w:bCs/>
-        </w:rPr>
-        <w:t xml:space="preserve"> nelle Stime:</w:t>
-      </w:r>
-      <w:r>
-        <w:t xml:space="preserve"> L'utilizzo di più </w:t>
-      </w:r>
-      <w:proofErr w:type="spellStart"/>
-      <w:r>
-        <w:t>fold</w:t>
-      </w:r>
-      <w:proofErr w:type="spellEnd"/>
-      <w:r>
-        <w:t xml:space="preserve"> riduce la varianza nelle stime delle performance, fornendo una visione più completa di come il modello si comporterà su dati futuri.</w:t>
+        <w:t>Riduzione del Variance nelle Stime:</w:t>
+      </w:r>
+      <w:r>
+        <w:t xml:space="preserve"> L'utilizzo di più fold riduce la varianza nelle stime delle performance, fornendo una visione più completa di come il modello si comporterà su dati futuri.</w:t>
       </w:r>
     </w:p>
     <w:p>
@@ -13123,15 +11747,7 @@
         <w:t>Dati Presentati:</w:t>
       </w:r>
       <w:r>
-        <w:t xml:space="preserve"> Questo grafico mostra la distribuzione delle etichette vere (True Labels) confrontata con la distribuzione delle predizioni del modello (</w:t>
-      </w:r>
-      <w:proofErr w:type="spellStart"/>
-      <w:r>
-        <w:t>Predicted</w:t>
-      </w:r>
-      <w:proofErr w:type="spellEnd"/>
-      <w:r>
-        <w:t xml:space="preserve"> Labels).</w:t>
+        <w:t xml:space="preserve"> Questo grafico mostra la distribuzione delle etichette vere (True Labels) confrontata con la distribuzione delle predizioni del modello (Predicted Labels).</w:t>
       </w:r>
     </w:p>
     <w:p>
@@ -13421,32 +12037,15 @@
           <w:bCs/>
         </w:rPr>
       </w:pPr>
-      <w:proofErr w:type="spellStart"/>
-      <w:r>
-        <w:rPr>
-          <w:b/>
-          <w:bCs/>
-        </w:rPr>
-        <w:t>XGBoost</w:t>
-      </w:r>
-      <w:proofErr w:type="spellEnd"/>
-      <w:r>
-        <w:rPr>
-          <w:b/>
-          <w:bCs/>
-        </w:rPr>
-        <w:t xml:space="preserve">: </w:t>
-      </w:r>
-      <w:r>
-        <w:t xml:space="preserve">Mostra la migliore accuratezza complessiva tra i modelli testati. Questo suggerisce che </w:t>
-      </w:r>
-      <w:proofErr w:type="spellStart"/>
-      <w:r>
-        <w:t>XGBoost</w:t>
-      </w:r>
-      <w:proofErr w:type="spellEnd"/>
-      <w:r>
-        <w:t xml:space="preserve"> ha una forte capacità di classificazione sui dati di addestramento.</w:t>
+      <w:r>
+        <w:rPr>
+          <w:b/>
+          <w:bCs/>
+        </w:rPr>
+        <w:t xml:space="preserve">XGBoost: </w:t>
+      </w:r>
+      <w:r>
+        <w:t>Mostra la migliore accuratezza complessiva tra i modelli testati. Questo suggerisce che XGBoost ha una forte capacità di classificazione sui dati di addestramento.</w:t>
       </w:r>
       <w:r>
         <w:rPr>
@@ -13473,35 +12072,10 @@
           <w:b/>
           <w:bCs/>
         </w:rPr>
-        <w:t xml:space="preserve">Random </w:t>
-      </w:r>
-      <w:proofErr w:type="spellStart"/>
-      <w:r>
-        <w:rPr>
-          <w:b/>
-          <w:bCs/>
-        </w:rPr>
-        <w:t>Forest</w:t>
-      </w:r>
-      <w:proofErr w:type="spellEnd"/>
-      <w:r>
-        <w:t xml:space="preserve">: Segue </w:t>
-      </w:r>
-      <w:proofErr w:type="spellStart"/>
-      <w:r>
-        <w:t>XGBoost</w:t>
-      </w:r>
-      <w:proofErr w:type="spellEnd"/>
-      <w:r>
-        <w:t xml:space="preserve"> con prestazioni leggermente inferiori ma ancora molto elevate. Random </w:t>
-      </w:r>
-      <w:proofErr w:type="spellStart"/>
-      <w:r>
-        <w:t>Forest</w:t>
-      </w:r>
-      <w:proofErr w:type="spellEnd"/>
-      <w:r>
-        <w:t xml:space="preserve"> è noto per la sua robustezza e la capacità di gestire dati complessi.</w:t>
+        <w:t>Random Forest</w:t>
+      </w:r>
+      <w:r>
+        <w:t>: Segue XGBoost con prestazioni leggermente inferiori ma ancora molto elevate. Random Forest è noto per la sua robustezza e la capacità di gestire dati complessi.</w:t>
       </w:r>
     </w:p>
     <w:p>
@@ -13516,7 +12090,6 @@
           <w:bCs/>
         </w:rPr>
       </w:pPr>
-      <w:proofErr w:type="spellStart"/>
       <w:r>
         <w:rPr>
           <w:b/>
@@ -13524,7 +12097,6 @@
         </w:rPr>
         <w:t>AdaBoost</w:t>
       </w:r>
-      <w:proofErr w:type="spellEnd"/>
       <w:r>
         <w:t>: Sebbene le prestazioni siano elevate, le curve di apprendimento indicano che potrebbe generalizzare meglio su dati non visti rispetto ad alcuni altri modelli.</w:t>
       </w:r>
@@ -13546,50 +12118,10 @@
           <w:b/>
           <w:bCs/>
         </w:rPr>
-        <w:t xml:space="preserve"> </w:t>
-      </w:r>
-      <w:proofErr w:type="spellStart"/>
-      <w:r>
-        <w:rPr>
-          <w:b/>
-          <w:bCs/>
-        </w:rPr>
-        <w:t>Decision</w:t>
-      </w:r>
-      <w:proofErr w:type="spellEnd"/>
-      <w:r>
-        <w:rPr>
-          <w:b/>
-          <w:bCs/>
-        </w:rPr>
-        <w:t xml:space="preserve"> Tree</w:t>
-      </w:r>
-      <w:r>
-        <w:t xml:space="preserve">: Offre un vantaggio leggero rispetto a </w:t>
-      </w:r>
-      <w:proofErr w:type="spellStart"/>
-      <w:r>
-        <w:t>AdaBoost</w:t>
-      </w:r>
-      <w:proofErr w:type="spellEnd"/>
-      <w:r>
-        <w:t xml:space="preserve"> in termini di accuratezza, ma non raggiunge le prestazioni di </w:t>
-      </w:r>
-      <w:proofErr w:type="spellStart"/>
-      <w:r>
-        <w:t>XGBoost</w:t>
-      </w:r>
-      <w:proofErr w:type="spellEnd"/>
-      <w:r>
-        <w:t xml:space="preserve"> e Random </w:t>
-      </w:r>
-      <w:proofErr w:type="spellStart"/>
-      <w:r>
-        <w:t>Forest</w:t>
-      </w:r>
-      <w:proofErr w:type="spellEnd"/>
-      <w:r>
-        <w:t>.</w:t>
+        <w:t xml:space="preserve"> Decision Tree</w:t>
+      </w:r>
+      <w:r>
+        <w:t>: Offre un vantaggio leggero rispetto a AdaBoost in termini di accuratezza, ma non raggiunge le prestazioni di XGBoost e Random Forest.</w:t>
       </w:r>
     </w:p>
     <w:p>
@@ -13612,15 +12144,7 @@
         <w:t>KNN</w:t>
       </w:r>
       <w:r>
-        <w:t xml:space="preserve">: Risulta significativamente meno accurato rispetto agli altri modelli. La performance può variare fortemente con il parametro </w:t>
-      </w:r>
-      <w:proofErr w:type="spellStart"/>
-      <w:r>
-        <w:t>kkk</w:t>
-      </w:r>
-      <w:proofErr w:type="spellEnd"/>
-      <w:r>
-        <w:t xml:space="preserve"> e tende a deteriorarsi con dati ad alta dimensionalità o con rumore</w:t>
+        <w:t>: Risulta significativamente meno accurato rispetto agli altri modelli. La performance può variare fortemente con il parametro kkk e tende a deteriorarsi con dati ad alta dimensionalità o con rumore</w:t>
       </w:r>
       <w:r>
         <w:t>.</w:t>
@@ -13646,17 +12170,8 @@
           <w:b/>
           <w:bCs/>
         </w:rPr>
-        <w:t>Cross-</w:t>
-      </w:r>
-      <w:proofErr w:type="spellStart"/>
-      <w:r>
-        <w:rPr>
-          <w:b/>
-          <w:bCs/>
-        </w:rPr>
-        <w:t>validation</w:t>
-      </w:r>
-      <w:proofErr w:type="spellEnd"/>
+        <w:t>Cross-validation</w:t>
+      </w:r>
       <w:r>
         <w:t xml:space="preserve"> è stata utilizzata per valutare le prestazioni dei modelli in modo più robusto, fornendo una stima più affidabile della loro accuratezza su nuovi dati non visti.</w:t>
       </w:r>
@@ -13669,17 +12184,8 @@
         </w:rPr>
       </w:pPr>
       <w:r>
-        <w:t xml:space="preserve"> I risultati della cross-</w:t>
-      </w:r>
-      <w:proofErr w:type="spellStart"/>
-      <w:r>
-        <w:t>validation</w:t>
-      </w:r>
-      <w:proofErr w:type="spellEnd"/>
-      <w:r>
-        <w:t xml:space="preserve"> mostrano che </w:t>
-      </w:r>
-      <w:proofErr w:type="spellStart"/>
+        <w:t xml:space="preserve"> I risultati della cross-validation mostrano che </w:t>
+      </w:r>
       <w:r>
         <w:rPr>
           <w:b/>
@@ -13687,7 +12193,6 @@
         </w:rPr>
         <w:t>XGBoost</w:t>
       </w:r>
-      <w:proofErr w:type="spellEnd"/>
       <w:r>
         <w:t xml:space="preserve"> e </w:t>
       </w:r>
@@ -13696,27 +12201,10 @@
           <w:b/>
           <w:bCs/>
         </w:rPr>
-        <w:t xml:space="preserve">Random </w:t>
-      </w:r>
-      <w:proofErr w:type="spellStart"/>
-      <w:r>
-        <w:rPr>
-          <w:b/>
-          <w:bCs/>
-        </w:rPr>
-        <w:t>Forest</w:t>
-      </w:r>
-      <w:proofErr w:type="spellEnd"/>
-      <w:r>
-        <w:t xml:space="preserve"> hanno prestazioni consistenti attraverso i vari </w:t>
-      </w:r>
-      <w:proofErr w:type="spellStart"/>
-      <w:r>
-        <w:t>fold</w:t>
-      </w:r>
-      <w:proofErr w:type="spellEnd"/>
-      <w:r>
-        <w:t>, suggerendo una buona generalizzazione. Questo è indicativo di una bassa varianza nei modelli, ossia, i modelli sono stabili e non dipendono fortemente dal set di dati specifico.</w:t>
+        <w:t>Random Forest</w:t>
+      </w:r>
+      <w:r>
+        <w:t xml:space="preserve"> hanno prestazioni consistenti attraverso i vari fold, suggerendo una buona generalizzazione. Questo è indicativo di una bassa varianza nei modelli, ossia, i modelli sono stabili e non dipendono fortemente dal set di dati specifico.</w:t>
       </w:r>
       <w:r>
         <w:t xml:space="preserve"> Invece, il </w:t>
@@ -13729,15 +12217,7 @@
         <w:t>KNN</w:t>
       </w:r>
       <w:r>
-        <w:t xml:space="preserve"> ha mostrato una varianza più alta tra i </w:t>
-      </w:r>
-      <w:proofErr w:type="spellStart"/>
-      <w:r>
-        <w:t>fold</w:t>
-      </w:r>
-      <w:proofErr w:type="spellEnd"/>
-      <w:r>
-        <w:t>, indicando una performance meno consistente e quindi una maggiore sensibilità ai dati di addestramento, il che può portare a risultati non affidabili su nuovi dati.</w:t>
+        <w:t xml:space="preserve"> ha mostrato una varianza più alta tra i fold, indicando una performance meno consistente e quindi una maggiore sensibilità ai dati di addestramento, il che può portare a risultati non affidabili su nuovi dati.</w:t>
       </w:r>
     </w:p>
     <w:p>
@@ -13761,48 +12241,15 @@
           <w:bCs/>
         </w:rPr>
       </w:pPr>
-      <w:proofErr w:type="spellStart"/>
-      <w:r>
-        <w:rPr>
-          <w:b/>
-          <w:bCs/>
-        </w:rPr>
-        <w:t>XGBoost</w:t>
-      </w:r>
-      <w:proofErr w:type="spellEnd"/>
-      <w:r>
-        <w:rPr>
-          <w:b/>
-          <w:bCs/>
-        </w:rPr>
-        <w:t xml:space="preserve"> e Random </w:t>
-      </w:r>
-      <w:proofErr w:type="spellStart"/>
-      <w:r>
-        <w:rPr>
-          <w:b/>
-          <w:bCs/>
-        </w:rPr>
-        <w:t>Forest</w:t>
-      </w:r>
-      <w:proofErr w:type="spellEnd"/>
-      <w:r>
-        <w:rPr>
-          <w:b/>
-          <w:bCs/>
-        </w:rPr>
-        <w:t xml:space="preserve">: </w:t>
-      </w:r>
-      <w:r>
-        <w:t xml:space="preserve">Entrambi i modelli mostrano una buona capacità di generalizzazione, come indicato dalle curve di apprendimento che mostrano un basso rischio di </w:t>
-      </w:r>
-      <w:proofErr w:type="spellStart"/>
-      <w:r>
-        <w:t>overfitting</w:t>
-      </w:r>
-      <w:proofErr w:type="spellEnd"/>
-      <w:r>
-        <w:t>. Questo li rende adatti per applicazioni in cui la capacità di generalizzare su dati nuovi è cruciale.</w:t>
+      <w:r>
+        <w:rPr>
+          <w:b/>
+          <w:bCs/>
+        </w:rPr>
+        <w:t xml:space="preserve">XGBoost e Random Forest: </w:t>
+      </w:r>
+      <w:r>
+        <w:t>Entrambi i modelli mostrano una buona capacità di generalizzazione, come indicato dalle curve di apprendimento che mostrano un basso rischio di overfitting. Questo li rende adatti per applicazioni in cui la capacità di generalizzare su dati nuovi è cruciale.</w:t>
       </w:r>
     </w:p>
     <w:p>
@@ -13817,7 +12264,6 @@
           <w:bCs/>
         </w:rPr>
       </w:pPr>
-      <w:proofErr w:type="spellStart"/>
       <w:r>
         <w:rPr>
           <w:b/>
@@ -13825,17 +12271,8 @@
         </w:rPr>
         <w:t>AdaBoost</w:t>
       </w:r>
-      <w:proofErr w:type="spellEnd"/>
-      <w:r>
-        <w:t xml:space="preserve">: Ha indicato una buona capacità di generalizzazione, suggerendo che potrebbe essere più robusto ai dati non visti rispetto a modelli come </w:t>
-      </w:r>
-      <w:proofErr w:type="spellStart"/>
-      <w:r>
-        <w:t>Decision</w:t>
-      </w:r>
-      <w:proofErr w:type="spellEnd"/>
-      <w:r>
-        <w:t xml:space="preserve"> Tree.</w:t>
+      <w:r>
+        <w:t>: Ha indicato una buona capacità di generalizzazione, suggerendo che potrebbe essere più robusto ai dati non visti rispetto a modelli come Decision Tree.</w:t>
       </w:r>
     </w:p>
     <w:p>
@@ -13858,15 +12295,7 @@
         <w:t>KNN</w:t>
       </w:r>
       <w:r>
-        <w:t xml:space="preserve">: Mostra segni di forte </w:t>
-      </w:r>
-      <w:proofErr w:type="spellStart"/>
-      <w:r>
-        <w:t>overfitting</w:t>
-      </w:r>
-      <w:proofErr w:type="spellEnd"/>
-      <w:r>
-        <w:t>, il che suggerisce che potrebbe non performare bene su nuovi dati non visti. Questo è dovuto alla sua natura non parametrica e alla sensibilità ai dati di addestramento.</w:t>
+        <w:t>: Mostra segni di forte overfitting, il che suggerisce che potrebbe non performare bene su nuovi dati non visti. Questo è dovuto alla sua natura non parametrica e alla sensibilità ai dati di addestramento.</w:t>
       </w:r>
     </w:p>
     <w:p>
@@ -13882,40 +12311,15 @@
         </w:rPr>
       </w:pPr>
       <w:r>
-        <w:t>La cross-</w:t>
-      </w:r>
-      <w:proofErr w:type="spellStart"/>
-      <w:r>
-        <w:t>validation</w:t>
-      </w:r>
-      <w:proofErr w:type="spellEnd"/>
-      <w:r>
-        <w:t xml:space="preserve"> è essenziale per valutare la capacità di generalizzazione dei modelli. Durante il processo, ogni modello è stato testato su diversi </w:t>
-      </w:r>
-      <w:proofErr w:type="spellStart"/>
-      <w:r>
-        <w:t>fold</w:t>
-      </w:r>
-      <w:proofErr w:type="spellEnd"/>
-      <w:r>
-        <w:t>, ognuno dei quali contiene una diversa parte del dataset, simulando così come il modello si comporterebbe su dati nuovi.</w:t>
-      </w:r>
-      <w:r>
-        <w:rPr>
-          <w:b/>
-          <w:bCs/>
-        </w:rPr>
-        <w:t xml:space="preserve"> </w:t>
-      </w:r>
-      <w:proofErr w:type="spellStart"/>
-      <w:r>
-        <w:rPr>
-          <w:b/>
-          <w:bCs/>
-        </w:rPr>
-        <w:t>XGBoost</w:t>
-      </w:r>
-      <w:proofErr w:type="spellEnd"/>
+        <w:t>La cross-validation è essenziale per valutare la capacità di generalizzazione dei modelli. Durante il processo, ogni modello è stato testato su diversi fold, ognuno dei quali contiene una diversa parte del dataset, simulando così come il modello si comporterebbe su dati nuovi.</w:t>
+      </w:r>
+      <w:r>
+        <w:rPr>
+          <w:b/>
+          <w:bCs/>
+        </w:rPr>
+        <w:t xml:space="preserve"> XGBoost</w:t>
+      </w:r>
       <w:r>
         <w:t xml:space="preserve"> e </w:t>
       </w:r>
@@ -13924,27 +12328,10 @@
           <w:b/>
           <w:bCs/>
         </w:rPr>
-        <w:t xml:space="preserve">Random </w:t>
-      </w:r>
-      <w:proofErr w:type="spellStart"/>
-      <w:r>
-        <w:rPr>
-          <w:b/>
-          <w:bCs/>
-        </w:rPr>
-        <w:t>Forest</w:t>
-      </w:r>
-      <w:proofErr w:type="spellEnd"/>
-      <w:r>
-        <w:t xml:space="preserve"> hanno mostrato prestazioni coerenti su tutti i </w:t>
-      </w:r>
-      <w:proofErr w:type="spellStart"/>
-      <w:r>
-        <w:t>fold</w:t>
-      </w:r>
-      <w:proofErr w:type="spellEnd"/>
-      <w:r>
-        <w:t>, indicando una buona capacità di generalizzazione. Questo suggerisce che sono modelli affidabili per applicazioni in cui la generalizzazione è cruciale.</w:t>
+        <w:t>Random Forest</w:t>
+      </w:r>
+      <w:r>
+        <w:t xml:space="preserve"> hanno mostrato prestazioni coerenti su tutti i fold, indicando una buona capacità di generalizzazione. Questo suggerisce che sono modelli affidabili per applicazioni in cui la generalizzazione è cruciale.</w:t>
       </w:r>
     </w:p>
     <w:p>
@@ -13967,7 +12354,43 @@
           <w:bCs/>
         </w:rPr>
       </w:pPr>
-      <w:proofErr w:type="spellStart"/>
+      <w:r>
+        <w:rPr>
+          <w:b/>
+          <w:bCs/>
+        </w:rPr>
+        <w:t xml:space="preserve">XGBoost: </w:t>
+      </w:r>
+      <w:r>
+        <w:t>Gestisce il bilanciamento delle classi in modo eccellente, risultando il miglior modello per questo aspetto. È particolarmente utile quando le classi sono sbilanciate.</w:t>
+      </w:r>
+    </w:p>
+    <w:p>
+      <w:pPr>
+        <w:rPr>
+          <w:b/>
+          <w:bCs/>
+        </w:rPr>
+      </w:pPr>
+      <w:r>
+        <w:rPr>
+          <w:b/>
+          <w:bCs/>
+        </w:rPr>
+        <w:t xml:space="preserve">Gli Altri Modelli: </w:t>
+      </w:r>
+      <w:r>
+        <w:t>Tutti gli altri modelli sembrano gestire il bilanciamento delle classi bene, ma XGBoost eccelle grazie alla sua capacità di trattare le classi minoritarie in modo efficace.</w:t>
+      </w:r>
+      <w:r>
+        <w:br/>
+      </w:r>
+      <w:r>
+        <w:t>La cross-validation aiuta anche a verificare come i modelli gestiscono il bilanciamento delle classi in diverse sezioni del dataset.</w:t>
+      </w:r>
+      <w:r>
+        <w:t xml:space="preserve"> </w:t>
+      </w:r>
       <w:r>
         <w:rPr>
           <w:b/>
@@ -13975,108 +12398,19 @@
         </w:rPr>
         <w:t>XGBoost</w:t>
       </w:r>
-      <w:proofErr w:type="spellEnd"/>
-      <w:r>
-        <w:rPr>
-          <w:b/>
-          <w:bCs/>
-        </w:rPr>
-        <w:t xml:space="preserve">: </w:t>
-      </w:r>
-      <w:r>
-        <w:t>Gestisce il bilanciamento delle classi in modo eccellente, risultando il miglior modello per questo aspetto. È particolarmente utile quando le classi sono sbilanciate.</w:t>
-      </w:r>
-    </w:p>
-    <w:p>
-      <w:pPr>
-        <w:rPr>
-          <w:b/>
-          <w:bCs/>
-        </w:rPr>
-      </w:pPr>
-      <w:r>
-        <w:rPr>
-          <w:b/>
-          <w:bCs/>
-        </w:rPr>
-        <w:t xml:space="preserve">Gli Altri Modelli: </w:t>
-      </w:r>
-      <w:r>
-        <w:t xml:space="preserve">Tutti gli altri modelli sembrano gestire il bilanciamento delle classi bene, ma </w:t>
-      </w:r>
-      <w:proofErr w:type="spellStart"/>
-      <w:r>
+      <w:r>
+        <w:t>, grazie alla sua robusta implementazione di tecniche di boosting, mantiene alte performance anche su fold con distribuzioni di classe sbilanciate, mostrando una bassa sensibilità ai problemi di bilanciamento delle classi.</w:t>
+      </w:r>
+      <w:r>
+        <w:t xml:space="preserve"> I risultati di cross-validation hanno confermato che </w:t>
+      </w:r>
+      <w:r>
+        <w:rPr>
+          <w:b/>
+          <w:bCs/>
+        </w:rPr>
         <w:t>XGBoost</w:t>
       </w:r>
-      <w:proofErr w:type="spellEnd"/>
-      <w:r>
-        <w:t xml:space="preserve"> eccelle grazie alla sua capacità di trattare le classi minoritarie in modo efficace.</w:t>
-      </w:r>
-      <w:r>
-        <w:br/>
-      </w:r>
-      <w:r>
-        <w:t>La cross-</w:t>
-      </w:r>
-      <w:proofErr w:type="spellStart"/>
-      <w:r>
-        <w:t>validation</w:t>
-      </w:r>
-      <w:proofErr w:type="spellEnd"/>
-      <w:r>
-        <w:t xml:space="preserve"> aiuta anche a verificare come i modelli gestiscono il bilanciamento delle classi in diverse sezioni del dataset.</w:t>
-      </w:r>
-      <w:r>
-        <w:t xml:space="preserve"> </w:t>
-      </w:r>
-      <w:proofErr w:type="spellStart"/>
-      <w:r>
-        <w:rPr>
-          <w:b/>
-          <w:bCs/>
-        </w:rPr>
-        <w:t>XGBoost</w:t>
-      </w:r>
-      <w:proofErr w:type="spellEnd"/>
-      <w:r>
-        <w:t xml:space="preserve">, grazie alla sua robusta implementazione di tecniche di </w:t>
-      </w:r>
-      <w:proofErr w:type="spellStart"/>
-      <w:r>
-        <w:t>boosting</w:t>
-      </w:r>
-      <w:proofErr w:type="spellEnd"/>
-      <w:r>
-        <w:t xml:space="preserve">, mantiene alte performance anche su </w:t>
-      </w:r>
-      <w:proofErr w:type="spellStart"/>
-      <w:r>
-        <w:t>fold</w:t>
-      </w:r>
-      <w:proofErr w:type="spellEnd"/>
-      <w:r>
-        <w:t xml:space="preserve"> con distribuzioni di classe sbilanciate, mostrando una bassa sensibilità ai problemi di bilanciamento delle classi.</w:t>
-      </w:r>
-      <w:r>
-        <w:t xml:space="preserve"> I risultati di cross-</w:t>
-      </w:r>
-      <w:proofErr w:type="spellStart"/>
-      <w:r>
-        <w:t>validation</w:t>
-      </w:r>
-      <w:proofErr w:type="spellEnd"/>
-      <w:r>
-        <w:t xml:space="preserve"> hanno confermato che </w:t>
-      </w:r>
-      <w:proofErr w:type="spellStart"/>
-      <w:r>
-        <w:rPr>
-          <w:b/>
-          <w:bCs/>
-        </w:rPr>
-        <w:t>XGBoost</w:t>
-      </w:r>
-      <w:proofErr w:type="spellEnd"/>
       <w:r>
         <w:t xml:space="preserve"> è meno soggetto a variazioni nelle prestazioni legate allo sbilanciamento delle classi rispetto agli altri modelli.</w:t>
       </w:r>
@@ -14130,34 +12464,10 @@
           <w:b/>
           <w:bCs/>
         </w:rPr>
-        <w:t xml:space="preserve">Random </w:t>
-      </w:r>
-      <w:proofErr w:type="spellStart"/>
-      <w:r>
-        <w:rPr>
-          <w:b/>
-          <w:bCs/>
-        </w:rPr>
-        <w:t>Forest</w:t>
-      </w:r>
-      <w:proofErr w:type="spellEnd"/>
-      <w:r>
-        <w:rPr>
-          <w:b/>
-          <w:bCs/>
-        </w:rPr>
-        <w:t xml:space="preserve">: </w:t>
-      </w:r>
-      <w:r>
-        <w:t xml:space="preserve">Richiede più risorse rispetto a KNN ma è meno complesso rispetto a </w:t>
-      </w:r>
-      <w:proofErr w:type="spellStart"/>
-      <w:r>
-        <w:t>XGBoost</w:t>
-      </w:r>
-      <w:proofErr w:type="spellEnd"/>
-      <w:r>
-        <w:t>. Il suo addestramento può essere relativamente lungo, ma gestisce bene grandi quantità di dati.</w:t>
+        <w:t xml:space="preserve">Random Forest: </w:t>
+      </w:r>
+      <w:r>
+        <w:t>Richiede più risorse rispetto a KNN ma è meno complesso rispetto a XGBoost. Il suo addestramento può essere relativamente lungo, ma gestisce bene grandi quantità di dati.</w:t>
       </w:r>
     </w:p>
     <w:p>
@@ -14172,7 +12482,54 @@
           <w:bCs/>
         </w:rPr>
       </w:pPr>
-      <w:proofErr w:type="spellStart"/>
+      <w:r>
+        <w:rPr>
+          <w:b/>
+          <w:bCs/>
+        </w:rPr>
+        <w:t xml:space="preserve">XGBoost: </w:t>
+      </w:r>
+      <w:r>
+        <w:t>Tipicamente il più complesso e computazionalmente intensivo. Tuttavia, la sua capacità di ottimizzare le prestazioni tramite parametri e tecniche di boosting giustifica questo costo.</w:t>
+      </w:r>
+    </w:p>
+    <w:p>
+      <w:pPr>
+        <w:pStyle w:val="Paragrafoelenco"/>
+        <w:rPr>
+          <w:b/>
+          <w:bCs/>
+        </w:rPr>
+      </w:pPr>
+      <w:r>
+        <w:t xml:space="preserve">Durante la </w:t>
+      </w:r>
+      <w:r>
+        <w:rPr>
+          <w:b/>
+          <w:bCs/>
+        </w:rPr>
+        <w:t>cross-validation</w:t>
+      </w:r>
+      <w:r>
+        <w:t>, la complessità computazionale diventa un fattore importante poiché ogni modello viene addestrato e valutato più volte.</w:t>
+      </w:r>
+      <w:r>
+        <w:rPr>
+          <w:b/>
+          <w:bCs/>
+        </w:rPr>
+        <w:t xml:space="preserve"> </w:t>
+      </w:r>
+    </w:p>
+    <w:p>
+      <w:pPr>
+        <w:pStyle w:val="Paragrafoelenco"/>
+        <w:rPr>
+          <w:b/>
+          <w:bCs/>
+        </w:rPr>
+      </w:pPr>
       <w:r>
         <w:rPr>
           <w:b/>
@@ -14180,81 +12537,12 @@
         </w:rPr>
         <w:t>XGBoost</w:t>
       </w:r>
-      <w:proofErr w:type="spellEnd"/>
-      <w:r>
-        <w:rPr>
-          <w:b/>
-          <w:bCs/>
-        </w:rPr>
-        <w:t xml:space="preserve">: </w:t>
-      </w:r>
-      <w:r>
-        <w:t xml:space="preserve">Tipicamente il più complesso e </w:t>
-      </w:r>
-      <w:proofErr w:type="spellStart"/>
-      <w:r>
-        <w:t>computazionalmente</w:t>
-      </w:r>
-      <w:proofErr w:type="spellEnd"/>
-      <w:r>
-        <w:t xml:space="preserve"> intensivo. Tuttavia, la sua capacità di ottimizzare le prestazioni tramite parametri e tecniche di </w:t>
-      </w:r>
-      <w:proofErr w:type="spellStart"/>
-      <w:r>
-        <w:t>boosting</w:t>
-      </w:r>
-      <w:proofErr w:type="spellEnd"/>
-      <w:r>
-        <w:t xml:space="preserve"> giustifica questo costo.</w:t>
-      </w:r>
-    </w:p>
-    <w:p>
-      <w:pPr>
-        <w:pStyle w:val="Paragrafoelenco"/>
-        <w:rPr>
-          <w:b/>
-          <w:bCs/>
-        </w:rPr>
-      </w:pPr>
-      <w:r>
-        <w:t xml:space="preserve">Durante la </w:t>
-      </w:r>
-      <w:r>
-        <w:rPr>
-          <w:b/>
-          <w:bCs/>
-        </w:rPr>
-        <w:t>cross-</w:t>
-      </w:r>
-      <w:proofErr w:type="spellStart"/>
-      <w:r>
-        <w:rPr>
-          <w:b/>
-          <w:bCs/>
-        </w:rPr>
-        <w:t>validation</w:t>
-      </w:r>
-      <w:proofErr w:type="spellEnd"/>
-      <w:r>
-        <w:t>, la complessità computazionale diventa un fattore importante poiché ogni modello viene addestrato e valutato più volte.</w:t>
-      </w:r>
-      <w:r>
-        <w:rPr>
-          <w:b/>
-          <w:bCs/>
-        </w:rPr>
-        <w:t xml:space="preserve"> </w:t>
-      </w:r>
-    </w:p>
-    <w:p>
-      <w:pPr>
-        <w:pStyle w:val="Paragrafoelenco"/>
-        <w:rPr>
-          <w:b/>
-          <w:bCs/>
-        </w:rPr>
-      </w:pPr>
-      <w:proofErr w:type="spellStart"/>
+      <w:r>
+        <w:t xml:space="preserve"> richiede più tempo per eseguire la cross-validation a causa della sua complessità, ma la sua capacità di ottimizzare le prestazioni attraverso la ricerca di iperparametri lo rende vantaggioso rispetto ai modelli meno complessi.</w:t>
+      </w:r>
+      <w:r>
+        <w:t xml:space="preserve"> La cross-validation ha dimostrato che nonostante la complessità computazionale, </w:t>
+      </w:r>
       <w:r>
         <w:rPr>
           <w:b/>
@@ -14262,38 +12550,22 @@
         </w:rPr>
         <w:t>XGBoost</w:t>
       </w:r>
-      <w:proofErr w:type="spellEnd"/>
-      <w:r>
-        <w:t xml:space="preserve"> richiede più tempo per eseguire la cross-</w:t>
-      </w:r>
-      <w:proofErr w:type="spellStart"/>
-      <w:r>
-        <w:t>validation</w:t>
-      </w:r>
-      <w:proofErr w:type="spellEnd"/>
-      <w:r>
-        <w:t xml:space="preserve"> a causa della sua complessità, ma la sua capacità di ottimizzare le prestazioni attraverso la ricerca di </w:t>
-      </w:r>
-      <w:proofErr w:type="spellStart"/>
-      <w:r>
-        <w:t>iperparametri</w:t>
-      </w:r>
-      <w:proofErr w:type="spellEnd"/>
-      <w:r>
-        <w:t xml:space="preserve"> lo rende vantaggioso rispetto ai modelli meno complessi.</w:t>
-      </w:r>
-      <w:r>
-        <w:t xml:space="preserve"> La cross-</w:t>
-      </w:r>
-      <w:proofErr w:type="spellStart"/>
-      <w:r>
-        <w:t>validation</w:t>
-      </w:r>
-      <w:proofErr w:type="spellEnd"/>
-      <w:r>
-        <w:t xml:space="preserve"> ha dimostrato che nonostante la complessità computazionale, </w:t>
-      </w:r>
-      <w:proofErr w:type="spellStart"/>
+      <w:r>
+        <w:t xml:space="preserve"> offre un compromesso eccellente tra tempo di esecuzione e accuratezza.</w:t>
+      </w:r>
+    </w:p>
+    <w:p>
+      <w:pPr>
+        <w:pStyle w:val="Titolo4"/>
+      </w:pPr>
+      <w:r>
+        <w:t>Considerazioni Finali:</w:t>
+      </w:r>
+    </w:p>
+    <w:p>
+      <w:r>
+        <w:t xml:space="preserve">La cross-validation è stata fondamentale per valutare le prestazioni di ogni modello in modo robusto e affidabile. I risultati ottenuti da questa tecnica di valutazione hanno confermato che </w:t>
+      </w:r>
       <w:r>
         <w:rPr>
           <w:b/>
@@ -14301,40 +12573,6 @@
         </w:rPr>
         <w:t>XGBoost</w:t>
       </w:r>
-      <w:proofErr w:type="spellEnd"/>
-      <w:r>
-        <w:t xml:space="preserve"> offre un compromesso eccellente tra tempo di esecuzione e accuratezza.</w:t>
-      </w:r>
-    </w:p>
-    <w:p>
-      <w:pPr>
-        <w:pStyle w:val="Titolo4"/>
-      </w:pPr>
-      <w:r>
-        <w:t>Considerazioni Finali:</w:t>
-      </w:r>
-    </w:p>
-    <w:p>
-      <w:r>
-        <w:t>La cross-</w:t>
-      </w:r>
-      <w:proofErr w:type="spellStart"/>
-      <w:r>
-        <w:t>validation</w:t>
-      </w:r>
-      <w:proofErr w:type="spellEnd"/>
-      <w:r>
-        <w:t xml:space="preserve"> è stata fondamentale per valutare le prestazioni di ogni modello in modo robusto e affidabile. I risultati ottenuti da questa tecnica di valutazione hanno confermato che </w:t>
-      </w:r>
-      <w:proofErr w:type="spellStart"/>
-      <w:r>
-        <w:rPr>
-          <w:b/>
-          <w:bCs/>
-        </w:rPr>
-        <w:t>XGBoost</w:t>
-      </w:r>
-      <w:proofErr w:type="spellEnd"/>
       <w:r>
         <w:t xml:space="preserve"> è il miglior modello complessivo, eccellendo in accuratezza, capacità di generalizzazione e gestione del bilanciamento delle classi. Tuttavia, è anche il più complesso in termini di risorse computazionali.</w:t>
       </w:r>
@@ -14345,17 +12583,8 @@
           <w:b/>
           <w:bCs/>
         </w:rPr>
-        <w:t xml:space="preserve">Random </w:t>
-      </w:r>
-      <w:proofErr w:type="spellStart"/>
-      <w:r>
-        <w:rPr>
-          <w:b/>
-          <w:bCs/>
-        </w:rPr>
-        <w:t>Forest</w:t>
-      </w:r>
-      <w:proofErr w:type="spellEnd"/>
+        <w:t>Random Forest</w:t>
+      </w:r>
       <w:r>
         <w:t xml:space="preserve"> si è dimostrato un ottimo secondo, offrendo un buon equilibrio tra accuratezza, generalizzazione e complessità computazionale, rendendolo una scelta solida in scenari con risorse limitate.</w:t>
       </w:r>
@@ -14375,15 +12604,7 @@
     <w:p>
       <w:r>
         <w:lastRenderedPageBreak/>
-        <w:t>In sintesi, la cross-</w:t>
-      </w:r>
-      <w:proofErr w:type="spellStart"/>
-      <w:r>
-        <w:t>validation</w:t>
-      </w:r>
-      <w:proofErr w:type="spellEnd"/>
-      <w:r>
-        <w:t xml:space="preserve"> ha confermato e rafforzato le osservazioni fatte durante l'analisi dei modelli, fornendo un quadro chiaro delle performance dei modelli in un contesto applicativo reale.</w:t>
+        <w:t>In sintesi, la cross-validation ha confermato e rafforzato le osservazioni fatte durante l'analisi dei modelli, fornendo un quadro chiaro delle performance dei modelli in un contesto applicativo reale.</w:t>
       </w:r>
     </w:p>
     <w:p>
@@ -14426,23 +12647,7 @@
     </w:p>
     <w:p>
       <w:r>
-        <w:t xml:space="preserve">In questo progetto, la Knowledge Base (KB) implementata in </w:t>
-      </w:r>
-      <w:proofErr w:type="spellStart"/>
-      <w:r>
-        <w:t>Prolog</w:t>
-      </w:r>
-      <w:proofErr w:type="spellEnd"/>
-      <w:r>
-        <w:t xml:space="preserve"> rappresenta un componente fondamentale per migliorare il sistema di classificazione e raccomandazione dei titoli Netflix. L'integrazione di una KB è motivata dalla necessità di sfruttare il ragionamento simbolico accanto alle tecniche di machine learning. Mentre i modelli di machine learning offrono potenti metodi per la classificazione e la raccomandazione, spesso operano come "scatole nere," rendendo opaca la logica decisionale. La natura dichiarativa di </w:t>
-      </w:r>
-      <w:proofErr w:type="spellStart"/>
-      <w:r>
-        <w:t>Prolog</w:t>
-      </w:r>
-      <w:proofErr w:type="spellEnd"/>
-      <w:r>
-        <w:t xml:space="preserve"> consente la rappresentazione esplicita della conoscenza, permettendo un ragionamento basato su fatti e regole chiaramente definiti.</w:t>
+        <w:t>In questo progetto, la Knowledge Base (KB) implementata in Prolog rappresenta un componente fondamentale per migliorare il sistema di classificazione e raccomandazione dei titoli Netflix. L'integrazione di una KB è motivata dalla necessità di sfruttare il ragionamento simbolico accanto alle tecniche di machine learning. Mentre i modelli di machine learning offrono potenti metodi per la classificazione e la raccomandazione, spesso operano come "scatole nere," rendendo opaca la logica decisionale. La natura dichiarativa di Prolog consente la rappresentazione esplicita della conoscenza, permettendo un ragionamento basato su fatti e regole chiaramente definiti.</w:t>
       </w:r>
     </w:p>
     <w:p>
@@ -14502,15 +12707,7 @@
         <w:ind w:left="720"/>
       </w:pPr>
       <w:r>
-        <w:t xml:space="preserve">Questo file contiene fatti in </w:t>
-      </w:r>
-      <w:proofErr w:type="spellStart"/>
-      <w:r>
-        <w:t>Prolog</w:t>
-      </w:r>
-      <w:proofErr w:type="spellEnd"/>
-      <w:r>
-        <w:t>. I fatti rappresentano dati statici su cui si possono eseguire query. Nel contesto di un sistema di raccomandazione, i fatti potrebbero rappresentare contenuti disponibili, con dettagli come il titolo, la categoria, l'anno di rilascio e una misura della preferenza dell'utente.</w:t>
+        <w:t>Questo file contiene fatti in Prolog. I fatti rappresentano dati statici su cui si possono eseguire query. Nel contesto di un sistema di raccomandazione, i fatti potrebbero rappresentare contenuti disponibili, con dettagli come il titolo, la categoria, l'anno di rilascio e una misura della preferenza dell'utente.</w:t>
       </w:r>
     </w:p>
     <w:p>
@@ -14518,6 +12715,9 @@
         <w:ind w:left="720"/>
       </w:pPr>
       <w:r>
+        <w:rPr>
+          <w:noProof/>
+        </w:rPr>
         <w:drawing>
           <wp:anchor distT="0" distB="0" distL="114300" distR="114300" simplePos="0" relativeHeight="251671552" behindDoc="1" locked="0" layoutInCell="1" allowOverlap="1" wp14:anchorId="67258E9A" wp14:editId="26DCA3C8">
             <wp:simplePos x="0" y="0"/>
@@ -14593,39 +12793,7 @@
           <w:sz w:val="22"/>
           <w:szCs w:val="28"/>
         </w:rPr>
-        <w:t>Questo fatto indica che esiste un contenuto con titolo (esempio "</w:t>
-      </w:r>
-      <w:proofErr w:type="spellStart"/>
-      <w:r>
-        <w:rPr>
-          <w:sz w:val="22"/>
-          <w:szCs w:val="28"/>
-        </w:rPr>
-        <w:t>Dick_Johnson_Is_dead</w:t>
-      </w:r>
-      <w:proofErr w:type="spellEnd"/>
-      <w:r>
-        <w:rPr>
-          <w:sz w:val="22"/>
-          <w:szCs w:val="28"/>
-        </w:rPr>
-        <w:t>"), appartenente ad una certa categoria (esempio "Movie_-_</w:t>
-      </w:r>
-      <w:proofErr w:type="spellStart"/>
-      <w:r>
-        <w:rPr>
-          <w:sz w:val="22"/>
-          <w:szCs w:val="28"/>
-        </w:rPr>
-        <w:t>Documentaries</w:t>
-      </w:r>
-      <w:proofErr w:type="spellEnd"/>
-      <w:r>
-        <w:rPr>
-          <w:sz w:val="22"/>
-          <w:szCs w:val="28"/>
-        </w:rPr>
-        <w:t>"), rilasciato in un determinato anno (esempio “2020”) e possiede una certa preferenza (esempio “51”).</w:t>
+        <w:t>Questo fatto indica che esiste un contenuto con titolo (esempio "Dick_Johnson_Is_dead"), appartenente ad una certa categoria (esempio "Movie_-_Documentaries"), rilasciato in un determinato anno (esempio “2020”) e possiede una certa preferenza (esempio “51”).</w:t>
       </w:r>
     </w:p>
     <w:p>
@@ -14676,15 +12844,7 @@
         <w:t>rules.pl</w:t>
       </w:r>
       <w:r>
-        <w:t xml:space="preserve">) contiene le regole di inferenza che </w:t>
-      </w:r>
-      <w:proofErr w:type="spellStart"/>
-      <w:r>
-        <w:t>Prolog</w:t>
-      </w:r>
-      <w:proofErr w:type="spellEnd"/>
-      <w:r>
-        <w:t xml:space="preserve"> utilizza per dedurre nuove informazioni dai fatti. Le regole sono dichiarazioni che stabiliscono condizioni sotto le quali certe conclusioni sono vere.</w:t>
+        <w:t>) contiene le regole di inferenza che Prolog utilizza per dedurre nuove informazioni dai fatti. Le regole sono dichiarazioni che stabiliscono condizioni sotto le quali certe conclusioni sono vere.</w:t>
       </w:r>
     </w:p>
     <w:p>
@@ -14700,6 +12860,9 @@
         <w:pStyle w:val="NormaleWeb"/>
       </w:pPr>
       <w:r>
+        <w:rPr>
+          <w:noProof/>
+        </w:rPr>
         <w:drawing>
           <wp:anchor distT="0" distB="0" distL="114300" distR="114300" simplePos="0" relativeHeight="251676672" behindDoc="1" locked="0" layoutInCell="1" allowOverlap="1" wp14:anchorId="7983F077" wp14:editId="297C0D29">
             <wp:simplePos x="0" y="0"/>
@@ -14792,7 +12955,6 @@
           <w:numId w:val="54"/>
         </w:numPr>
       </w:pPr>
-      <w:proofErr w:type="spellStart"/>
       <w:r>
         <w:rPr>
           <w:b/>
@@ -14800,7 +12962,6 @@
         </w:rPr>
         <w:t>similar_content</w:t>
       </w:r>
-      <w:proofErr w:type="spellEnd"/>
       <w:r>
         <w:t>: Per trovare contenuti simili in base alla categoria.</w:t>
       </w:r>
@@ -14813,7 +12974,6 @@
           <w:numId w:val="54"/>
         </w:numPr>
       </w:pPr>
-      <w:proofErr w:type="spellStart"/>
       <w:r>
         <w:rPr>
           <w:b/>
@@ -14821,7 +12981,6 @@
         </w:rPr>
         <w:t>recommend_similar</w:t>
       </w:r>
-      <w:proofErr w:type="spellEnd"/>
       <w:r>
         <w:t>: Per raccomandare contenuti simili con alta preferenza.</w:t>
       </w:r>
@@ -14834,7 +12993,6 @@
           <w:numId w:val="54"/>
         </w:numPr>
       </w:pPr>
-      <w:proofErr w:type="spellStart"/>
       <w:r>
         <w:rPr>
           <w:b/>
@@ -14842,7 +13000,6 @@
         </w:rPr>
         <w:t>recommend_by_genre</w:t>
       </w:r>
-      <w:proofErr w:type="spellEnd"/>
       <w:r>
         <w:t>: Per raccomandare contenuti basati su un genere specifico.</w:t>
       </w:r>
@@ -14855,7 +13012,6 @@
           <w:numId w:val="54"/>
         </w:numPr>
       </w:pPr>
-      <w:proofErr w:type="spellStart"/>
       <w:r>
         <w:rPr>
           <w:b/>
@@ -14863,7 +13019,6 @@
         </w:rPr>
         <w:t>recommend_by_year</w:t>
       </w:r>
-      <w:proofErr w:type="spellEnd"/>
       <w:r>
         <w:t>: Per raccomandare contenuti basati sull'anno di rilascio.</w:t>
       </w:r>
@@ -14876,7 +13031,6 @@
           <w:numId w:val="54"/>
         </w:numPr>
       </w:pPr>
-      <w:proofErr w:type="spellStart"/>
       <w:r>
         <w:rPr>
           <w:b/>
@@ -14884,7 +13038,6 @@
         </w:rPr>
         <w:t>recommend_by_genre_year</w:t>
       </w:r>
-      <w:proofErr w:type="spellEnd"/>
       <w:r>
         <w:t>: Per raccomandare contenuti basati su una combinazione di genere e anno.</w:t>
       </w:r>
@@ -14894,15 +13047,7 @@
         <w:pStyle w:val="NormaleWeb"/>
       </w:pPr>
       <w:r>
-        <w:t xml:space="preserve">Esempio console </w:t>
-      </w:r>
-      <w:proofErr w:type="spellStart"/>
-      <w:r>
-        <w:t>prolog</w:t>
-      </w:r>
-      <w:proofErr w:type="spellEnd"/>
-      <w:r>
-        <w:t xml:space="preserve">: </w:t>
+        <w:t xml:space="preserve">Esempio console prolog: </w:t>
       </w:r>
     </w:p>
     <w:p>
@@ -14910,6 +13055,9 @@
         <w:pStyle w:val="NormaleWeb"/>
       </w:pPr>
       <w:r>
+        <w:rPr>
+          <w:noProof/>
+        </w:rPr>
         <w:drawing>
           <wp:anchor distT="0" distB="0" distL="114300" distR="114300" simplePos="0" relativeHeight="251679744" behindDoc="1" locked="0" layoutInCell="1" allowOverlap="1" wp14:anchorId="6A659D1B" wp14:editId="65ED60CA">
             <wp:simplePos x="0" y="0"/>
@@ -15073,6 +13221,9 @@
         <w:pStyle w:val="NormaleWeb"/>
       </w:pPr>
       <w:r>
+        <w:rPr>
+          <w:noProof/>
+        </w:rPr>
         <w:drawing>
           <wp:anchor distT="0" distB="0" distL="114300" distR="114300" simplePos="0" relativeHeight="251684864" behindDoc="1" locked="0" layoutInCell="1" allowOverlap="1" wp14:anchorId="5F57720F" wp14:editId="42346DE0">
             <wp:simplePos x="0" y="0"/>
@@ -15283,15 +13434,7 @@
         </w:rPr>
       </w:pPr>
       <w:r>
-        <w:t xml:space="preserve">Una regola in </w:t>
-      </w:r>
-      <w:proofErr w:type="spellStart"/>
-      <w:r>
-        <w:t>Prolog</w:t>
-      </w:r>
-      <w:proofErr w:type="spellEnd"/>
-      <w:r>
-        <w:t xml:space="preserve"> è una dichiarazione logica che descrive come un certo fatto può essere dedotto sulla base di altri fatti già noti. Si compone di una testa e di un corpo, separati da</w:t>
+        <w:t>Una regola in Prolog è una dichiarazione logica che descrive come un certo fatto può essere dedotto sulla base di altri fatti già noti. Si compone di una testa e di un corpo, separati da</w:t>
       </w:r>
       <w:r>
         <w:rPr>
@@ -15301,7 +13444,6 @@
         </w:rPr>
         <w:t xml:space="preserve"> </w:t>
       </w:r>
-      <w:proofErr w:type="gramStart"/>
       <w:r>
         <w:rPr>
           <w:rFonts w:asciiTheme="minorHAnsi" w:hAnsiTheme="minorHAnsi" w:cstheme="minorHAnsi"/>
@@ -15311,32 +13453,12 @@
           <w:sz w:val="20"/>
           <w:szCs w:val="20"/>
         </w:rPr>
-        <w:t>`:-</w:t>
-      </w:r>
-      <w:proofErr w:type="gramEnd"/>
-      <w:r>
-        <w:rPr>
-          <w:rFonts w:asciiTheme="minorHAnsi" w:hAnsiTheme="minorHAnsi" w:cstheme="minorHAnsi"/>
-          <w:b/>
-          <w:bCs/>
-          <w:color w:val="4472C4" w:themeColor="accent1"/>
-          <w:sz w:val="20"/>
-          <w:szCs w:val="20"/>
-        </w:rPr>
-        <w:t>`.</w:t>
-      </w:r>
-    </w:p>
-    <w:p>
-      <w:r>
-        <w:t xml:space="preserve"> La testa rappresenta il fatto che si vuole dimostrare, mentre il corpo contiene le condizioni che devono essere soddisfatte affinché la regola sia vera. In sostanza, una regola definisce una relazione condizionale tra fatti, permettendo a </w:t>
-      </w:r>
-      <w:proofErr w:type="spellStart"/>
-      <w:r>
-        <w:t>Prolog</w:t>
-      </w:r>
-      <w:proofErr w:type="spellEnd"/>
-      <w:r>
-        <w:t xml:space="preserve"> di eseguire inferenze logiche e dedurre nuove informazioni dai dati esistenti.</w:t>
+        <w:t>`:-`.</w:t>
+      </w:r>
+    </w:p>
+    <w:p>
+      <w:r>
+        <w:t xml:space="preserve"> La testa rappresenta il fatto che si vuole dimostrare, mentre il corpo contiene le condizioni che devono essere soddisfatte affinché la regola sia vera. In sostanza, una regola definisce una relazione condizionale tra fatti, permettendo a Prolog di eseguire inferenze logiche e dedurre nuove informazioni dai dati esistenti.</w:t>
       </w:r>
       <w:r>
         <w:t xml:space="preserve"> </w:t>
@@ -15347,6 +13469,9 @@
     </w:p>
     <w:p>
       <w:r>
+        <w:rPr>
+          <w:noProof/>
+        </w:rPr>
         <w:drawing>
           <wp:inline distT="0" distB="0" distL="0" distR="0" wp14:anchorId="50389CE0" wp14:editId="26E717D1">
             <wp:extent cx="5915874" cy="2902226"/>
@@ -15410,23 +13535,7 @@
     </w:p>
     <w:p>
       <w:r>
-        <w:t xml:space="preserve">La KB viene generata automaticamente da uno script Python (generate_prolog_files.py), che elabora i dati </w:t>
-      </w:r>
-      <w:proofErr w:type="spellStart"/>
-      <w:r>
-        <w:t>preprocessati</w:t>
-      </w:r>
-      <w:proofErr w:type="spellEnd"/>
-      <w:r>
-        <w:t xml:space="preserve"> e li converte in fatti e regole </w:t>
-      </w:r>
-      <w:proofErr w:type="spellStart"/>
-      <w:r>
-        <w:t>Prolog</w:t>
-      </w:r>
-      <w:proofErr w:type="spellEnd"/>
-      <w:r>
-        <w:t>. Questa automazione garantisce che la KB sia aggiornata con i dati più recenti, consentendo raccomandazioni coerenti e accurate.</w:t>
+        <w:t>La KB viene generata automaticamente da uno script Python (generate_prolog_files.py), che elabora i dati preprocessati e li converte in fatti e regole Prolog. Questa automazione garantisce che la KB sia aggiornata con i dati più recenti, consentendo raccomandazioni coerenti e accurate.</w:t>
       </w:r>
     </w:p>
     <w:p>
@@ -15460,27 +13569,11 @@
         <w:spacing w:line="360" w:lineRule="auto"/>
       </w:pPr>
       <w:r>
-        <w:t xml:space="preserve">Il primo passo nell'implementazione di una Knowledge Base (KB) in </w:t>
-      </w:r>
-      <w:proofErr w:type="spellStart"/>
-      <w:r>
-        <w:t>Prolog</w:t>
-      </w:r>
-      <w:proofErr w:type="spellEnd"/>
-      <w:r>
-        <w:t xml:space="preserve"> consiste nella raccolta e preparazione dei dati. Questi dati sono tipicamente organizzati in un formato strutturato, come un file CSV, contenente informazioni rilevanti sui contenuti, quali titolo, categoria, anno di rilascio e un valore che rappresenta la preferenza dell'utente. Una volta </w:t>
+        <w:t xml:space="preserve">Il primo passo nell'implementazione di una Knowledge Base (KB) in Prolog consiste nella raccolta e preparazione dei dati. Questi dati sono tipicamente organizzati in un formato strutturato, come un file CSV, contenente informazioni rilevanti sui contenuti, quali titolo, categoria, anno di rilascio e un valore che rappresenta la preferenza dell'utente. Una volta </w:t>
       </w:r>
       <w:r>
         <w:lastRenderedPageBreak/>
-        <w:t xml:space="preserve">raccolti, questi dati vengono caricati in un </w:t>
-      </w:r>
-      <w:proofErr w:type="spellStart"/>
-      <w:r>
-        <w:t>DataFrame</w:t>
-      </w:r>
-      <w:proofErr w:type="spellEnd"/>
-      <w:r>
-        <w:t xml:space="preserve"> utilizzando la libreria Pandas, il che facilita le successive operazioni di manipolazione e aggiornamento dei dati.</w:t>
+        <w:t>raccolti, questi dati vengono caricati in un DataFrame utilizzando la libreria Pandas, il che facilita le successive operazioni di manipolazione e aggiornamento dei dati.</w:t>
       </w:r>
     </w:p>
     <w:p>
@@ -15500,45 +13593,12 @@
           <w:b/>
           <w:bCs/>
         </w:rPr>
-        <w:t xml:space="preserve">Generazione dei Fatti </w:t>
-      </w:r>
-      <w:proofErr w:type="spellStart"/>
-      <w:r>
-        <w:rPr>
-          <w:b/>
-          <w:bCs/>
-        </w:rPr>
-        <w:t>Prolog</w:t>
-      </w:r>
-      <w:proofErr w:type="spellEnd"/>
-    </w:p>
-    <w:p>
-      <w:r>
-        <w:t xml:space="preserve">il passo successivo è la generazione dei fatti </w:t>
-      </w:r>
-      <w:proofErr w:type="spellStart"/>
-      <w:r>
-        <w:t>Prolog</w:t>
-      </w:r>
-      <w:proofErr w:type="spellEnd"/>
-      <w:r>
-        <w:t xml:space="preserve">. Ogni riga del </w:t>
-      </w:r>
-      <w:proofErr w:type="spellStart"/>
-      <w:r>
-        <w:t>DataFrame</w:t>
-      </w:r>
-      <w:proofErr w:type="spellEnd"/>
-      <w:r>
-        <w:t xml:space="preserve"> viene convertita in un fatto </w:t>
-      </w:r>
-      <w:proofErr w:type="spellStart"/>
-      <w:r>
-        <w:t>Prolog</w:t>
-      </w:r>
-      <w:proofErr w:type="spellEnd"/>
-      <w:r>
-        <w:t xml:space="preserve">, che rappresenta un'asserzione semplice su un contenuto, includendo informazioni come il titolo, la categoria, l'anno di rilascio e la preferenza. Questi fatti vengono poi salvati in un file chiamato </w:t>
+        <w:t>Generazione dei Fatti Prolog</w:t>
+      </w:r>
+    </w:p>
+    <w:p>
+      <w:r>
+        <w:t xml:space="preserve">il passo successivo è la generazione dei fatti Prolog. Ogni riga del DataFrame viene convertita in un fatto Prolog, che rappresenta un'asserzione semplice su un contenuto, includendo informazioni come il titolo, la categoria, l'anno di rilascio e la preferenza. Questi fatti vengono poi salvati in un file chiamato </w:t>
       </w:r>
       <w:r>
         <w:rPr>
@@ -15568,17 +13628,8 @@
           <w:b/>
           <w:bCs/>
         </w:rPr>
-        <w:t xml:space="preserve">Definizione delle Regole </w:t>
-      </w:r>
-      <w:proofErr w:type="spellStart"/>
-      <w:r>
-        <w:rPr>
-          <w:b/>
-          <w:bCs/>
-        </w:rPr>
-        <w:t>Prolog</w:t>
-      </w:r>
-      <w:proofErr w:type="spellEnd"/>
+        <w:t>Definizione delle Regole Prolog</w:t>
+      </w:r>
     </w:p>
     <w:p>
       <w:pPr>
@@ -15586,15 +13637,7 @@
         <w:spacing w:line="360" w:lineRule="auto"/>
       </w:pPr>
       <w:r>
-        <w:t xml:space="preserve">Oltre ai fatti, una Knowledge Base efficace deve includere regole che permettano al sistema di ragionare sui fatti esistenti. Le regole in </w:t>
-      </w:r>
-      <w:proofErr w:type="spellStart"/>
-      <w:r>
-        <w:t>Prolog</w:t>
-      </w:r>
-      <w:proofErr w:type="spellEnd"/>
-      <w:r>
-        <w:t xml:space="preserve"> descrivono le condizioni sotto le quali certe conclusioni possono essere tratte. Ad esempio, si possono definire regole per raccomandare contenuti con alte preferenze, per identificare contenuti simili basati sulla categoria, o per fare raccomandazioni basate su combinazioni di genere e anno di rilascio. Queste regole vengono scritte in un file separato, </w:t>
+        <w:t xml:space="preserve">Oltre ai fatti, una Knowledge Base efficace deve includere regole che permettano al sistema di ragionare sui fatti esistenti. Le regole in Prolog descrivono le condizioni sotto le quali certe conclusioni possono essere tratte. Ad esempio, si possono definire regole per raccomandare contenuti con alte preferenze, per identificare contenuti simili basati sulla categoria, o per fare raccomandazioni basate su combinazioni di genere e anno di rilascio. Queste regole vengono scritte in un file separato, </w:t>
       </w:r>
       <w:r>
         <w:rPr>
@@ -15623,29 +13666,12 @@
           <w:b/>
           <w:bCs/>
         </w:rPr>
-        <w:t xml:space="preserve">Generazione e Aggiornamento dei File </w:t>
-      </w:r>
-      <w:proofErr w:type="spellStart"/>
-      <w:r>
-        <w:rPr>
-          <w:b/>
-          <w:bCs/>
-        </w:rPr>
-        <w:t>Prolog</w:t>
-      </w:r>
-      <w:proofErr w:type="spellEnd"/>
-    </w:p>
-    <w:p>
-      <w:r>
-        <w:t xml:space="preserve">L'ultima fase del processo prevede la generazione automatica dei file </w:t>
-      </w:r>
-      <w:proofErr w:type="spellStart"/>
-      <w:r>
-        <w:t>Prolog</w:t>
-      </w:r>
-      <w:proofErr w:type="spellEnd"/>
-      <w:r>
-        <w:t xml:space="preserve"> contenenti i fatti e le regole. Il sistema crea e aggiorna i file facts.pl e rules.pl, assicurando che la KB sia sempre allineata con i dati più recenti e con le logiche di raccomandazione definite. Questa automazione facilita la manutenzione della KB, permettendo al sistema di evolversi e adattarsi senza richiedere interventi manuali costanti</w:t>
+        <w:t>Generazione e Aggiornamento dei File Prolog</w:t>
+      </w:r>
+    </w:p>
+    <w:p>
+      <w:r>
+        <w:t>L'ultima fase del processo prevede la generazione automatica dei file Prolog contenenti i fatti e le regole. Il sistema crea e aggiorna i file facts.pl e rules.pl, assicurando che la KB sia sempre allineata con i dati più recenti e con le logiche di raccomandazione definite. Questa automazione facilita la manutenzione della KB, permettendo al sistema di evolversi e adattarsi senza richiedere interventi manuali costanti</w:t>
       </w:r>
     </w:p>
     <w:p/>
@@ -15802,23 +13828,7 @@
           <w:b/>
           <w:bCs/>
         </w:rPr>
-        <w:t xml:space="preserve">Per eventuali problematiche con </w:t>
-      </w:r>
-      <w:proofErr w:type="spellStart"/>
-      <w:r>
-        <w:rPr>
-          <w:b/>
-          <w:bCs/>
-        </w:rPr>
-        <w:t>prolog</w:t>
-      </w:r>
-      <w:proofErr w:type="spellEnd"/>
-      <w:r>
-        <w:rPr>
-          <w:b/>
-          <w:bCs/>
-        </w:rPr>
-        <w:t xml:space="preserve"> è possibile consultare i file presenti nella directory</w:t>
+        <w:t>Per eventuali problematiche con prolog è possibile consultare i file presenti nella directory</w:t>
       </w:r>
     </w:p>
     <w:p>
@@ -15834,23 +13844,7 @@
           <w:b/>
           <w:bCs/>
         </w:rPr>
-        <w:t xml:space="preserve"> “</w:t>
-      </w:r>
-      <w:proofErr w:type="gramStart"/>
-      <w:r>
-        <w:rPr>
-          <w:b/>
-          <w:bCs/>
-        </w:rPr>
-        <w:t xml:space="preserve"> ..</w:t>
-      </w:r>
-      <w:proofErr w:type="gramEnd"/>
-      <w:r>
-        <w:rPr>
-          <w:b/>
-          <w:bCs/>
-        </w:rPr>
-        <w:t xml:space="preserve">/documenti” : </w:t>
+        <w:t xml:space="preserve"> “ ../documenti” : </w:t>
       </w:r>
     </w:p>
     <w:p>
@@ -15868,7 +13862,6 @@
         </w:rPr>
         <w:t>- `</w:t>
       </w:r>
-      <w:proofErr w:type="spellStart"/>
       <w:r>
         <w:rPr>
           <w:rFonts w:ascii="Courier New" w:hAnsi="Courier New" w:cs="Courier New"/>
@@ -15879,45 +13872,12 @@
         </w:rPr>
         <w:t>lista_categoria_prolog</w:t>
       </w:r>
-      <w:proofErr w:type="spellEnd"/>
-      <w:r>
-        <w:rPr>
-          <w:b/>
-          <w:bCs/>
-        </w:rPr>
-        <w:t>`: documento in .</w:t>
-      </w:r>
-      <w:proofErr w:type="spellStart"/>
-      <w:r>
-        <w:rPr>
-          <w:b/>
-          <w:bCs/>
-        </w:rPr>
-        <w:t>txt</w:t>
-      </w:r>
-      <w:proofErr w:type="spellEnd"/>
-      <w:r>
-        <w:rPr>
-          <w:b/>
-          <w:bCs/>
-        </w:rPr>
-        <w:t xml:space="preserve"> che contiene la lista di tutte le categorie presenti nel dataset da utilizzare sulla console </w:t>
-      </w:r>
-      <w:proofErr w:type="spellStart"/>
-      <w:r>
-        <w:rPr>
-          <w:b/>
-          <w:bCs/>
-        </w:rPr>
-        <w:t>prolog</w:t>
-      </w:r>
-      <w:proofErr w:type="spellEnd"/>
-      <w:r>
-        <w:rPr>
-          <w:b/>
-          <w:bCs/>
-        </w:rPr>
-        <w:t xml:space="preserve"> nella sezione 'Categoria'</w:t>
+      <w:r>
+        <w:rPr>
+          <w:b/>
+          <w:bCs/>
+        </w:rPr>
+        <w:t>`: documento in .txt che contiene la lista di tutte le categorie presenti nel dataset da utilizzare sulla console prolog nella sezione 'Categoria'</w:t>
       </w:r>
     </w:p>
     <w:p>
@@ -15935,7 +13895,6 @@
         </w:rPr>
         <w:t>- `</w:t>
       </w:r>
-      <w:proofErr w:type="spellStart"/>
       <w:r>
         <w:rPr>
           <w:rFonts w:ascii="Courier New" w:hAnsi="Courier New" w:cs="Courier New"/>
@@ -15946,39 +13905,13 @@
         </w:rPr>
         <w:t>comandi_console_prolog</w:t>
       </w:r>
-      <w:proofErr w:type="spellEnd"/>
-      <w:r>
-        <w:rPr>
-          <w:b/>
-          <w:bCs/>
-        </w:rPr>
-        <w:t>`: documento in .</w:t>
-      </w:r>
-      <w:proofErr w:type="spellStart"/>
-      <w:r>
-        <w:rPr>
-          <w:b/>
-          <w:bCs/>
-        </w:rPr>
-        <w:t>txt</w:t>
-      </w:r>
-      <w:proofErr w:type="spellEnd"/>
-      <w:r>
-        <w:rPr>
-          <w:b/>
-          <w:bCs/>
-        </w:rPr>
-        <w:t xml:space="preserve"> che contiene la lista delle query da porre a </w:t>
-      </w:r>
-      <w:proofErr w:type="spellStart"/>
-      <w:r>
-        <w:rPr>
-          <w:b/>
-          <w:bCs/>
-        </w:rPr>
-        <w:t>prolog</w:t>
-      </w:r>
-      <w:proofErr w:type="spellEnd"/>
+      <w:r>
+        <w:rPr>
+          <w:b/>
+          <w:bCs/>
+        </w:rPr>
+        <w:t>`: documento in .txt che contiene la lista delle query da porre a prolog</w:t>
+      </w:r>
     </w:p>
     <w:p/>
     <w:p/>
@@ -16144,17 +14077,8 @@
           <w:i/>
           <w:iCs/>
         </w:rPr>
-        <w:t xml:space="preserve">cosine </w:t>
-      </w:r>
-      <w:proofErr w:type="spellStart"/>
-      <w:r>
-        <w:rPr>
-          <w:i/>
-          <w:iCs/>
-        </w:rPr>
-        <w:t>similarity</w:t>
-      </w:r>
-      <w:proofErr w:type="spellEnd"/>
+        <w:t>cosine similarity</w:t>
+      </w:r>
       <w:r>
         <w:t xml:space="preserve">, per identificare e ordinare i contenuti più rilevanti da raccomandare. </w:t>
       </w:r>
@@ -16266,15 +14190,7 @@
     </w:p>
     <w:p>
       <w:r>
-        <w:t xml:space="preserve"> Inizia con la raccolta del </w:t>
-      </w:r>
-      <w:proofErr w:type="gramStart"/>
-      <w:r>
-        <w:t>feedback</w:t>
-      </w:r>
-      <w:proofErr w:type="gramEnd"/>
-      <w:r>
-        <w:t xml:space="preserve"> dell'utente su specifici contenuti (come valutare un titolo su una scala da 1 a 5), e utilizza queste informazioni per migliorare continuamente la qualità delle raccomandazioni.</w:t>
+        <w:t xml:space="preserve"> Inizia con la raccolta del feedback dell'utente su specifici contenuti (come valutare un titolo su una scala da 1 a 5), e utilizza queste informazioni per migliorare continuamente la qualità delle raccomandazioni.</w:t>
       </w:r>
     </w:p>
     <w:p>
@@ -16382,15 +14298,7 @@
         <w:t xml:space="preserve"> di una serie tv come</w:t>
       </w:r>
       <w:r>
-        <w:t xml:space="preserve"> "</w:t>
-      </w:r>
-      <w:proofErr w:type="spellStart"/>
-      <w:r>
-        <w:t>Glee</w:t>
-      </w:r>
-      <w:proofErr w:type="spellEnd"/>
-      <w:r>
-        <w:t>" (5 su 5)</w:t>
+        <w:t xml:space="preserve"> "Glee" (5 su 5)</w:t>
       </w:r>
       <w:r>
         <w:t>.</w:t>
@@ -16405,23 +14313,7 @@
         <w:t>In base alla tipologia di valutazione, i</w:t>
       </w:r>
       <w:r>
-        <w:t>l sistema ha generato una serie di raccomandazioni basate sulla somiglianza tra l'</w:t>
-      </w:r>
-      <w:proofErr w:type="spellStart"/>
-      <w:r>
-        <w:t>embedding</w:t>
-      </w:r>
-      <w:proofErr w:type="spellEnd"/>
-      <w:r>
-        <w:t xml:space="preserve"> di "</w:t>
-      </w:r>
-      <w:proofErr w:type="spellStart"/>
-      <w:r>
-        <w:t>Glee</w:t>
-      </w:r>
-      <w:proofErr w:type="spellEnd"/>
-      <w:r>
-        <w:t xml:space="preserve">" e quelli di altri titoli nel database. </w:t>
+        <w:t xml:space="preserve">l sistema ha generato una serie di raccomandazioni basate sulla somiglianza tra l'embedding di "Glee" e quelli di altri titoli nel database. </w:t>
       </w:r>
     </w:p>
     <w:p>
@@ -16521,27 +14413,10 @@
           <w:i/>
           <w:iCs/>
         </w:rPr>
-        <w:t xml:space="preserve">cosine </w:t>
-      </w:r>
-      <w:proofErr w:type="spellStart"/>
-      <w:r>
-        <w:rPr>
-          <w:i/>
-          <w:iCs/>
-        </w:rPr>
-        <w:t>similarity</w:t>
-      </w:r>
-      <w:proofErr w:type="spellEnd"/>
-      <w:r>
-        <w:t xml:space="preserve"> per misurare quanto ogni titolo sia simile a "</w:t>
-      </w:r>
-      <w:proofErr w:type="spellStart"/>
-      <w:r>
-        <w:t>Glee</w:t>
-      </w:r>
-      <w:proofErr w:type="spellEnd"/>
-      <w:r>
-        <w:t>" e ordina i titoli raccomandati in base a questa somiglianza.</w:t>
+        <w:t>cosine similarity</w:t>
+      </w:r>
+      <w:r>
+        <w:t xml:space="preserve"> per misurare quanto ogni titolo sia simile a "Glee" e ordina i titoli raccomandati in base a questa somiglianza.</w:t>
       </w:r>
       <w:r>
         <w:rPr>
@@ -16693,17 +14568,8 @@
         <w:t xml:space="preserve">Se consideriamo un secondo caso </w:t>
       </w:r>
       <w:r>
-        <w:t>in cui l'utente esprime una valutazione negativa per "</w:t>
-      </w:r>
-      <w:proofErr w:type="spellStart"/>
-      <w:r>
-        <w:t>Glee</w:t>
-      </w:r>
-      <w:proofErr w:type="spellEnd"/>
-      <w:r>
-        <w:t xml:space="preserve">" (2 su 5). Il sistema, riconoscendo che il titolo non è stato gradito, chiede all'utente di specificare un genere preferito. Una volta fornito (in questo caso "stand-up"), il sistema modifica il suo approccio e genera una nuova serie di raccomandazioni basate sul nuovo genere specificato dall'utente. Questo meccanismo di adattamento è implementato nel codice attraverso la funzione </w:t>
-      </w:r>
-      <w:proofErr w:type="spellStart"/>
+        <w:t xml:space="preserve">in cui l'utente esprime una valutazione negativa per "Glee" (2 su 5). Il sistema, riconoscendo che il titolo non è stato gradito, chiede all'utente di specificare un genere preferito. Una volta fornito (in questo caso "stand-up"), il sistema modifica il suo approccio e genera una nuova serie di raccomandazioni basate sul nuovo genere specificato dall'utente. Questo meccanismo di adattamento è implementato nel codice attraverso la funzione </w:t>
+      </w:r>
       <w:r>
         <w:rPr>
           <w:rFonts w:ascii="Consolas" w:hAnsi="Consolas"/>
@@ -16712,7 +14578,6 @@
         </w:rPr>
         <w:t>user_rating_flow_with_decision</w:t>
       </w:r>
-      <w:proofErr w:type="spellEnd"/>
       <w:r>
         <w:t>, che raccoglie le valutazioni e decide il prossimo passo, come suggerire un genere diverso se la valutazione è bassa.</w:t>
       </w:r>
@@ -16815,37 +14680,21 @@
           <w:rFonts w:eastAsia="Times New Roman"/>
           <w:lang w:eastAsia="it-IT"/>
         </w:rPr>
-        <w:t>Abbiamo implementato un meccanismo per selezionare i titoli più popolari basandoci su un campo denominato "</w:t>
-      </w:r>
-      <w:proofErr w:type="spellStart"/>
-      <w:r>
+        <w:t>Abbiamo implementato un meccanismo per selezionare i titoli più popolari basandoci su un campo denominato "preferences", che riflette il gradimento generale degli utenti verso i diversi contenuti. Questa selezione non è statica, ma è progettata per essere aggiornata dinamicamente, in modo che i titoli visualizzati riflettano le tendenze più recenti o i comportamenti osservati degli utenti.</w:t>
+      </w:r>
+    </w:p>
+    <w:p>
+      <w:pPr>
         <w:rPr>
           <w:rFonts w:eastAsia="Times New Roman"/>
           <w:lang w:eastAsia="it-IT"/>
         </w:rPr>
-        <w:t>preferences</w:t>
-      </w:r>
-      <w:proofErr w:type="spellEnd"/>
+      </w:pPr>
       <w:r>
         <w:rPr>
           <w:rFonts w:eastAsia="Times New Roman"/>
           <w:lang w:eastAsia="it-IT"/>
         </w:rPr>
-        <w:t>", che riflette il gradimento generale degli utenti verso i diversi contenuti. Questa selezione non è statica, ma è progettata per essere aggiornata dinamicamente, in modo che i titoli visualizzati riflettano le tendenze più recenti o i comportamenti osservati degli utenti.</w:t>
-      </w:r>
-    </w:p>
-    <w:p>
-      <w:pPr>
-        <w:rPr>
-          <w:rFonts w:eastAsia="Times New Roman"/>
-          <w:lang w:eastAsia="it-IT"/>
-        </w:rPr>
-      </w:pPr>
-      <w:r>
-        <w:rPr>
-          <w:rFonts w:eastAsia="Times New Roman"/>
-          <w:lang w:eastAsia="it-IT"/>
-        </w:rPr>
         <w:lastRenderedPageBreak/>
         <w:t>La logica di selezione è stata implementata in modo tale che si possa filtrare per categoria, permettendo all'utente di vedere i film o le serie TV più apprezzati in base a preferenze aggregate.</w:t>
       </w:r>
@@ -16872,7 +14721,7 @@
           <w:noProof/>
         </w:rPr>
         <w:drawing>
-          <wp:anchor distT="0" distB="0" distL="114300" distR="114300" simplePos="0" relativeHeight="251637760" behindDoc="0" locked="0" layoutInCell="1" allowOverlap="1" wp14:anchorId="02134688" wp14:editId="115A7A04">
+          <wp:anchor distT="0" distB="0" distL="114300" distR="114300" simplePos="0" relativeHeight="251637760" behindDoc="0" locked="0" layoutInCell="1" allowOverlap="1" wp14:anchorId="02134688" wp14:editId="772A822E">
             <wp:simplePos x="0" y="0"/>
             <wp:positionH relativeFrom="margin">
               <wp:align>left</wp:align>
@@ -17094,15 +14943,7 @@
         <w:t xml:space="preserve"> (“Python per Data Analyst”)</w:t>
       </w:r>
       <w:r>
-        <w:t xml:space="preserve"> È particolarmente utile per lavorare con strutture di dati etichettate come </w:t>
-      </w:r>
-      <w:proofErr w:type="spellStart"/>
-      <w:r>
-        <w:t>DataFrame</w:t>
-      </w:r>
-      <w:proofErr w:type="spellEnd"/>
-      <w:r>
-        <w:t>, che sono tabelle bidimensionali con etichette di riga e colonna.</w:t>
+        <w:t xml:space="preserve"> È particolarmente utile per lavorare con strutture di dati etichettate come DataFrame, che sono tabelle bidimensionali con etichette di riga e colonna.</w:t>
       </w:r>
       <w:r>
         <w:rPr>
@@ -17124,7 +14965,6 @@
         </w:numPr>
         <w:spacing w:line="360" w:lineRule="auto"/>
       </w:pPr>
-      <w:proofErr w:type="spellStart"/>
       <w:r>
         <w:rPr>
           <w:b/>
@@ -17132,7 +14972,6 @@
         </w:rPr>
         <w:t>NumPy</w:t>
       </w:r>
-      <w:proofErr w:type="spellEnd"/>
       <w:r>
         <w:t>:</w:t>
       </w:r>
@@ -17156,7 +14995,6 @@
         </w:numPr>
         <w:spacing w:line="360" w:lineRule="auto"/>
       </w:pPr>
-      <w:proofErr w:type="spellStart"/>
       <w:r>
         <w:rPr>
           <w:b/>
@@ -17164,7 +15002,6 @@
         </w:rPr>
         <w:t>spaCy</w:t>
       </w:r>
-      <w:proofErr w:type="spellEnd"/>
       <w:r>
         <w:t>:</w:t>
       </w:r>
@@ -17188,7 +15025,6 @@
         </w:numPr>
         <w:spacing w:line="360" w:lineRule="auto"/>
       </w:pPr>
-      <w:proofErr w:type="spellStart"/>
       <w:r>
         <w:rPr>
           <w:b/>
@@ -17196,7 +15032,6 @@
         </w:rPr>
         <w:t>TensorFlow</w:t>
       </w:r>
-      <w:proofErr w:type="spellEnd"/>
       <w:r>
         <w:t>:</w:t>
       </w:r>
@@ -17276,7 +15111,6 @@
         </w:numPr>
         <w:spacing w:line="360" w:lineRule="auto"/>
       </w:pPr>
-      <w:proofErr w:type="spellStart"/>
       <w:r>
         <w:rPr>
           <w:b/>
@@ -17294,7 +15128,6 @@
         </w:rPr>
         <w:t>learn</w:t>
       </w:r>
-      <w:proofErr w:type="spellEnd"/>
       <w:r>
         <w:t>:</w:t>
       </w:r>
@@ -17306,31 +15139,7 @@
         <w:t xml:space="preserve"> </w:t>
       </w:r>
       <w:r>
-        <w:t xml:space="preserve">libreria Python per il machine learning, costruita su </w:t>
-      </w:r>
-      <w:proofErr w:type="spellStart"/>
-      <w:r>
-        <w:t>NumPy</w:t>
-      </w:r>
-      <w:proofErr w:type="spellEnd"/>
-      <w:r>
-        <w:t xml:space="preserve">, </w:t>
-      </w:r>
-      <w:proofErr w:type="spellStart"/>
-      <w:r>
-        <w:t>SciPy</w:t>
-      </w:r>
-      <w:proofErr w:type="spellEnd"/>
-      <w:r>
-        <w:t xml:space="preserve"> e </w:t>
-      </w:r>
-      <w:proofErr w:type="spellStart"/>
-      <w:r>
-        <w:t>Matplotlib</w:t>
-      </w:r>
-      <w:proofErr w:type="spellEnd"/>
-      <w:r>
-        <w:t>.</w:t>
+        <w:t>libreria Python per il machine learning, costruita su NumPy, SciPy e Matplotlib.</w:t>
       </w:r>
       <w:r>
         <w:rPr>
@@ -17352,7 +15161,6 @@
         </w:numPr>
         <w:spacing w:line="360" w:lineRule="auto"/>
       </w:pPr>
-      <w:proofErr w:type="spellStart"/>
       <w:r>
         <w:rPr>
           <w:b/>
@@ -17360,7 +15168,6 @@
         </w:rPr>
         <w:t>Matplotlib</w:t>
       </w:r>
-      <w:proofErr w:type="spellEnd"/>
       <w:r>
         <w:t>:</w:t>
       </w:r>
@@ -17375,15 +15182,7 @@
         <w:t>libreria Python per la creazione di grafici e visualizzazioni.</w:t>
       </w:r>
       <w:r>
-        <w:t xml:space="preserve"> (“Creare Grafici in Pandas | </w:t>
-      </w:r>
-      <w:proofErr w:type="spellStart"/>
-      <w:r>
-        <w:t>Codegrind</w:t>
-      </w:r>
-      <w:proofErr w:type="spellEnd"/>
-      <w:r>
-        <w:t>”)</w:t>
+        <w:t xml:space="preserve"> (“Creare Grafici in Pandas | Codegrind”)</w:t>
       </w:r>
       <w:r>
         <w:t xml:space="preserve"> È molto flessibile e può generare una vasta gamma di grafici.</w:t>
@@ -17396,15 +15195,7 @@
         <w:t xml:space="preserve"> </w:t>
       </w:r>
       <w:r>
-        <w:t xml:space="preserve">Può creare grafici a linee, a barre, istogrammi, </w:t>
-      </w:r>
-      <w:proofErr w:type="spellStart"/>
-      <w:r>
-        <w:t>scatter</w:t>
-      </w:r>
-      <w:proofErr w:type="spellEnd"/>
-      <w:r>
-        <w:t xml:space="preserve"> plot, ecc.</w:t>
+        <w:t>Può creare grafici a linee, a barre, istogrammi, scatter plot, ecc.</w:t>
       </w:r>
     </w:p>
     <w:p>
@@ -17416,7 +15207,6 @@
         </w:numPr>
         <w:spacing w:line="360" w:lineRule="auto"/>
       </w:pPr>
-      <w:proofErr w:type="spellStart"/>
       <w:r>
         <w:rPr>
           <w:b/>
@@ -17424,7 +15214,6 @@
         </w:rPr>
         <w:t>RDFlib</w:t>
       </w:r>
-      <w:proofErr w:type="spellEnd"/>
       <w:r>
         <w:t>:</w:t>
       </w:r>
@@ -17436,15 +15225,7 @@
         <w:t xml:space="preserve"> </w:t>
       </w:r>
       <w:r>
-        <w:t xml:space="preserve">libreria Python per lavorare con RDF (Resource </w:t>
-      </w:r>
-      <w:proofErr w:type="spellStart"/>
-      <w:r>
-        <w:t>Description</w:t>
-      </w:r>
-      <w:proofErr w:type="spellEnd"/>
-      <w:r>
-        <w:t xml:space="preserve"> Framework), un modello di dati utilizzato per rappresentare informazioni sul web in formato semantico.</w:t>
+        <w:t>libreria Python per lavorare con RDF (Resource Description Framework), un modello di dati utilizzato per rappresentare informazioni sul web in formato semantico.</w:t>
       </w:r>
     </w:p>
     <w:p>
@@ -17456,7 +15237,6 @@
         </w:numPr>
         <w:spacing w:line="360" w:lineRule="auto"/>
       </w:pPr>
-      <w:proofErr w:type="spellStart"/>
       <w:r>
         <w:rPr>
           <w:b/>
@@ -17465,7 +15245,6 @@
         <w:lastRenderedPageBreak/>
         <w:t>PySWIP</w:t>
       </w:r>
-      <w:proofErr w:type="spellEnd"/>
       <w:r>
         <w:t>:</w:t>
       </w:r>
@@ -17477,15 +15256,7 @@
         <w:t xml:space="preserve"> </w:t>
       </w:r>
       <w:r>
-        <w:t>interfaccia Python per SWI-</w:t>
-      </w:r>
-      <w:proofErr w:type="spellStart"/>
-      <w:r>
-        <w:t>Prolog</w:t>
-      </w:r>
-      <w:proofErr w:type="spellEnd"/>
-      <w:r>
-        <w:t>, che consente di integrare la logica di programmazione in progetti Python.</w:t>
+        <w:t>interfaccia Python per SWI-Prolog, che consente di integrare la logica di programmazione in progetti Python.</w:t>
       </w:r>
       <w:r>
         <w:rPr>
@@ -17495,15 +15266,7 @@
         <w:t xml:space="preserve"> </w:t>
       </w:r>
       <w:r>
-        <w:t xml:space="preserve">Permette di eseguire query </w:t>
-      </w:r>
-      <w:proofErr w:type="spellStart"/>
-      <w:r>
-        <w:t>Prolog</w:t>
-      </w:r>
-      <w:proofErr w:type="spellEnd"/>
-      <w:r>
-        <w:t xml:space="preserve"> e ricevere risposte direttamente in Python.</w:t>
+        <w:t>Permette di eseguire query Prolog e ricevere risposte direttamente in Python.</w:t>
       </w:r>
     </w:p>
     <w:p>
@@ -17515,7 +15278,6 @@
         </w:numPr>
         <w:spacing w:line="360" w:lineRule="auto"/>
       </w:pPr>
-      <w:proofErr w:type="spellStart"/>
       <w:r>
         <w:rPr>
           <w:b/>
@@ -17523,7 +15285,6 @@
         </w:rPr>
         <w:t>Pgmpy</w:t>
       </w:r>
-      <w:proofErr w:type="spellEnd"/>
       <w:r>
         <w:t>:</w:t>
       </w:r>
@@ -17535,15 +15296,7 @@
         <w:t xml:space="preserve"> </w:t>
       </w:r>
       <w:r>
-        <w:t xml:space="preserve">libreria Python per creare e manipolare modelli grafici probabilistici (PGM), come reti </w:t>
-      </w:r>
-      <w:proofErr w:type="spellStart"/>
-      <w:r>
-        <w:t>bayesiane</w:t>
-      </w:r>
-      <w:proofErr w:type="spellEnd"/>
-      <w:r>
-        <w:t xml:space="preserve"> e reti markoviane.</w:t>
+        <w:t>libreria Python per creare e manipolare modelli grafici probabilistici (PGM), come reti bayesiane e reti markoviane.</w:t>
       </w:r>
     </w:p>
     <w:p>
@@ -17555,7 +15308,6 @@
         </w:numPr>
         <w:spacing w:line="360" w:lineRule="auto"/>
       </w:pPr>
-      <w:proofErr w:type="spellStart"/>
       <w:r>
         <w:rPr>
           <w:b/>
@@ -17563,7 +15315,6 @@
         </w:rPr>
         <w:t>SPARQLWrapper</w:t>
       </w:r>
-      <w:proofErr w:type="spellEnd"/>
       <w:r>
         <w:t>:</w:t>
       </w:r>
@@ -17587,7 +15338,6 @@
         </w:numPr>
         <w:spacing w:line="360" w:lineRule="auto"/>
       </w:pPr>
-      <w:proofErr w:type="spellStart"/>
       <w:r>
         <w:rPr>
           <w:b/>
@@ -17595,7 +15345,6 @@
         </w:rPr>
         <w:t>Openpyxl</w:t>
       </w:r>
-      <w:proofErr w:type="spellEnd"/>
       <w:r>
         <w:t>:</w:t>
       </w:r>
@@ -17607,15 +15356,7 @@
         <w:t xml:space="preserve"> </w:t>
       </w:r>
       <w:r>
-        <w:t>libreria Python per leggere e scrivere file Excel (</w:t>
-      </w:r>
-      <w:proofErr w:type="spellStart"/>
-      <w:r>
-        <w:t>xlsx</w:t>
-      </w:r>
-      <w:proofErr w:type="spellEnd"/>
-      <w:r>
-        <w:t>).</w:t>
+        <w:t>libreria Python per leggere e scrivere file Excel (xlsx).</w:t>
       </w:r>
     </w:p>
     <w:p>
@@ -17627,7 +15368,6 @@
         </w:numPr>
         <w:spacing w:line="360" w:lineRule="auto"/>
       </w:pPr>
-      <w:proofErr w:type="spellStart"/>
       <w:r>
         <w:rPr>
           <w:b/>
@@ -17635,7 +15375,6 @@
         </w:rPr>
         <w:t>WordCloud</w:t>
       </w:r>
-      <w:proofErr w:type="spellEnd"/>
       <w:r>
         <w:t>:</w:t>
       </w:r>
@@ -17659,7 +15398,6 @@
         </w:numPr>
         <w:spacing w:line="360" w:lineRule="auto"/>
       </w:pPr>
-      <w:proofErr w:type="spellStart"/>
       <w:r>
         <w:rPr>
           <w:b/>
@@ -17667,7 +15405,6 @@
         </w:rPr>
         <w:t>Seaborn</w:t>
       </w:r>
-      <w:proofErr w:type="spellEnd"/>
       <w:r>
         <w:t>:</w:t>
       </w:r>
@@ -17679,15 +15416,7 @@
         <w:t xml:space="preserve"> </w:t>
       </w:r>
       <w:r>
-        <w:t xml:space="preserve">libreria Python per la visualizzazione dei dati, costruita su </w:t>
-      </w:r>
-      <w:proofErr w:type="spellStart"/>
-      <w:r>
-        <w:t>Matplotlib</w:t>
-      </w:r>
-      <w:proofErr w:type="spellEnd"/>
-      <w:r>
-        <w:t>. Fornisce interfacce di alto livello per creare grafici statistici.</w:t>
+        <w:t>libreria Python per la visualizzazione dei dati, costruita su Matplotlib. Fornisce interfacce di alto livello per creare grafici statistici.</w:t>
       </w:r>
       <w:r>
         <w:rPr>
@@ -17697,15 +15426,7 @@
         <w:t xml:space="preserve"> </w:t>
       </w:r>
       <w:r>
-        <w:t xml:space="preserve">Offre strumenti per creare grafici avanzati come </w:t>
-      </w:r>
-      <w:proofErr w:type="spellStart"/>
-      <w:r>
-        <w:t>heatmap</w:t>
-      </w:r>
-      <w:proofErr w:type="spellEnd"/>
-      <w:r>
-        <w:t>, distribuzioni, e relazioni tra variabili.</w:t>
+        <w:t>Offre strumenti per creare grafici avanzati come heatmap, distribuzioni, e relazioni tra variabili.</w:t>
       </w:r>
     </w:p>
     <w:p>
@@ -17717,7 +15438,6 @@
         </w:numPr>
         <w:spacing w:line="360" w:lineRule="auto"/>
       </w:pPr>
-      <w:proofErr w:type="spellStart"/>
       <w:r>
         <w:rPr>
           <w:b/>
@@ -17725,7 +15445,6 @@
         </w:rPr>
         <w:t>Imbalanced-learn</w:t>
       </w:r>
-      <w:proofErr w:type="spellEnd"/>
       <w:r>
         <w:t>:</w:t>
       </w:r>
@@ -17743,37 +15462,13 @@
         <w:t xml:space="preserve"> </w:t>
       </w:r>
       <w:r>
-        <w:t xml:space="preserve">Include metodi come </w:t>
-      </w:r>
-      <w:proofErr w:type="spellStart"/>
-      <w:r>
-        <w:t>oversampling</w:t>
-      </w:r>
-      <w:proofErr w:type="spellEnd"/>
-      <w:r>
-        <w:t xml:space="preserve"> (ad esempio, SMOTE) e </w:t>
-      </w:r>
-      <w:proofErr w:type="spellStart"/>
-      <w:r>
-        <w:t>undersampling</w:t>
-      </w:r>
-      <w:proofErr w:type="spellEnd"/>
-      <w:r>
-        <w:t xml:space="preserve"> per riequilibrare classi minoritarie e maggioritarie.</w:t>
+        <w:t>Include metodi come oversampling (ad esempio, SMOTE) e undersampling per riequilibrare classi minoritarie e maggioritarie.</w:t>
       </w:r>
       <w:r>
         <w:t xml:space="preserve"> </w:t>
       </w:r>
       <w:r>
-        <w:t xml:space="preserve">Si integra facilmente con </w:t>
-      </w:r>
-      <w:proofErr w:type="spellStart"/>
-      <w:r>
-        <w:t>Scikit-learn</w:t>
-      </w:r>
-      <w:proofErr w:type="spellEnd"/>
-      <w:r>
-        <w:t xml:space="preserve"> per applicare tecniche di bilanciamento durante il preprocessing dei dati</w:t>
+        <w:t>Si integra facilmente con Scikit-learn per applicare tecniche di bilanciamento durante il preprocessing dei dati</w:t>
       </w:r>
       <w:r>
         <w:t>.</w:t>
@@ -17875,9 +15570,11 @@
           <w:i/>
           <w:iCs/>
         </w:rPr>
-        <w:t xml:space="preserve">Random </w:t>
-      </w:r>
-      <w:proofErr w:type="spellStart"/>
+        <w:t>Random Forest</w:t>
+      </w:r>
+      <w:r>
+        <w:t xml:space="preserve"> e </w:t>
+      </w:r>
       <w:r>
         <w:rPr>
           <w:b/>
@@ -17885,13 +15582,35 @@
           <w:i/>
           <w:iCs/>
         </w:rPr>
-        <w:t>Forest</w:t>
-      </w:r>
-      <w:proofErr w:type="spellEnd"/>
-      <w:r>
-        <w:t xml:space="preserve"> e </w:t>
-      </w:r>
-      <w:proofErr w:type="spellStart"/>
+        <w:t>XGBoost</w:t>
+      </w:r>
+      <w:r>
+        <w:t xml:space="preserve"> </w:t>
+      </w:r>
+      <w:r>
+        <w:t xml:space="preserve">hanno </w:t>
+      </w:r>
+      <w:r>
+        <w:t xml:space="preserve">riportato performance ottimali per </w:t>
+      </w:r>
+      <w:r>
+        <w:t xml:space="preserve">il soddisfacimento del nostro obiettivo. </w:t>
+      </w:r>
+    </w:p>
+    <w:p>
+      <w:r>
+        <w:t xml:space="preserve">Un altro pilastro del progetto è stato lo sviluppo di un sistema di </w:t>
+      </w:r>
+      <w:r>
+        <w:rPr>
+          <w:b/>
+          <w:bCs/>
+        </w:rPr>
+        <w:t>raccomandazione</w:t>
+      </w:r>
+      <w:r>
+        <w:t xml:space="preserve">. Utilizzando tecniche di </w:t>
+      </w:r>
       <w:r>
         <w:rPr>
           <w:b/>
@@ -17899,55 +15618,10 @@
           <w:i/>
           <w:iCs/>
         </w:rPr>
-        <w:t>XGBoost</w:t>
-      </w:r>
-      <w:proofErr w:type="spellEnd"/>
-      <w:r>
-        <w:t xml:space="preserve"> </w:t>
-      </w:r>
-      <w:r>
-        <w:t xml:space="preserve">hanno </w:t>
-      </w:r>
-      <w:r>
-        <w:t xml:space="preserve">riportato performance ottimali per </w:t>
-      </w:r>
-      <w:r>
-        <w:t xml:space="preserve">il soddisfacimento del nostro obiettivo. </w:t>
-      </w:r>
-    </w:p>
-    <w:p>
-      <w:r>
-        <w:t xml:space="preserve">Un altro pilastro del progetto è stato lo sviluppo di un sistema di </w:t>
-      </w:r>
-      <w:r>
-        <w:rPr>
-          <w:b/>
-          <w:bCs/>
-        </w:rPr>
-        <w:t>raccomandazione</w:t>
-      </w:r>
-      <w:r>
-        <w:t xml:space="preserve">. Utilizzando tecniche di </w:t>
-      </w:r>
-      <w:r>
-        <w:rPr>
-          <w:b/>
-          <w:bCs/>
-          <w:i/>
-          <w:iCs/>
-        </w:rPr>
         <w:t>content-based filtering</w:t>
       </w:r>
       <w:r>
-        <w:t xml:space="preserve">, il sistema è stato in grado di suggerire contenuti basati sulle preferenze espresse dagli utenti e sulle caratteristiche intrinseche dei titoli già apprezzati. Questo approccio ha garantito raccomandazioni personalizzate e rilevanti, migliorando l'esperienza di scoperta dei contenuti sulla piattaforma. Inoltre, il sistema ha dimostrato un'alta capacità di adattarsi dinamicamente al </w:t>
-      </w:r>
-      <w:proofErr w:type="gramStart"/>
-      <w:r>
-        <w:t>feedback</w:t>
-      </w:r>
-      <w:proofErr w:type="gramEnd"/>
-      <w:r>
-        <w:t xml:space="preserve"> degli utenti, permettendo di affinare continuamente le raccomandazioni in base ai loro gusti in evoluzione.</w:t>
+        <w:t>, il sistema è stato in grado di suggerire contenuti basati sulle preferenze espresse dagli utenti e sulle caratteristiche intrinseche dei titoli già apprezzati. Questo approccio ha garantito raccomandazioni personalizzate e rilevanti, migliorando l'esperienza di scoperta dei contenuti sulla piattaforma. Inoltre, il sistema ha dimostrato un'alta capacità di adattarsi dinamicamente al feedback degli utenti, permettendo di affinare continuamente le raccomandazioni in base ai loro gusti in evoluzione.</w:t>
       </w:r>
     </w:p>
     <w:p>
@@ -17961,13 +15635,8 @@
         <w:t xml:space="preserve"> base di conoscenza (KB)</w:t>
       </w:r>
       <w:r>
-        <w:t xml:space="preserve"> in </w:t>
-      </w:r>
-      <w:proofErr w:type="spellStart"/>
-      <w:r>
-        <w:t>Prolog</w:t>
-      </w:r>
-      <w:proofErr w:type="spellEnd"/>
+        <w:t xml:space="preserve"> in Prolog</w:t>
+      </w:r>
       <w:r>
         <w:t xml:space="preserve"> ha arricchito il sistema di raccomandazione con una componente di ragionamento logico. Questa KB ha memorizzato dati e regole estratti dal dataset, </w:t>
       </w:r>
@@ -18095,27 +15764,7 @@
           <w:szCs w:val="22"/>
           <w:lang w:eastAsia="it-IT"/>
         </w:rPr>
-        <w:t xml:space="preserve">Gomez-Uribe, C. A., &amp; Hunt, N. (2015). "The Netflix Recommender System: </w:t>
-      </w:r>
-      <w:proofErr w:type="spellStart"/>
-      <w:r>
-        <w:rPr>
-          <w:rFonts w:eastAsia="Times New Roman"/>
-          <w:sz w:val="22"/>
-          <w:szCs w:val="22"/>
-          <w:lang w:eastAsia="it-IT"/>
-        </w:rPr>
-        <w:t>Algorithms</w:t>
-      </w:r>
-      <w:proofErr w:type="spellEnd"/>
-      <w:r>
-        <w:rPr>
-          <w:rFonts w:eastAsia="Times New Roman"/>
-          <w:sz w:val="22"/>
-          <w:szCs w:val="22"/>
-          <w:lang w:eastAsia="it-IT"/>
-        </w:rPr>
-        <w:t xml:space="preserve">, Business Value, and Innovation". </w:t>
+        <w:t xml:space="preserve">Gomez-Uribe, C. A., &amp; Hunt, N. (2015). "The Netflix Recommender System: Algorithms, Business Value, and Innovation". </w:t>
       </w:r>
       <w:r>
         <w:rPr>
@@ -18126,9 +15775,42 @@
           <w:szCs w:val="22"/>
           <w:lang w:eastAsia="it-IT"/>
         </w:rPr>
-        <w:t xml:space="preserve">ACM </w:t>
-      </w:r>
-      <w:proofErr w:type="spellStart"/>
+        <w:t>ACM Transactions on Management Information Systems (TMIS)</w:t>
+      </w:r>
+      <w:r>
+        <w:rPr>
+          <w:rFonts w:eastAsia="Times New Roman"/>
+          <w:sz w:val="22"/>
+          <w:szCs w:val="22"/>
+          <w:lang w:eastAsia="it-IT"/>
+        </w:rPr>
+        <w:t>, 6(4), 1-19.</w:t>
+      </w:r>
+    </w:p>
+    <w:p>
+      <w:pPr>
+        <w:pStyle w:val="Paragrafoelenco"/>
+        <w:numPr>
+          <w:ilvl w:val="0"/>
+          <w:numId w:val="4"/>
+        </w:numPr>
+        <w:spacing w:after="0"/>
+        <w:rPr>
+          <w:rFonts w:eastAsia="Times New Roman"/>
+          <w:sz w:val="22"/>
+          <w:szCs w:val="22"/>
+          <w:lang w:eastAsia="it-IT"/>
+        </w:rPr>
+      </w:pPr>
+      <w:r>
+        <w:rPr>
+          <w:rFonts w:eastAsia="Times New Roman"/>
+          <w:sz w:val="22"/>
+          <w:szCs w:val="22"/>
+          <w:lang w:eastAsia="it-IT"/>
+        </w:rPr>
+        <w:t xml:space="preserve">Amatriain, X., &amp; Basilico, J. (2012). "Netflix Recommendations: Beyond the 5 stars". </w:t>
+      </w:r>
       <w:r>
         <w:rPr>
           <w:rFonts w:eastAsia="Times New Roman"/>
@@ -18138,9 +15820,42 @@
           <w:szCs w:val="22"/>
           <w:lang w:eastAsia="it-IT"/>
         </w:rPr>
-        <w:t>Transactions</w:t>
-      </w:r>
-      <w:proofErr w:type="spellEnd"/>
+        <w:t>The Netflix Tech Blog</w:t>
+      </w:r>
+      <w:r>
+        <w:rPr>
+          <w:rFonts w:eastAsia="Times New Roman"/>
+          <w:sz w:val="22"/>
+          <w:szCs w:val="22"/>
+          <w:lang w:eastAsia="it-IT"/>
+        </w:rPr>
+        <w:t>.</w:t>
+      </w:r>
+    </w:p>
+    <w:p>
+      <w:pPr>
+        <w:pStyle w:val="Paragrafoelenco"/>
+        <w:numPr>
+          <w:ilvl w:val="0"/>
+          <w:numId w:val="4"/>
+        </w:numPr>
+        <w:spacing w:after="0"/>
+        <w:rPr>
+          <w:rFonts w:eastAsia="Times New Roman"/>
+          <w:sz w:val="22"/>
+          <w:szCs w:val="22"/>
+          <w:lang w:eastAsia="it-IT"/>
+        </w:rPr>
+      </w:pPr>
+      <w:r>
+        <w:rPr>
+          <w:rFonts w:eastAsia="Times New Roman"/>
+          <w:sz w:val="22"/>
+          <w:szCs w:val="22"/>
+          <w:lang w:eastAsia="it-IT"/>
+        </w:rPr>
+        <w:t xml:space="preserve">Kumar, A., Sarwat, M., &amp; Briscoe, E. (2017). "Data-driven Content Creation: Leveraging Machine Learning at Netflix". </w:t>
+      </w:r>
       <w:r>
         <w:rPr>
           <w:rFonts w:eastAsia="Times New Roman"/>
@@ -18150,7 +15865,7 @@
           <w:szCs w:val="22"/>
           <w:lang w:eastAsia="it-IT"/>
         </w:rPr>
-        <w:t xml:space="preserve"> on Management Information Systems (TMIS)</w:t>
+        <w:t>Proceedings of the 23rd ACM SIGKDD International Conference on Knowledge Discovery and Data Mining</w:t>
       </w:r>
       <w:r>
         <w:rPr>
@@ -18159,7 +15874,7 @@
           <w:szCs w:val="22"/>
           <w:lang w:eastAsia="it-IT"/>
         </w:rPr>
-        <w:t>, 6(4), 1-19.</w:t>
+        <w:t>, 1-5.</w:t>
       </w:r>
     </w:p>
     <w:p>
@@ -18177,7 +15892,6 @@
           <w:lang w:eastAsia="it-IT"/>
         </w:rPr>
       </w:pPr>
-      <w:proofErr w:type="spellStart"/>
       <w:r>
         <w:rPr>
           <w:rFonts w:eastAsia="Times New Roman"/>
@@ -18185,57 +15899,7 @@
           <w:szCs w:val="22"/>
           <w:lang w:eastAsia="it-IT"/>
         </w:rPr>
-        <w:t>Amatriain</w:t>
-      </w:r>
-      <w:proofErr w:type="spellEnd"/>
-      <w:r>
-        <w:rPr>
-          <w:rFonts w:eastAsia="Times New Roman"/>
-          <w:sz w:val="22"/>
-          <w:szCs w:val="22"/>
-          <w:lang w:eastAsia="it-IT"/>
-        </w:rPr>
-        <w:t xml:space="preserve">, X., &amp; Basilico, J. (2012). "Netflix </w:t>
-      </w:r>
-      <w:proofErr w:type="spellStart"/>
-      <w:r>
-        <w:rPr>
-          <w:rFonts w:eastAsia="Times New Roman"/>
-          <w:sz w:val="22"/>
-          <w:szCs w:val="22"/>
-          <w:lang w:eastAsia="it-IT"/>
-        </w:rPr>
-        <w:t>Recommendations</w:t>
-      </w:r>
-      <w:proofErr w:type="spellEnd"/>
-      <w:r>
-        <w:rPr>
-          <w:rFonts w:eastAsia="Times New Roman"/>
-          <w:sz w:val="22"/>
-          <w:szCs w:val="22"/>
-          <w:lang w:eastAsia="it-IT"/>
-        </w:rPr>
-        <w:t xml:space="preserve">: Beyond the </w:t>
-      </w:r>
-      <w:proofErr w:type="gramStart"/>
-      <w:r>
-        <w:rPr>
-          <w:rFonts w:eastAsia="Times New Roman"/>
-          <w:sz w:val="22"/>
-          <w:szCs w:val="22"/>
-          <w:lang w:eastAsia="it-IT"/>
-        </w:rPr>
-        <w:t>5</w:t>
-      </w:r>
-      <w:proofErr w:type="gramEnd"/>
-      <w:r>
-        <w:rPr>
-          <w:rFonts w:eastAsia="Times New Roman"/>
-          <w:sz w:val="22"/>
-          <w:szCs w:val="22"/>
-          <w:lang w:eastAsia="it-IT"/>
-        </w:rPr>
-        <w:t xml:space="preserve"> stars". </w:t>
+        <w:t xml:space="preserve">Gupta, U., &amp; Leiserson, C. E. (2019). "The Netflix Edge: How Data-Driven Decision-Making Is Changing the Entertainment Industry". </w:t>
       </w:r>
       <w:r>
         <w:rPr>
@@ -18246,7 +15910,7 @@
           <w:szCs w:val="22"/>
           <w:lang w:eastAsia="it-IT"/>
         </w:rPr>
-        <w:t>The Netflix Tech Blog</w:t>
+        <w:t>IEEE Computer</w:t>
       </w:r>
       <w:r>
         <w:rPr>
@@ -18255,7 +15919,7 @@
           <w:szCs w:val="22"/>
           <w:lang w:eastAsia="it-IT"/>
         </w:rPr>
-        <w:t>.</w:t>
+        <w:t>, 52(10), 38-45.</w:t>
       </w:r>
     </w:p>
     <w:p>
@@ -18280,109 +15944,8 @@
           <w:szCs w:val="22"/>
           <w:lang w:eastAsia="it-IT"/>
         </w:rPr>
-        <w:t xml:space="preserve">Kumar, A., </w:t>
-      </w:r>
-      <w:proofErr w:type="spellStart"/>
-      <w:r>
-        <w:rPr>
-          <w:rFonts w:eastAsia="Times New Roman"/>
-          <w:sz w:val="22"/>
-          <w:szCs w:val="22"/>
-          <w:lang w:eastAsia="it-IT"/>
-        </w:rPr>
-        <w:t>Sarwat</w:t>
-      </w:r>
-      <w:proofErr w:type="spellEnd"/>
-      <w:r>
-        <w:rPr>
-          <w:rFonts w:eastAsia="Times New Roman"/>
-          <w:sz w:val="22"/>
-          <w:szCs w:val="22"/>
-          <w:lang w:eastAsia="it-IT"/>
-        </w:rPr>
-        <w:t xml:space="preserve">, M., &amp; </w:t>
-      </w:r>
-      <w:proofErr w:type="spellStart"/>
-      <w:r>
-        <w:rPr>
-          <w:rFonts w:eastAsia="Times New Roman"/>
-          <w:sz w:val="22"/>
-          <w:szCs w:val="22"/>
-          <w:lang w:eastAsia="it-IT"/>
-        </w:rPr>
-        <w:t>Briscoe</w:t>
-      </w:r>
-      <w:proofErr w:type="spellEnd"/>
-      <w:r>
-        <w:rPr>
-          <w:rFonts w:eastAsia="Times New Roman"/>
-          <w:sz w:val="22"/>
-          <w:szCs w:val="22"/>
-          <w:lang w:eastAsia="it-IT"/>
-        </w:rPr>
-        <w:t xml:space="preserve">, E. (2017). "Data-driven Content </w:t>
-      </w:r>
-      <w:proofErr w:type="spellStart"/>
-      <w:r>
-        <w:rPr>
-          <w:rFonts w:eastAsia="Times New Roman"/>
-          <w:sz w:val="22"/>
-          <w:szCs w:val="22"/>
-          <w:lang w:eastAsia="it-IT"/>
-        </w:rPr>
-        <w:t>Creation</w:t>
-      </w:r>
-      <w:proofErr w:type="spellEnd"/>
-      <w:r>
-        <w:rPr>
-          <w:rFonts w:eastAsia="Times New Roman"/>
-          <w:sz w:val="22"/>
-          <w:szCs w:val="22"/>
-          <w:lang w:eastAsia="it-IT"/>
-        </w:rPr>
-        <w:t xml:space="preserve">: </w:t>
-      </w:r>
-      <w:proofErr w:type="spellStart"/>
-      <w:r>
-        <w:rPr>
-          <w:rFonts w:eastAsia="Times New Roman"/>
-          <w:sz w:val="22"/>
-          <w:szCs w:val="22"/>
-          <w:lang w:eastAsia="it-IT"/>
-        </w:rPr>
-        <w:t>Leveraging</w:t>
-      </w:r>
-      <w:proofErr w:type="spellEnd"/>
-      <w:r>
-        <w:rPr>
-          <w:rFonts w:eastAsia="Times New Roman"/>
-          <w:sz w:val="22"/>
-          <w:szCs w:val="22"/>
-          <w:lang w:eastAsia="it-IT"/>
-        </w:rPr>
-        <w:t xml:space="preserve"> Machine Learning </w:t>
-      </w:r>
-      <w:proofErr w:type="spellStart"/>
-      <w:r>
-        <w:rPr>
-          <w:rFonts w:eastAsia="Times New Roman"/>
-          <w:sz w:val="22"/>
-          <w:szCs w:val="22"/>
-          <w:lang w:eastAsia="it-IT"/>
-        </w:rPr>
-        <w:t>at</w:t>
-      </w:r>
-      <w:proofErr w:type="spellEnd"/>
-      <w:r>
-        <w:rPr>
-          <w:rFonts w:eastAsia="Times New Roman"/>
-          <w:sz w:val="22"/>
-          <w:szCs w:val="22"/>
-          <w:lang w:eastAsia="it-IT"/>
-        </w:rPr>
-        <w:t xml:space="preserve"> Netflix". </w:t>
-      </w:r>
-      <w:proofErr w:type="spellStart"/>
+        <w:t xml:space="preserve">Chen, C., &amp; Guestrin, C. (2016). "XGBoost: A Scalable Tree Boosting System". </w:t>
+      </w:r>
       <w:r>
         <w:rPr>
           <w:rFonts w:eastAsia="Times New Roman"/>
@@ -18392,9 +15955,39 @@
           <w:szCs w:val="22"/>
           <w:lang w:eastAsia="it-IT"/>
         </w:rPr>
-        <w:t>Proceedings</w:t>
-      </w:r>
-      <w:proofErr w:type="spellEnd"/>
+        <w:t>Proceedings of the 22nd ACM SIGKDD International Conference on Knowledge Discovery and Data Mining</w:t>
+      </w:r>
+      <w:r>
+        <w:rPr>
+          <w:rFonts w:eastAsia="Times New Roman"/>
+          <w:sz w:val="22"/>
+          <w:szCs w:val="22"/>
+          <w:lang w:eastAsia="it-IT"/>
+        </w:rPr>
+        <w:t>, 785-794.</w:t>
+      </w:r>
+    </w:p>
+    <w:p>
+      <w:pPr>
+        <w:pStyle w:val="Paragrafoelenco"/>
+        <w:numPr>
+          <w:ilvl w:val="0"/>
+          <w:numId w:val="4"/>
+        </w:numPr>
+        <w:rPr>
+          <w:sz w:val="22"/>
+          <w:szCs w:val="22"/>
+        </w:rPr>
+      </w:pPr>
+      <w:r>
+        <w:rPr>
+          <w:rFonts w:eastAsia="Times New Roman"/>
+          <w:sz w:val="22"/>
+          <w:szCs w:val="22"/>
+          <w:lang w:eastAsia="it-IT"/>
+        </w:rPr>
+        <w:t xml:space="preserve">Ciocca, F., &amp; Franceschelli, M. (2020). "Ethical Implications of Machine Learning in Content Recommendation Systems: The Case of Netflix". </w:t>
+      </w:r>
       <w:r>
         <w:rPr>
           <w:rFonts w:eastAsia="Times New Roman"/>
@@ -18404,7 +15997,7 @@
           <w:szCs w:val="22"/>
           <w:lang w:eastAsia="it-IT"/>
         </w:rPr>
-        <w:t xml:space="preserve"> of the 23rd ACM SIGKDD International Conference on Knowledge Discovery and Data Mining</w:t>
+        <w:t>Journal of Business Ethics</w:t>
       </w:r>
       <w:r>
         <w:rPr>
@@ -18413,7 +16006,7 @@
           <w:szCs w:val="22"/>
           <w:lang w:eastAsia="it-IT"/>
         </w:rPr>
-        <w:t>, 1-5.</w:t>
+        <w:t>, 163(4), 635-648.</w:t>
       </w:r>
     </w:p>
     <w:p>
@@ -18423,356 +16016,20 @@
           <w:ilvl w:val="0"/>
           <w:numId w:val="4"/>
         </w:numPr>
-        <w:spacing w:after="0"/>
-        <w:rPr>
-          <w:rFonts w:eastAsia="Times New Roman"/>
+        <w:rPr>
           <w:sz w:val="22"/>
           <w:szCs w:val="22"/>
-          <w:lang w:eastAsia="it-IT"/>
-        </w:rPr>
-      </w:pPr>
-      <w:r>
-        <w:rPr>
-          <w:rFonts w:eastAsia="Times New Roman"/>
-          <w:sz w:val="22"/>
-          <w:szCs w:val="22"/>
-          <w:lang w:eastAsia="it-IT"/>
-        </w:rPr>
-        <w:t xml:space="preserve">Gupta, U., &amp; </w:t>
-      </w:r>
-      <w:proofErr w:type="spellStart"/>
-      <w:r>
-        <w:rPr>
-          <w:rFonts w:eastAsia="Times New Roman"/>
-          <w:sz w:val="22"/>
-          <w:szCs w:val="22"/>
-          <w:lang w:eastAsia="it-IT"/>
-        </w:rPr>
-        <w:t>Leiserson</w:t>
-      </w:r>
-      <w:proofErr w:type="spellEnd"/>
-      <w:r>
-        <w:rPr>
-          <w:rFonts w:eastAsia="Times New Roman"/>
-          <w:sz w:val="22"/>
-          <w:szCs w:val="22"/>
-          <w:lang w:eastAsia="it-IT"/>
-        </w:rPr>
-        <w:t xml:space="preserve">, C. E. (2019). "The Netflix Edge: How Data-Driven Decision-Making </w:t>
-      </w:r>
-      <w:proofErr w:type="spellStart"/>
-      <w:r>
-        <w:rPr>
-          <w:rFonts w:eastAsia="Times New Roman"/>
-          <w:sz w:val="22"/>
-          <w:szCs w:val="22"/>
-          <w:lang w:eastAsia="it-IT"/>
-        </w:rPr>
-        <w:t>Is</w:t>
-      </w:r>
-      <w:proofErr w:type="spellEnd"/>
-      <w:r>
-        <w:rPr>
-          <w:rFonts w:eastAsia="Times New Roman"/>
-          <w:sz w:val="22"/>
-          <w:szCs w:val="22"/>
-          <w:lang w:eastAsia="it-IT"/>
-        </w:rPr>
-        <w:t xml:space="preserve"> </w:t>
-      </w:r>
-      <w:proofErr w:type="spellStart"/>
-      <w:r>
-        <w:rPr>
-          <w:rFonts w:eastAsia="Times New Roman"/>
-          <w:sz w:val="22"/>
-          <w:szCs w:val="22"/>
-          <w:lang w:eastAsia="it-IT"/>
-        </w:rPr>
-        <w:t>Changing</w:t>
-      </w:r>
-      <w:proofErr w:type="spellEnd"/>
-      <w:r>
-        <w:rPr>
-          <w:rFonts w:eastAsia="Times New Roman"/>
-          <w:sz w:val="22"/>
-          <w:szCs w:val="22"/>
-          <w:lang w:eastAsia="it-IT"/>
-        </w:rPr>
-        <w:t xml:space="preserve"> the Entertainment Industry". </w:t>
-      </w:r>
-      <w:r>
-        <w:rPr>
-          <w:rFonts w:eastAsia="Times New Roman"/>
+        </w:rPr>
+      </w:pPr>
+      <w:r>
+        <w:rPr>
           <w:i/>
           <w:iCs/>
           <w:sz w:val="22"/>
           <w:szCs w:val="22"/>
-          <w:lang w:eastAsia="it-IT"/>
-        </w:rPr>
-        <w:t>IEEE Computer</w:t>
-      </w:r>
-      <w:r>
-        <w:rPr>
-          <w:rFonts w:eastAsia="Times New Roman"/>
-          <w:sz w:val="22"/>
-          <w:szCs w:val="22"/>
-          <w:lang w:eastAsia="it-IT"/>
-        </w:rPr>
-        <w:t>, 52(10), 38-45.</w:t>
-      </w:r>
-    </w:p>
-    <w:p>
-      <w:pPr>
-        <w:pStyle w:val="Paragrafoelenco"/>
-        <w:numPr>
-          <w:ilvl w:val="0"/>
-          <w:numId w:val="4"/>
-        </w:numPr>
-        <w:spacing w:after="0"/>
-        <w:rPr>
-          <w:rFonts w:eastAsia="Times New Roman"/>
-          <w:sz w:val="22"/>
-          <w:szCs w:val="22"/>
-          <w:lang w:eastAsia="it-IT"/>
-        </w:rPr>
-      </w:pPr>
-      <w:r>
-        <w:rPr>
-          <w:rFonts w:eastAsia="Times New Roman"/>
-          <w:sz w:val="22"/>
-          <w:szCs w:val="22"/>
-          <w:lang w:eastAsia="it-IT"/>
-        </w:rPr>
-        <w:t xml:space="preserve">Chen, C., &amp; </w:t>
-      </w:r>
-      <w:proofErr w:type="spellStart"/>
-      <w:r>
-        <w:rPr>
-          <w:rFonts w:eastAsia="Times New Roman"/>
-          <w:sz w:val="22"/>
-          <w:szCs w:val="22"/>
-          <w:lang w:eastAsia="it-IT"/>
-        </w:rPr>
-        <w:t>Guestrin</w:t>
-      </w:r>
-      <w:proofErr w:type="spellEnd"/>
-      <w:r>
-        <w:rPr>
-          <w:rFonts w:eastAsia="Times New Roman"/>
-          <w:sz w:val="22"/>
-          <w:szCs w:val="22"/>
-          <w:lang w:eastAsia="it-IT"/>
-        </w:rPr>
-        <w:t>, C. (2016). "</w:t>
-      </w:r>
-      <w:proofErr w:type="spellStart"/>
-      <w:r>
-        <w:rPr>
-          <w:rFonts w:eastAsia="Times New Roman"/>
-          <w:sz w:val="22"/>
-          <w:szCs w:val="22"/>
-          <w:lang w:eastAsia="it-IT"/>
-        </w:rPr>
-        <w:t>XGBoost</w:t>
-      </w:r>
-      <w:proofErr w:type="spellEnd"/>
-      <w:r>
-        <w:rPr>
-          <w:rFonts w:eastAsia="Times New Roman"/>
-          <w:sz w:val="22"/>
-          <w:szCs w:val="22"/>
-          <w:lang w:eastAsia="it-IT"/>
-        </w:rPr>
-        <w:t xml:space="preserve">: A Scalable Tree </w:t>
-      </w:r>
-      <w:proofErr w:type="spellStart"/>
-      <w:r>
-        <w:rPr>
-          <w:rFonts w:eastAsia="Times New Roman"/>
-          <w:sz w:val="22"/>
-          <w:szCs w:val="22"/>
-          <w:lang w:eastAsia="it-IT"/>
-        </w:rPr>
-        <w:t>Boosting</w:t>
-      </w:r>
-      <w:proofErr w:type="spellEnd"/>
-      <w:r>
-        <w:rPr>
-          <w:rFonts w:eastAsia="Times New Roman"/>
-          <w:sz w:val="22"/>
-          <w:szCs w:val="22"/>
-          <w:lang w:eastAsia="it-IT"/>
-        </w:rPr>
-        <w:t xml:space="preserve"> System". </w:t>
-      </w:r>
-      <w:proofErr w:type="spellStart"/>
-      <w:r>
-        <w:rPr>
-          <w:rFonts w:eastAsia="Times New Roman"/>
-          <w:i/>
-          <w:iCs/>
-          <w:sz w:val="22"/>
-          <w:szCs w:val="22"/>
-          <w:lang w:eastAsia="it-IT"/>
-        </w:rPr>
-        <w:t>Proceedings</w:t>
-      </w:r>
-      <w:proofErr w:type="spellEnd"/>
-      <w:r>
-        <w:rPr>
-          <w:rFonts w:eastAsia="Times New Roman"/>
-          <w:i/>
-          <w:iCs/>
-          <w:sz w:val="22"/>
-          <w:szCs w:val="22"/>
-          <w:lang w:eastAsia="it-IT"/>
-        </w:rPr>
-        <w:t xml:space="preserve"> of the 22nd ACM SIGKDD International Conference on Knowledge Discovery and Data Mining</w:t>
-      </w:r>
-      <w:r>
-        <w:rPr>
-          <w:rFonts w:eastAsia="Times New Roman"/>
-          <w:sz w:val="22"/>
-          <w:szCs w:val="22"/>
-          <w:lang w:eastAsia="it-IT"/>
-        </w:rPr>
-        <w:t>, 785-794.</w:t>
-      </w:r>
-    </w:p>
-    <w:p>
-      <w:pPr>
-        <w:pStyle w:val="Paragrafoelenco"/>
-        <w:numPr>
-          <w:ilvl w:val="0"/>
-          <w:numId w:val="4"/>
-        </w:numPr>
-        <w:rPr>
-          <w:sz w:val="22"/>
-          <w:szCs w:val="22"/>
-        </w:rPr>
-      </w:pPr>
-      <w:r>
-        <w:rPr>
-          <w:rFonts w:eastAsia="Times New Roman"/>
-          <w:sz w:val="22"/>
-          <w:szCs w:val="22"/>
-          <w:lang w:eastAsia="it-IT"/>
-        </w:rPr>
-        <w:t>Ciocca, F., &amp; Franceschelli, M. (2020). "</w:t>
-      </w:r>
-      <w:proofErr w:type="spellStart"/>
-      <w:r>
-        <w:rPr>
-          <w:rFonts w:eastAsia="Times New Roman"/>
-          <w:sz w:val="22"/>
-          <w:szCs w:val="22"/>
-          <w:lang w:eastAsia="it-IT"/>
-        </w:rPr>
-        <w:t>Ethical</w:t>
-      </w:r>
-      <w:proofErr w:type="spellEnd"/>
-      <w:r>
-        <w:rPr>
-          <w:rFonts w:eastAsia="Times New Roman"/>
-          <w:sz w:val="22"/>
-          <w:szCs w:val="22"/>
-          <w:lang w:eastAsia="it-IT"/>
-        </w:rPr>
-        <w:t xml:space="preserve"> </w:t>
-      </w:r>
-      <w:proofErr w:type="spellStart"/>
-      <w:r>
-        <w:rPr>
-          <w:rFonts w:eastAsia="Times New Roman"/>
-          <w:sz w:val="22"/>
-          <w:szCs w:val="22"/>
-          <w:lang w:eastAsia="it-IT"/>
-        </w:rPr>
-        <w:t>Implications</w:t>
-      </w:r>
-      <w:proofErr w:type="spellEnd"/>
-      <w:r>
-        <w:rPr>
-          <w:rFonts w:eastAsia="Times New Roman"/>
-          <w:sz w:val="22"/>
-          <w:szCs w:val="22"/>
-          <w:lang w:eastAsia="it-IT"/>
-        </w:rPr>
-        <w:t xml:space="preserve"> of Machine Learning in Content </w:t>
-      </w:r>
-      <w:proofErr w:type="spellStart"/>
-      <w:r>
-        <w:rPr>
-          <w:rFonts w:eastAsia="Times New Roman"/>
-          <w:sz w:val="22"/>
-          <w:szCs w:val="22"/>
-          <w:lang w:eastAsia="it-IT"/>
-        </w:rPr>
-        <w:t>Recommendation</w:t>
-      </w:r>
-      <w:proofErr w:type="spellEnd"/>
-      <w:r>
-        <w:rPr>
-          <w:rFonts w:eastAsia="Times New Roman"/>
-          <w:sz w:val="22"/>
-          <w:szCs w:val="22"/>
-          <w:lang w:eastAsia="it-IT"/>
-        </w:rPr>
-        <w:t xml:space="preserve"> Systems: The Case of Netflix". </w:t>
-      </w:r>
-      <w:r>
-        <w:rPr>
-          <w:rFonts w:eastAsia="Times New Roman"/>
-          <w:i/>
-          <w:iCs/>
-          <w:sz w:val="22"/>
-          <w:szCs w:val="22"/>
-          <w:lang w:eastAsia="it-IT"/>
-        </w:rPr>
-        <w:t>Journal of Business Ethics</w:t>
-      </w:r>
-      <w:r>
-        <w:rPr>
-          <w:rFonts w:eastAsia="Times New Roman"/>
-          <w:sz w:val="22"/>
-          <w:szCs w:val="22"/>
-          <w:lang w:eastAsia="it-IT"/>
-        </w:rPr>
-        <w:t>, 163(4), 635-648.</w:t>
-      </w:r>
-    </w:p>
-    <w:p>
-      <w:pPr>
-        <w:pStyle w:val="Paragrafoelenco"/>
-        <w:numPr>
-          <w:ilvl w:val="0"/>
-          <w:numId w:val="4"/>
-        </w:numPr>
-        <w:rPr>
-          <w:sz w:val="22"/>
-          <w:szCs w:val="22"/>
-        </w:rPr>
-      </w:pPr>
-      <w:r>
-        <w:rPr>
-          <w:i/>
-          <w:iCs/>
-          <w:sz w:val="22"/>
-          <w:szCs w:val="22"/>
-        </w:rPr>
-        <w:t xml:space="preserve">Creare Grafici in Pandas | </w:t>
-      </w:r>
-      <w:proofErr w:type="spellStart"/>
-      <w:r>
-        <w:rPr>
-          <w:i/>
-          <w:iCs/>
-          <w:sz w:val="22"/>
-          <w:szCs w:val="22"/>
-        </w:rPr>
-        <w:t>Codegrind</w:t>
-      </w:r>
-      <w:proofErr w:type="spellEnd"/>
+        </w:rPr>
+        <w:t>Creare Grafici in Pandas | Codegrind</w:t>
+      </w:r>
       <w:r>
         <w:rPr>
           <w:sz w:val="22"/>
@@ -18881,7 +16138,6 @@
         <w:docPartUnique/>
       </w:docPartObj>
     </w:sdtPr>
-    <w:sdtEndPr/>
     <w:sdtContent>
       <w:p>
         <w:pPr>
@@ -19047,7 +16303,6 @@
         <w:dataBinding w:prefixMappings="xmlns:ns0='http://schemas.openxmlformats.org/package/2006/metadata/core-properties' xmlns:ns1='http://purl.org/dc/elements/1.1/'" w:xpath="/ns0:coreProperties[1]/ns1:title[1]" w:storeItemID="{6C3C8BC8-F283-45AE-878A-BAB7291924A1}"/>
         <w:text/>
       </w:sdtPr>
-      <w:sdtEndPr/>
       <w:sdtContent>
         <w:r>
           <w:rPr>
@@ -27994,6 +25249,7 @@
     <w:rsid w:val="00592029"/>
     <w:rsid w:val="005D0FE9"/>
     <w:rsid w:val="005D4803"/>
+    <w:rsid w:val="0064088C"/>
     <w:rsid w:val="00654755"/>
     <w:rsid w:val="00655AC7"/>
     <w:rsid w:val="0067680D"/>
@@ -28008,6 +25264,7 @@
     <w:rsid w:val="009943AF"/>
     <w:rsid w:val="009A1F34"/>
     <w:rsid w:val="009E4F26"/>
+    <w:rsid w:val="00AF2FDF"/>
     <w:rsid w:val="00B07B62"/>
     <w:rsid w:val="00B6419D"/>
     <w:rsid w:val="00B9077A"/>
@@ -28757,12 +26014,6 @@
 </file>
 
 <file path=customXml/item1.xml><?xml version="1.0" encoding="utf-8"?>
-<p:properties xmlns:p="http://schemas.microsoft.com/office/2006/metadata/properties" xmlns:xsi="http://www.w3.org/2001/XMLSchema-instance" xmlns:pc="http://schemas.microsoft.com/office/infopath/2007/PartnerControls">
-  <documentManagement/>
-</p:properties>
-</file>
-
-<file path=customXml/item2.xml><?xml version="1.0" encoding="utf-8"?>
 <?mso-contentType ?>
 <FormTemplates xmlns="http://schemas.microsoft.com/sharepoint/v3/contenttype/forms">
   <Display>DocumentLibraryForm</Display>
@@ -28771,7 +26022,7 @@
 </FormTemplates>
 </file>
 
-<file path=customXml/item3.xml><?xml version="1.0" encoding="utf-8"?>
+<file path=customXml/item2.xml><?xml version="1.0" encoding="utf-8"?>
 <ct:contentTypeSchema xmlns:ct="http://schemas.microsoft.com/office/2006/metadata/contentType" xmlns:ma="http://schemas.microsoft.com/office/2006/metadata/properties/metaAttributes" ct:_="" ma:_="" ma:contentTypeName="Documento" ma:contentTypeID="0x01010042E9650282FA984E8112B9F255686097" ma:contentTypeVersion="4" ma:contentTypeDescription="Creare un nuovo documento." ma:contentTypeScope="" ma:versionID="e23bdc27261ec814d7e3b5aa6672d555">
   <xsd:schema xmlns:xsd="http://www.w3.org/2001/XMLSchema" xmlns:xs="http://www.w3.org/2001/XMLSchema" xmlns:p="http://schemas.microsoft.com/office/2006/metadata/properties" xmlns:ns2="3ef638b5-c954-4c45-ad67-f04191d985d2" targetNamespace="http://schemas.microsoft.com/office/2006/metadata/properties" ma:root="true" ma:fieldsID="3c2d4f9fc15938b6bf7ab01e0eb498c4" ns2:_="">
     <xsd:import namespace="3ef638b5-c954-4c45-ad67-f04191d985d2"/>
@@ -28915,27 +26166,17 @@
 </ct:contentTypeSchema>
 </file>
 
+<file path=customXml/item3.xml><?xml version="1.0" encoding="utf-8"?>
+<p:properties xmlns:p="http://schemas.microsoft.com/office/2006/metadata/properties" xmlns:xsi="http://www.w3.org/2001/XMLSchema-instance" xmlns:pc="http://schemas.microsoft.com/office/infopath/2007/PartnerControls">
+  <documentManagement/>
+</p:properties>
+</file>
+
 <file path=customXml/item4.xml><?xml version="1.0" encoding="utf-8"?>
 <b:Sources xmlns:b="http://schemas.openxmlformats.org/officeDocument/2006/bibliography" xmlns="http://schemas.openxmlformats.org/officeDocument/2006/bibliography" SelectedStyle="\CHICAGO.XSL" StyleName="Chicago" Version="15"/>
 </file>
 
 <file path=customXml/itemProps1.xml><?xml version="1.0" encoding="utf-8"?>
-<ds:datastoreItem xmlns:ds="http://schemas.openxmlformats.org/officeDocument/2006/customXml" ds:itemID="{39E8DE57-F896-4A82-85BB-B6DC76DAEB2A}">
-  <ds:schemaRefs>
-    <ds:schemaRef ds:uri="http://purl.org/dc/dcmitype/"/>
-    <ds:schemaRef ds:uri="http://schemas.microsoft.com/office/2006/metadata/properties"/>
-    <ds:schemaRef ds:uri="http://schemas.microsoft.com/office/2006/documentManagement/types"/>
-    <ds:schemaRef ds:uri="http://www.w3.org/XML/1998/namespace"/>
-    <ds:schemaRef ds:uri="http://purl.org/dc/elements/1.1/"/>
-    <ds:schemaRef ds:uri="http://purl.org/dc/terms/"/>
-    <ds:schemaRef ds:uri="3ef638b5-c954-4c45-ad67-f04191d985d2"/>
-    <ds:schemaRef ds:uri="http://schemas.microsoft.com/office/infopath/2007/PartnerControls"/>
-    <ds:schemaRef ds:uri="http://schemas.openxmlformats.org/package/2006/metadata/core-properties"/>
-  </ds:schemaRefs>
-</ds:datastoreItem>
-</file>
-
-<file path=customXml/itemProps2.xml><?xml version="1.0" encoding="utf-8"?>
 <ds:datastoreItem xmlns:ds="http://schemas.openxmlformats.org/officeDocument/2006/customXml" ds:itemID="{908AEAB4-D7A6-4943-9ED8-C2A4CE5C8D12}">
   <ds:schemaRefs>
     <ds:schemaRef ds:uri="http://schemas.microsoft.com/sharepoint/v3/contenttype/forms"/>
@@ -28943,7 +26184,7 @@
 </ds:datastoreItem>
 </file>
 
-<file path=customXml/itemProps3.xml><?xml version="1.0" encoding="utf-8"?>
+<file path=customXml/itemProps2.xml><?xml version="1.0" encoding="utf-8"?>
 <ds:datastoreItem xmlns:ds="http://schemas.openxmlformats.org/officeDocument/2006/customXml" ds:itemID="{F70E4CB2-E50E-4F78-B95E-3933F209A421}">
   <ds:schemaRefs>
     <ds:schemaRef ds:uri="http://schemas.microsoft.com/office/2006/metadata/contentType"/>
@@ -28961,6 +26202,15 @@
 </ds:datastoreItem>
 </file>
 
+<file path=customXml/itemProps3.xml><?xml version="1.0" encoding="utf-8"?>
+<ds:datastoreItem xmlns:ds="http://schemas.openxmlformats.org/officeDocument/2006/customXml" ds:itemID="{39E8DE57-F896-4A82-85BB-B6DC76DAEB2A}">
+  <ds:schemaRefs>
+    <ds:schemaRef ds:uri="http://schemas.microsoft.com/office/2006/metadata/properties"/>
+    <ds:schemaRef ds:uri="http://schemas.microsoft.com/office/infopath/2007/PartnerControls"/>
+  </ds:schemaRefs>
+</ds:datastoreItem>
+</file>
+
 <file path=customXml/itemProps4.xml><?xml version="1.0" encoding="utf-8"?>
 <ds:datastoreItem xmlns:ds="http://schemas.openxmlformats.org/officeDocument/2006/customXml" ds:itemID="{BA0BC403-CDF9-480B-9CBF-AF45F041B696}">
   <ds:schemaRefs>
